--- a/CFD_Plots.docx
+++ b/CFD_Plots.docx
@@ -9,10 +9,10 @@
           <w:noProof/>
         </w:rPr>
         <w:drawing>
-          <wp:inline distT="0" distB="0" distL="0" distR="0" wp14:anchorId="3A93AE84" wp14:editId="65323640">
-            <wp:extent cx="5731510" cy="4162425"/>
-            <wp:effectExtent l="0" t="0" r="2540" b="9525"/>
-            <wp:docPr id="2" name="Picture 2"/>
+          <wp:inline distT="0" distB="0" distL="0" distR="0" wp14:anchorId="37F7916B" wp14:editId="3220F958">
+            <wp:extent cx="5731510" cy="3503295"/>
+            <wp:effectExtent l="0" t="0" r="2540" b="1905"/>
+            <wp:docPr id="1" name="Picture 1"/>
             <wp:cNvGraphicFramePr>
               <a:graphicFrameLocks xmlns:a="http://schemas.openxmlformats.org/drawingml/2006/main" noChangeAspect="1"/>
             </wp:cNvGraphicFramePr>
@@ -32,7 +32,7 @@
                   <pic:spPr>
                     <a:xfrm>
                       <a:off x="0" y="0"/>
-                      <a:ext cx="5731510" cy="4162425"/>
+                      <a:ext cx="5731510" cy="3503295"/>
                     </a:xfrm>
                     <a:prstGeom prst="rect">
                       <a:avLst/>
@@ -51,10 +51,10 @@
           <w:noProof/>
         </w:rPr>
         <w:drawing>
-          <wp:inline distT="0" distB="0" distL="0" distR="0" wp14:anchorId="4CA9E1BA" wp14:editId="2C458758">
-            <wp:extent cx="4572000" cy="2743200"/>
-            <wp:effectExtent l="0" t="0" r="0" b="0"/>
-            <wp:docPr id="2037784982" name="Chart 1">
+          <wp:inline distT="0" distB="0" distL="0" distR="0" wp14:anchorId="6912D980" wp14:editId="132F001C">
+            <wp:extent cx="4436745" cy="2857500"/>
+            <wp:effectExtent l="0" t="0" r="1905" b="0"/>
+            <wp:docPr id="3" name="Chart 3">
               <a:extLst xmlns:a="http://schemas.openxmlformats.org/drawingml/2006/main">
                 <a:ext uri="{FF2B5EF4-FFF2-40B4-BE49-F238E27FC236}">
                   <a16:creationId xmlns:a16="http://schemas.microsoft.com/office/drawing/2014/main" id="{22718C4C-6A10-EB6A-9935-83271D29AFBF}"/>
@@ -78,10 +78,10 @@
         </w:rPr>
         <w:lastRenderedPageBreak/>
         <w:drawing>
-          <wp:inline distT="0" distB="0" distL="0" distR="0" wp14:anchorId="216C2587" wp14:editId="4CE86ACC">
-            <wp:extent cx="4572000" cy="2743200"/>
-            <wp:effectExtent l="0" t="0" r="0" b="0"/>
-            <wp:docPr id="193350869" name="Chart 1">
+          <wp:inline distT="0" distB="0" distL="0" distR="0" wp14:anchorId="50456A9D" wp14:editId="1217DA30">
+            <wp:extent cx="4431030" cy="2857500"/>
+            <wp:effectExtent l="0" t="0" r="7620" b="0"/>
+            <wp:docPr id="4" name="Chart 4">
               <a:extLst xmlns:a="http://schemas.openxmlformats.org/drawingml/2006/main">
                 <a:ext uri="{FF2B5EF4-FFF2-40B4-BE49-F238E27FC236}">
                   <a16:creationId xmlns:a16="http://schemas.microsoft.com/office/drawing/2014/main" id="{AA06DB66-977D-C54C-B661-49282227FB38}"/>
@@ -104,10 +104,10 @@
           <w:noProof/>
         </w:rPr>
         <w:drawing>
-          <wp:inline distT="0" distB="0" distL="0" distR="0" wp14:anchorId="20EDEC6C" wp14:editId="6293B0EA">
-            <wp:extent cx="4572000" cy="2743200"/>
-            <wp:effectExtent l="0" t="0" r="0" b="0"/>
-            <wp:docPr id="659495473" name="Chart 1">
+          <wp:inline distT="0" distB="0" distL="0" distR="0" wp14:anchorId="2F6DE344" wp14:editId="25B46DFD">
+            <wp:extent cx="4448175" cy="2857500"/>
+            <wp:effectExtent l="0" t="0" r="9525" b="0"/>
+            <wp:docPr id="5" name="Chart 5">
               <a:extLst xmlns:a="http://schemas.openxmlformats.org/drawingml/2006/main">
                 <a:ext uri="{FF2B5EF4-FFF2-40B4-BE49-F238E27FC236}">
                   <a16:creationId xmlns:a16="http://schemas.microsoft.com/office/drawing/2014/main" id="{05CE4C30-9609-D11C-DBF6-FB95ADA6314D}"/>
@@ -144,6 +144,138 @@
             <a:graphic xmlns:a="http://schemas.openxmlformats.org/drawingml/2006/main">
               <a:graphicData uri="http://schemas.openxmlformats.org/drawingml/2006/chart">
                 <c:chart xmlns:c="http://schemas.openxmlformats.org/drawingml/2006/chart" xmlns:r="http://schemas.openxmlformats.org/officeDocument/2006/relationships" r:id="rId8"/>
+              </a:graphicData>
+            </a:graphic>
+          </wp:inline>
+        </w:drawing>
+      </w:r>
+    </w:p>
+    <w:p>
+      <w:r>
+        <w:rPr>
+          <w:noProof/>
+        </w:rPr>
+        <w:lastRenderedPageBreak/>
+        <w:drawing>
+          <wp:inline distT="0" distB="0" distL="0" distR="0" wp14:anchorId="120BD8F6" wp14:editId="6B8F0086">
+            <wp:extent cx="4572000" cy="2743200"/>
+            <wp:effectExtent l="0" t="0" r="0" b="0"/>
+            <wp:docPr id="6" name="Chart 6">
+              <a:extLst xmlns:a="http://schemas.openxmlformats.org/drawingml/2006/main">
+                <a:ext uri="{FF2B5EF4-FFF2-40B4-BE49-F238E27FC236}">
+                  <a16:creationId xmlns:a16="http://schemas.microsoft.com/office/drawing/2014/main" id="{3E8C5002-0484-B13F-3B06-4CEC2CD99BBC}"/>
+                </a:ext>
+              </a:extLst>
+            </wp:docPr>
+            <wp:cNvGraphicFramePr/>
+            <a:graphic xmlns:a="http://schemas.openxmlformats.org/drawingml/2006/main">
+              <a:graphicData uri="http://schemas.openxmlformats.org/drawingml/2006/chart">
+                <c:chart xmlns:c="http://schemas.openxmlformats.org/drawingml/2006/chart" xmlns:r="http://schemas.openxmlformats.org/officeDocument/2006/relationships" r:id="rId9"/>
+              </a:graphicData>
+            </a:graphic>
+          </wp:inline>
+        </w:drawing>
+      </w:r>
+    </w:p>
+    <w:p>
+      <w:r>
+        <w:rPr>
+          <w:noProof/>
+        </w:rPr>
+        <w:drawing>
+          <wp:inline distT="0" distB="0" distL="0" distR="0" wp14:anchorId="44863EF7" wp14:editId="6D2A6358">
+            <wp:extent cx="4572000" cy="2743200"/>
+            <wp:effectExtent l="0" t="0" r="0" b="0"/>
+            <wp:docPr id="2" name="Chart 2">
+              <a:extLst xmlns:a="http://schemas.openxmlformats.org/drawingml/2006/main">
+                <a:ext uri="{FF2B5EF4-FFF2-40B4-BE49-F238E27FC236}">
+                  <a16:creationId xmlns:a16="http://schemas.microsoft.com/office/drawing/2014/main" id="{16C171D3-9E1D-609A-6D32-4A9A1035ACF5}"/>
+                </a:ext>
+              </a:extLst>
+            </wp:docPr>
+            <wp:cNvGraphicFramePr/>
+            <a:graphic xmlns:a="http://schemas.openxmlformats.org/drawingml/2006/main">
+              <a:graphicData uri="http://schemas.openxmlformats.org/drawingml/2006/chart">
+                <c:chart xmlns:c="http://schemas.openxmlformats.org/drawingml/2006/chart" xmlns:r="http://schemas.openxmlformats.org/officeDocument/2006/relationships" r:id="rId10"/>
+              </a:graphicData>
+            </a:graphic>
+          </wp:inline>
+        </w:drawing>
+      </w:r>
+    </w:p>
+    <w:p>
+      <w:r>
+        <w:rPr>
+          <w:noProof/>
+        </w:rPr>
+        <w:drawing>
+          <wp:inline distT="0" distB="0" distL="0" distR="0" wp14:anchorId="12F0AA8C" wp14:editId="35CB7E0C">
+            <wp:extent cx="4572000" cy="2743200"/>
+            <wp:effectExtent l="0" t="0" r="0" b="0"/>
+            <wp:docPr id="7" name="Chart 7">
+              <a:extLst xmlns:a="http://schemas.openxmlformats.org/drawingml/2006/main">
+                <a:ext uri="{FF2B5EF4-FFF2-40B4-BE49-F238E27FC236}">
+                  <a16:creationId xmlns:a16="http://schemas.microsoft.com/office/drawing/2014/main" id="{4B92DD93-57BB-8695-8C64-2272A6CCA89B}"/>
+                </a:ext>
+              </a:extLst>
+            </wp:docPr>
+            <wp:cNvGraphicFramePr/>
+            <a:graphic xmlns:a="http://schemas.openxmlformats.org/drawingml/2006/main">
+              <a:graphicData uri="http://schemas.openxmlformats.org/drawingml/2006/chart">
+                <c:chart xmlns:c="http://schemas.openxmlformats.org/drawingml/2006/chart" xmlns:r="http://schemas.openxmlformats.org/officeDocument/2006/relationships" r:id="rId11"/>
+              </a:graphicData>
+            </a:graphic>
+          </wp:inline>
+        </w:drawing>
+      </w:r>
+    </w:p>
+    <w:p>
+      <w:r>
+        <w:rPr>
+          <w:noProof/>
+        </w:rPr>
+        <w:lastRenderedPageBreak/>
+        <w:drawing>
+          <wp:inline distT="0" distB="0" distL="0" distR="0" wp14:anchorId="56063CA0" wp14:editId="4850AC41">
+            <wp:extent cx="4572000" cy="2743200"/>
+            <wp:effectExtent l="0" t="0" r="0" b="0"/>
+            <wp:docPr id="8" name="Chart 8">
+              <a:extLst xmlns:a="http://schemas.openxmlformats.org/drawingml/2006/main">
+                <a:ext uri="{FF2B5EF4-FFF2-40B4-BE49-F238E27FC236}">
+                  <a16:creationId xmlns:a16="http://schemas.microsoft.com/office/drawing/2014/main" id="{4B4F2066-A525-476A-B4AC-9AC2AA0A2DE4}"/>
+                </a:ext>
+              </a:extLst>
+            </wp:docPr>
+            <wp:cNvGraphicFramePr/>
+            <a:graphic xmlns:a="http://schemas.openxmlformats.org/drawingml/2006/main">
+              <a:graphicData uri="http://schemas.openxmlformats.org/drawingml/2006/chart">
+                <c:chart xmlns:c="http://schemas.openxmlformats.org/drawingml/2006/chart" xmlns:r="http://schemas.openxmlformats.org/officeDocument/2006/relationships" r:id="rId12"/>
+              </a:graphicData>
+            </a:graphic>
+          </wp:inline>
+        </w:drawing>
+      </w:r>
+    </w:p>
+    <w:p>
+      <w:r>
+        <w:rPr>
+          <w:noProof/>
+        </w:rPr>
+        <w:drawing>
+          <wp:inline distT="0" distB="0" distL="0" distR="0" wp14:anchorId="6559A3A7" wp14:editId="3AE83C5F">
+            <wp:extent cx="4572000" cy="2743200"/>
+            <wp:effectExtent l="0" t="0" r="0" b="0"/>
+            <wp:docPr id="9" name="Chart 9">
+              <a:extLst xmlns:a="http://schemas.openxmlformats.org/drawingml/2006/main">
+                <a:ext uri="{FF2B5EF4-FFF2-40B4-BE49-F238E27FC236}">
+                  <a16:creationId xmlns:a16="http://schemas.microsoft.com/office/drawing/2014/main" id="{85F39DC9-E40A-F607-63C2-FB84F0C018A3}"/>
+                </a:ext>
+              </a:extLst>
+            </wp:docPr>
+            <wp:cNvGraphicFramePr/>
+            <a:graphic xmlns:a="http://schemas.openxmlformats.org/drawingml/2006/main">
+              <a:graphicData uri="http://schemas.openxmlformats.org/drawingml/2006/chart">
+                <c:chart xmlns:c="http://schemas.openxmlformats.org/drawingml/2006/chart" xmlns:r="http://schemas.openxmlformats.org/officeDocument/2006/relationships" r:id="rId13"/>
               </a:graphicData>
             </a:graphic>
           </wp:inline>
@@ -674,7 +806,7 @@
           <c:order val="0"/>
           <c:tx>
             <c:strRef>
-              <c:f>'[Drag lift.xlsx]Sheet1'!$C$32</c:f>
+              <c:f>Sheet1!$C$32</c:f>
               <c:strCache>
                 <c:ptCount val="1"/>
                 <c:pt idx="0">
@@ -697,10 +829,10 @@
           </c:marker>
           <c:cat>
             <c:numRef>
-              <c:f>'[Drag lift.xlsx]Sheet1'!$A$33:$A$37</c:f>
+              <c:f>Sheet1!$A$33:$A$36</c:f>
               <c:numCache>
                 <c:formatCode>General</c:formatCode>
-                <c:ptCount val="5"/>
+                <c:ptCount val="4"/>
                 <c:pt idx="0">
                   <c:v>-5</c:v>
                 </c:pt>
@@ -712,19 +844,16 @@
                 </c:pt>
                 <c:pt idx="3">
                   <c:v>10</c:v>
-                </c:pt>
-                <c:pt idx="4">
-                  <c:v>15</c:v>
                 </c:pt>
               </c:numCache>
             </c:numRef>
           </c:cat>
           <c:val>
             <c:numRef>
-              <c:f>'[Drag lift.xlsx]Sheet1'!$C$33:$C$37</c:f>
+              <c:f>Sheet1!$C$33:$C$36</c:f>
               <c:numCache>
                 <c:formatCode>General</c:formatCode>
-                <c:ptCount val="5"/>
+                <c:ptCount val="4"/>
                 <c:pt idx="0">
                   <c:v>-0.23119700000000001</c:v>
                 </c:pt>
@@ -736,9 +865,6 @@
                 </c:pt>
                 <c:pt idx="3">
                   <c:v>0.96806999999999999</c:v>
-                </c:pt>
-                <c:pt idx="4">
-                  <c:v>1.9524999999999999</c:v>
                 </c:pt>
               </c:numCache>
             </c:numRef>
@@ -746,7 +872,7 @@
           <c:smooth val="0"/>
           <c:extLst>
             <c:ext xmlns:c16="http://schemas.microsoft.com/office/drawing/2014/chart" uri="{C3380CC4-5D6E-409C-BE32-E72D297353CC}">
-              <c16:uniqueId val="{00000000-5004-48FC-8EFF-E5ADDCF59DCF}"/>
+              <c16:uniqueId val="{00000000-6A66-490A-B58F-E09E2893CD7D}"/>
             </c:ext>
           </c:extLst>
         </c:ser>
@@ -755,7 +881,7 @@
           <c:order val="1"/>
           <c:tx>
             <c:strRef>
-              <c:f>'[Drag lift.xlsx]Sheet1'!$F$32</c:f>
+              <c:f>Sheet1!$F$32</c:f>
               <c:strCache>
                 <c:ptCount val="1"/>
                 <c:pt idx="0">
@@ -776,9 +902,30 @@
           <c:marker>
             <c:symbol val="none"/>
           </c:marker>
+          <c:cat>
+            <c:numRef>
+              <c:f>Sheet1!$A$33:$A$36</c:f>
+              <c:numCache>
+                <c:formatCode>General</c:formatCode>
+                <c:ptCount val="4"/>
+                <c:pt idx="0">
+                  <c:v>-5</c:v>
+                </c:pt>
+                <c:pt idx="1">
+                  <c:v>0</c:v>
+                </c:pt>
+                <c:pt idx="2">
+                  <c:v>5</c:v>
+                </c:pt>
+                <c:pt idx="3">
+                  <c:v>10</c:v>
+                </c:pt>
+              </c:numCache>
+            </c:numRef>
+          </c:cat>
           <c:val>
             <c:numRef>
-              <c:f>'[Drag lift.xlsx]Sheet1'!$F$33:$F$36</c:f>
+              <c:f>Sheet1!$F$33:$F$36</c:f>
               <c:numCache>
                 <c:formatCode>General</c:formatCode>
                 <c:ptCount val="4"/>
@@ -800,7 +947,7 @@
           <c:smooth val="0"/>
           <c:extLst>
             <c:ext xmlns:c16="http://schemas.microsoft.com/office/drawing/2014/chart" uri="{C3380CC4-5D6E-409C-BE32-E72D297353CC}">
-              <c16:uniqueId val="{00000001-5004-48FC-8EFF-E5ADDCF59DCF}"/>
+              <c16:uniqueId val="{00000001-6A66-490A-B58F-E09E2893CD7D}"/>
             </c:ext>
           </c:extLst>
         </c:ser>
@@ -1209,7 +1356,7 @@
           <c:order val="0"/>
           <c:tx>
             <c:strRef>
-              <c:f>'[Drag lift.xlsx]Sheet1'!$E$32</c:f>
+              <c:f>Sheet1!$E$32</c:f>
               <c:strCache>
                 <c:ptCount val="1"/>
                 <c:pt idx="0">
@@ -1232,10 +1379,10 @@
           </c:marker>
           <c:cat>
             <c:numRef>
-              <c:f>'[Drag lift.xlsx]Sheet1'!$A$33:$A$38</c:f>
+              <c:f>Sheet1!$A$33:$A$36</c:f>
               <c:numCache>
                 <c:formatCode>General</c:formatCode>
-                <c:ptCount val="6"/>
+                <c:ptCount val="4"/>
                 <c:pt idx="0">
                   <c:v>-5</c:v>
                 </c:pt>
@@ -1247,22 +1394,16 @@
                 </c:pt>
                 <c:pt idx="3">
                   <c:v>10</c:v>
-                </c:pt>
-                <c:pt idx="4">
-                  <c:v>15</c:v>
-                </c:pt>
-                <c:pt idx="5">
-                  <c:v>20</c:v>
                 </c:pt>
               </c:numCache>
             </c:numRef>
           </c:cat>
           <c:val>
             <c:numRef>
-              <c:f>'[Drag lift.xlsx]Sheet1'!$E$33:$E$37</c:f>
+              <c:f>Sheet1!$E$33:$E$36</c:f>
               <c:numCache>
                 <c:formatCode>General</c:formatCode>
-                <c:ptCount val="5"/>
+                <c:ptCount val="4"/>
                 <c:pt idx="0">
                   <c:v>1.9859999999999999E-2</c:v>
                 </c:pt>
@@ -1274,9 +1415,6 @@
                 </c:pt>
                 <c:pt idx="3">
                   <c:v>4.2071999999999998E-2</c:v>
-                </c:pt>
-                <c:pt idx="4">
-                  <c:v>0.54377370000000003</c:v>
                 </c:pt>
               </c:numCache>
             </c:numRef>
@@ -1284,7 +1422,7 @@
           <c:smooth val="0"/>
           <c:extLst>
             <c:ext xmlns:c16="http://schemas.microsoft.com/office/drawing/2014/chart" uri="{C3380CC4-5D6E-409C-BE32-E72D297353CC}">
-              <c16:uniqueId val="{00000000-F219-47BC-9429-A288823E7A48}"/>
+              <c16:uniqueId val="{00000000-5726-4B12-9BDE-254FB4114052}"/>
             </c:ext>
           </c:extLst>
         </c:ser>
@@ -1293,7 +1431,7 @@
           <c:order val="1"/>
           <c:tx>
             <c:strRef>
-              <c:f>'[Drag lift.xlsx]Sheet1'!$G$32</c:f>
+              <c:f>Sheet1!$G$32</c:f>
               <c:strCache>
                 <c:ptCount val="1"/>
                 <c:pt idx="0">
@@ -1314,9 +1452,30 @@
           <c:marker>
             <c:symbol val="none"/>
           </c:marker>
+          <c:cat>
+            <c:numRef>
+              <c:f>Sheet1!$A$33:$A$36</c:f>
+              <c:numCache>
+                <c:formatCode>General</c:formatCode>
+                <c:ptCount val="4"/>
+                <c:pt idx="0">
+                  <c:v>-5</c:v>
+                </c:pt>
+                <c:pt idx="1">
+                  <c:v>0</c:v>
+                </c:pt>
+                <c:pt idx="2">
+                  <c:v>5</c:v>
+                </c:pt>
+                <c:pt idx="3">
+                  <c:v>10</c:v>
+                </c:pt>
+              </c:numCache>
+            </c:numRef>
+          </c:cat>
           <c:val>
             <c:numRef>
-              <c:f>'[Drag lift.xlsx]Sheet1'!$G$33:$G$36</c:f>
+              <c:f>Sheet1!$G$33:$G$36</c:f>
               <c:numCache>
                 <c:formatCode>General</c:formatCode>
                 <c:ptCount val="4"/>
@@ -1338,7 +1497,7 @@
           <c:smooth val="0"/>
           <c:extLst>
             <c:ext xmlns:c16="http://schemas.microsoft.com/office/drawing/2014/chart" uri="{C3380CC4-5D6E-409C-BE32-E72D297353CC}">
-              <c16:uniqueId val="{00000001-F219-47BC-9429-A288823E7A48}"/>
+              <c16:uniqueId val="{00000001-5726-4B12-9BDE-254FB4114052}"/>
             </c:ext>
           </c:extLst>
         </c:ser>
@@ -1747,7 +1906,7 @@
           <c:order val="0"/>
           <c:tx>
             <c:strRef>
-              <c:f>'[Drag lift.xlsx]Sheet1'!$H$32</c:f>
+              <c:f>Sheet1!$H$32</c:f>
               <c:strCache>
                 <c:ptCount val="1"/>
                 <c:pt idx="0">
@@ -1770,10 +1929,10 @@
           </c:marker>
           <c:cat>
             <c:numRef>
-              <c:f>'[Drag lift.xlsx]Sheet1'!$A$33:$A$37</c:f>
+              <c:f>Sheet1!$A$33:$A$36</c:f>
               <c:numCache>
                 <c:formatCode>General</c:formatCode>
-                <c:ptCount val="5"/>
+                <c:ptCount val="4"/>
                 <c:pt idx="0">
                   <c:v>-5</c:v>
                 </c:pt>
@@ -1785,19 +1944,16 @@
                 </c:pt>
                 <c:pt idx="3">
                   <c:v>10</c:v>
-                </c:pt>
-                <c:pt idx="4">
-                  <c:v>15</c:v>
                 </c:pt>
               </c:numCache>
             </c:numRef>
           </c:cat>
           <c:val>
             <c:numRef>
-              <c:f>'[Drag lift.xlsx]Sheet1'!$H$33:$H$37</c:f>
+              <c:f>Sheet1!$H$33:$H$36</c:f>
               <c:numCache>
                 <c:formatCode>General</c:formatCode>
-                <c:ptCount val="5"/>
+                <c:ptCount val="4"/>
                 <c:pt idx="0">
                   <c:v>-11.641339375629407</c:v>
                 </c:pt>
@@ -1809,9 +1965,6 @@
                 </c:pt>
                 <c:pt idx="3">
                   <c:v>23.009840273816316</c:v>
-                </c:pt>
-                <c:pt idx="4">
-                  <c:v>3.5906480949703892</c:v>
                 </c:pt>
               </c:numCache>
             </c:numRef>
@@ -1819,7 +1972,7 @@
           <c:smooth val="0"/>
           <c:extLst>
             <c:ext xmlns:c16="http://schemas.microsoft.com/office/drawing/2014/chart" uri="{C3380CC4-5D6E-409C-BE32-E72D297353CC}">
-              <c16:uniqueId val="{00000000-0FC4-4402-95D8-E1E5F994664D}"/>
+              <c16:uniqueId val="{00000000-ACA4-4586-8B1B-BECB1D7EE80F}"/>
             </c:ext>
           </c:extLst>
         </c:ser>
@@ -1828,7 +1981,7 @@
           <c:order val="1"/>
           <c:tx>
             <c:strRef>
-              <c:f>'[Drag lift.xlsx]Sheet1'!$I$32</c:f>
+              <c:f>Sheet1!$I$32</c:f>
               <c:strCache>
                 <c:ptCount val="1"/>
                 <c:pt idx="0">
@@ -1849,9 +2002,30 @@
           <c:marker>
             <c:symbol val="none"/>
           </c:marker>
+          <c:cat>
+            <c:numRef>
+              <c:f>Sheet1!$A$33:$A$36</c:f>
+              <c:numCache>
+                <c:formatCode>General</c:formatCode>
+                <c:ptCount val="4"/>
+                <c:pt idx="0">
+                  <c:v>-5</c:v>
+                </c:pt>
+                <c:pt idx="1">
+                  <c:v>0</c:v>
+                </c:pt>
+                <c:pt idx="2">
+                  <c:v>5</c:v>
+                </c:pt>
+                <c:pt idx="3">
+                  <c:v>10</c:v>
+                </c:pt>
+              </c:numCache>
+            </c:numRef>
+          </c:cat>
           <c:val>
             <c:numRef>
-              <c:f>'[Drag lift.xlsx]Sheet1'!$I$33:$I$36</c:f>
+              <c:f>Sheet1!$I$33:$I$36</c:f>
               <c:numCache>
                 <c:formatCode>General</c:formatCode>
                 <c:ptCount val="4"/>
@@ -1873,7 +2047,7 @@
           <c:smooth val="0"/>
           <c:extLst>
             <c:ext xmlns:c16="http://schemas.microsoft.com/office/drawing/2014/chart" uri="{C3380CC4-5D6E-409C-BE32-E72D297353CC}">
-              <c16:uniqueId val="{00000001-0FC4-4402-95D8-E1E5F994664D}"/>
+              <c16:uniqueId val="{00000001-ACA4-4586-8B1B-BECB1D7EE80F}"/>
             </c:ext>
           </c:extLst>
         </c:ser>
@@ -2730,6 +2904,2504 @@
 </c:chartSpace>
 </file>
 
+<file path=word/charts/chart5.xml><?xml version="1.0" encoding="utf-8"?>
+<c:chartSpace xmlns:c="http://schemas.openxmlformats.org/drawingml/2006/chart" xmlns:a="http://schemas.openxmlformats.org/drawingml/2006/main" xmlns:r="http://schemas.openxmlformats.org/officeDocument/2006/relationships" xmlns:c16r2="http://schemas.microsoft.com/office/drawing/2015/06/chart">
+  <c:date1904 val="0"/>
+  <c:lang val="en-US"/>
+  <c:roundedCorners val="0"/>
+  <mc:AlternateContent xmlns:mc="http://schemas.openxmlformats.org/markup-compatibility/2006">
+    <mc:Choice xmlns:c14="http://schemas.microsoft.com/office/drawing/2007/8/2/chart" Requires="c14">
+      <c14:style val="102"/>
+    </mc:Choice>
+    <mc:Fallback>
+      <c:style val="2"/>
+    </mc:Fallback>
+  </mc:AlternateContent>
+  <c:chart>
+    <c:title>
+      <c:tx>
+        <c:rich>
+          <a:bodyPr rot="0" spcFirstLastPara="1" vertOverflow="ellipsis" vert="horz" wrap="square" anchor="ctr" anchorCtr="1"/>
+          <a:lstStyle/>
+          <a:p>
+            <a:pPr>
+              <a:defRPr sz="1400" b="0" i="0" u="none" strike="noStrike" kern="1200" spc="0" baseline="0">
+                <a:solidFill>
+                  <a:schemeClr val="tx1">
+                    <a:lumMod val="65000"/>
+                    <a:lumOff val="35000"/>
+                  </a:schemeClr>
+                </a:solidFill>
+                <a:latin typeface="+mn-lt"/>
+                <a:ea typeface="+mn-ea"/>
+                <a:cs typeface="+mn-cs"/>
+              </a:defRPr>
+            </a:pPr>
+            <a:r>
+              <a:rPr lang="en-US"/>
+              <a:t>Lift Coefficient vs AOA</a:t>
+            </a:r>
+          </a:p>
+        </c:rich>
+      </c:tx>
+      <c:overlay val="0"/>
+      <c:spPr>
+        <a:noFill/>
+        <a:ln>
+          <a:noFill/>
+        </a:ln>
+        <a:effectLst/>
+      </c:spPr>
+      <c:txPr>
+        <a:bodyPr rot="0" spcFirstLastPara="1" vertOverflow="ellipsis" vert="horz" wrap="square" anchor="ctr" anchorCtr="1"/>
+        <a:lstStyle/>
+        <a:p>
+          <a:pPr>
+            <a:defRPr sz="1400" b="0" i="0" u="none" strike="noStrike" kern="1200" spc="0" baseline="0">
+              <a:solidFill>
+                <a:schemeClr val="tx1">
+                  <a:lumMod val="65000"/>
+                  <a:lumOff val="35000"/>
+                </a:schemeClr>
+              </a:solidFill>
+              <a:latin typeface="+mn-lt"/>
+              <a:ea typeface="+mn-ea"/>
+              <a:cs typeface="+mn-cs"/>
+            </a:defRPr>
+          </a:pPr>
+          <a:endParaRPr lang="en-US"/>
+        </a:p>
+      </c:txPr>
+    </c:title>
+    <c:autoTitleDeleted val="0"/>
+    <c:plotArea>
+      <c:layout/>
+      <c:lineChart>
+        <c:grouping val="standard"/>
+        <c:varyColors val="0"/>
+        <c:ser>
+          <c:idx val="0"/>
+          <c:order val="0"/>
+          <c:tx>
+            <c:strRef>
+              <c:f>Sheet1!$C$32</c:f>
+              <c:strCache>
+                <c:ptCount val="1"/>
+                <c:pt idx="0">
+                  <c:v>Lift coefficient </c:v>
+                </c:pt>
+              </c:strCache>
+            </c:strRef>
+          </c:tx>
+          <c:spPr>
+            <a:ln w="28575" cap="rnd">
+              <a:solidFill>
+                <a:schemeClr val="accent1"/>
+              </a:solidFill>
+              <a:round/>
+            </a:ln>
+            <a:effectLst/>
+          </c:spPr>
+          <c:marker>
+            <c:symbol val="none"/>
+          </c:marker>
+          <c:cat>
+            <c:numRef>
+              <c:f>Sheet1!$A$33:$A$37</c:f>
+              <c:numCache>
+                <c:formatCode>General</c:formatCode>
+                <c:ptCount val="5"/>
+                <c:pt idx="0">
+                  <c:v>-5</c:v>
+                </c:pt>
+                <c:pt idx="1">
+                  <c:v>0</c:v>
+                </c:pt>
+                <c:pt idx="2">
+                  <c:v>5</c:v>
+                </c:pt>
+                <c:pt idx="3">
+                  <c:v>10</c:v>
+                </c:pt>
+                <c:pt idx="4">
+                  <c:v>15</c:v>
+                </c:pt>
+              </c:numCache>
+            </c:numRef>
+          </c:cat>
+          <c:val>
+            <c:numRef>
+              <c:f>Sheet1!$C$33:$C$37</c:f>
+              <c:numCache>
+                <c:formatCode>General</c:formatCode>
+                <c:ptCount val="5"/>
+                <c:pt idx="0">
+                  <c:v>-0.23119700000000001</c:v>
+                </c:pt>
+                <c:pt idx="1">
+                  <c:v>0.26372099999999998</c:v>
+                </c:pt>
+                <c:pt idx="2">
+                  <c:v>0.76695899999999995</c:v>
+                </c:pt>
+                <c:pt idx="3">
+                  <c:v>0.96806999999999999</c:v>
+                </c:pt>
+                <c:pt idx="4">
+                  <c:v>1.9524999999999999</c:v>
+                </c:pt>
+              </c:numCache>
+            </c:numRef>
+          </c:val>
+          <c:smooth val="0"/>
+          <c:extLst>
+            <c:ext xmlns:c16="http://schemas.microsoft.com/office/drawing/2014/chart" uri="{C3380CC4-5D6E-409C-BE32-E72D297353CC}">
+              <c16:uniqueId val="{00000000-3F52-4533-83F5-2818373B0754}"/>
+            </c:ext>
+          </c:extLst>
+        </c:ser>
+        <c:dLbls>
+          <c:showLegendKey val="0"/>
+          <c:showVal val="0"/>
+          <c:showCatName val="0"/>
+          <c:showSerName val="0"/>
+          <c:showPercent val="0"/>
+          <c:showBubbleSize val="0"/>
+        </c:dLbls>
+        <c:smooth val="0"/>
+        <c:axId val="1901212367"/>
+        <c:axId val="1863609647"/>
+      </c:lineChart>
+      <c:catAx>
+        <c:axId val="1901212367"/>
+        <c:scaling>
+          <c:orientation val="minMax"/>
+        </c:scaling>
+        <c:delete val="0"/>
+        <c:axPos val="b"/>
+        <c:title>
+          <c:tx>
+            <c:rich>
+              <a:bodyPr rot="0" spcFirstLastPara="1" vertOverflow="ellipsis" vert="horz" wrap="square" anchor="ctr" anchorCtr="1"/>
+              <a:lstStyle/>
+              <a:p>
+                <a:pPr>
+                  <a:defRPr sz="1000" b="0" i="0" u="none" strike="noStrike" kern="1200" baseline="0">
+                    <a:solidFill>
+                      <a:schemeClr val="tx1">
+                        <a:lumMod val="65000"/>
+                        <a:lumOff val="35000"/>
+                      </a:schemeClr>
+                    </a:solidFill>
+                    <a:latin typeface="+mn-lt"/>
+                    <a:ea typeface="+mn-ea"/>
+                    <a:cs typeface="+mn-cs"/>
+                  </a:defRPr>
+                </a:pPr>
+                <a:r>
+                  <a:rPr lang="en-NZ"/>
+                  <a:t>Angle</a:t>
+                </a:r>
+                <a:r>
+                  <a:rPr lang="en-NZ" baseline="0"/>
+                  <a:t> of Attack (AOA) in degrees</a:t>
+                </a:r>
+                <a:endParaRPr lang="en-NZ"/>
+              </a:p>
+            </c:rich>
+          </c:tx>
+          <c:overlay val="0"/>
+          <c:spPr>
+            <a:noFill/>
+            <a:ln>
+              <a:noFill/>
+            </a:ln>
+            <a:effectLst/>
+          </c:spPr>
+          <c:txPr>
+            <a:bodyPr rot="0" spcFirstLastPara="1" vertOverflow="ellipsis" vert="horz" wrap="square" anchor="ctr" anchorCtr="1"/>
+            <a:lstStyle/>
+            <a:p>
+              <a:pPr>
+                <a:defRPr sz="1000" b="0" i="0" u="none" strike="noStrike" kern="1200" baseline="0">
+                  <a:solidFill>
+                    <a:schemeClr val="tx1">
+                      <a:lumMod val="65000"/>
+                      <a:lumOff val="35000"/>
+                    </a:schemeClr>
+                  </a:solidFill>
+                  <a:latin typeface="+mn-lt"/>
+                  <a:ea typeface="+mn-ea"/>
+                  <a:cs typeface="+mn-cs"/>
+                </a:defRPr>
+              </a:pPr>
+              <a:endParaRPr lang="en-US"/>
+            </a:p>
+          </c:txPr>
+        </c:title>
+        <c:numFmt formatCode="General" sourceLinked="1"/>
+        <c:majorTickMark val="none"/>
+        <c:minorTickMark val="none"/>
+        <c:tickLblPos val="nextTo"/>
+        <c:spPr>
+          <a:noFill/>
+          <a:ln w="9525" cap="flat" cmpd="sng" algn="ctr">
+            <a:solidFill>
+              <a:schemeClr val="tx1">
+                <a:lumMod val="15000"/>
+                <a:lumOff val="85000"/>
+              </a:schemeClr>
+            </a:solidFill>
+            <a:round/>
+          </a:ln>
+          <a:effectLst/>
+        </c:spPr>
+        <c:txPr>
+          <a:bodyPr rot="-60000000" spcFirstLastPara="1" vertOverflow="ellipsis" vert="horz" wrap="square" anchor="ctr" anchorCtr="1"/>
+          <a:lstStyle/>
+          <a:p>
+            <a:pPr>
+              <a:defRPr sz="900" b="0" i="0" u="none" strike="noStrike" kern="1200" baseline="0">
+                <a:solidFill>
+                  <a:schemeClr val="tx1">
+                    <a:lumMod val="65000"/>
+                    <a:lumOff val="35000"/>
+                  </a:schemeClr>
+                </a:solidFill>
+                <a:latin typeface="+mn-lt"/>
+                <a:ea typeface="+mn-ea"/>
+                <a:cs typeface="+mn-cs"/>
+              </a:defRPr>
+            </a:pPr>
+            <a:endParaRPr lang="en-US"/>
+          </a:p>
+        </c:txPr>
+        <c:crossAx val="1863609647"/>
+        <c:crosses val="autoZero"/>
+        <c:auto val="1"/>
+        <c:lblAlgn val="ctr"/>
+        <c:lblOffset val="100"/>
+        <c:noMultiLvlLbl val="0"/>
+      </c:catAx>
+      <c:valAx>
+        <c:axId val="1863609647"/>
+        <c:scaling>
+          <c:orientation val="minMax"/>
+        </c:scaling>
+        <c:delete val="0"/>
+        <c:axPos val="l"/>
+        <c:majorGridlines>
+          <c:spPr>
+            <a:ln w="9525" cap="flat" cmpd="sng" algn="ctr">
+              <a:solidFill>
+                <a:schemeClr val="tx1">
+                  <a:lumMod val="15000"/>
+                  <a:lumOff val="85000"/>
+                </a:schemeClr>
+              </a:solidFill>
+              <a:round/>
+            </a:ln>
+            <a:effectLst/>
+          </c:spPr>
+        </c:majorGridlines>
+        <c:title>
+          <c:tx>
+            <c:rich>
+              <a:bodyPr rot="-5400000" spcFirstLastPara="1" vertOverflow="ellipsis" vert="horz" wrap="square" anchor="ctr" anchorCtr="1"/>
+              <a:lstStyle/>
+              <a:p>
+                <a:pPr>
+                  <a:defRPr sz="1000" b="0" i="0" u="none" strike="noStrike" kern="1200" baseline="0">
+                    <a:solidFill>
+                      <a:schemeClr val="tx1">
+                        <a:lumMod val="65000"/>
+                        <a:lumOff val="35000"/>
+                      </a:schemeClr>
+                    </a:solidFill>
+                    <a:latin typeface="+mn-lt"/>
+                    <a:ea typeface="+mn-ea"/>
+                    <a:cs typeface="+mn-cs"/>
+                  </a:defRPr>
+                </a:pPr>
+                <a:r>
+                  <a:rPr lang="en-NZ"/>
+                  <a:t>Cl</a:t>
+                </a:r>
+              </a:p>
+            </c:rich>
+          </c:tx>
+          <c:overlay val="0"/>
+          <c:spPr>
+            <a:noFill/>
+            <a:ln>
+              <a:noFill/>
+            </a:ln>
+            <a:effectLst/>
+          </c:spPr>
+          <c:txPr>
+            <a:bodyPr rot="-5400000" spcFirstLastPara="1" vertOverflow="ellipsis" vert="horz" wrap="square" anchor="ctr" anchorCtr="1"/>
+            <a:lstStyle/>
+            <a:p>
+              <a:pPr>
+                <a:defRPr sz="1000" b="0" i="0" u="none" strike="noStrike" kern="1200" baseline="0">
+                  <a:solidFill>
+                    <a:schemeClr val="tx1">
+                      <a:lumMod val="65000"/>
+                      <a:lumOff val="35000"/>
+                    </a:schemeClr>
+                  </a:solidFill>
+                  <a:latin typeface="+mn-lt"/>
+                  <a:ea typeface="+mn-ea"/>
+                  <a:cs typeface="+mn-cs"/>
+                </a:defRPr>
+              </a:pPr>
+              <a:endParaRPr lang="en-US"/>
+            </a:p>
+          </c:txPr>
+        </c:title>
+        <c:numFmt formatCode="General" sourceLinked="1"/>
+        <c:majorTickMark val="none"/>
+        <c:minorTickMark val="none"/>
+        <c:tickLblPos val="nextTo"/>
+        <c:spPr>
+          <a:noFill/>
+          <a:ln>
+            <a:noFill/>
+          </a:ln>
+          <a:effectLst/>
+        </c:spPr>
+        <c:txPr>
+          <a:bodyPr rot="-60000000" spcFirstLastPara="1" vertOverflow="ellipsis" vert="horz" wrap="square" anchor="ctr" anchorCtr="1"/>
+          <a:lstStyle/>
+          <a:p>
+            <a:pPr>
+              <a:defRPr sz="900" b="0" i="0" u="none" strike="noStrike" kern="1200" baseline="0">
+                <a:solidFill>
+                  <a:schemeClr val="tx1">
+                    <a:lumMod val="65000"/>
+                    <a:lumOff val="35000"/>
+                  </a:schemeClr>
+                </a:solidFill>
+                <a:latin typeface="+mn-lt"/>
+                <a:ea typeface="+mn-ea"/>
+                <a:cs typeface="+mn-cs"/>
+              </a:defRPr>
+            </a:pPr>
+            <a:endParaRPr lang="en-US"/>
+          </a:p>
+        </c:txPr>
+        <c:crossAx val="1901212367"/>
+        <c:crosses val="autoZero"/>
+        <c:crossBetween val="between"/>
+      </c:valAx>
+      <c:spPr>
+        <a:noFill/>
+        <a:ln>
+          <a:noFill/>
+        </a:ln>
+        <a:effectLst/>
+      </c:spPr>
+    </c:plotArea>
+    <c:plotVisOnly val="1"/>
+    <c:dispBlanksAs val="gap"/>
+    <c:extLst>
+      <c:ext xmlns:c16r3="http://schemas.microsoft.com/office/drawing/2017/03/chart" uri="{56B9EC1D-385E-4148-901F-78D8002777C0}">
+        <c16r3:dataDisplayOptions16>
+          <c16r3:dispNaAsBlank val="1"/>
+        </c16r3:dataDisplayOptions16>
+      </c:ext>
+    </c:extLst>
+    <c:showDLblsOverMax val="0"/>
+  </c:chart>
+  <c:spPr>
+    <a:solidFill>
+      <a:schemeClr val="bg1"/>
+    </a:solidFill>
+    <a:ln w="9525" cap="flat" cmpd="sng" algn="ctr">
+      <a:solidFill>
+        <a:schemeClr val="tx1">
+          <a:lumMod val="15000"/>
+          <a:lumOff val="85000"/>
+        </a:schemeClr>
+      </a:solidFill>
+      <a:round/>
+    </a:ln>
+    <a:effectLst/>
+  </c:spPr>
+  <c:txPr>
+    <a:bodyPr/>
+    <a:lstStyle/>
+    <a:p>
+      <a:pPr>
+        <a:defRPr/>
+      </a:pPr>
+      <a:endParaRPr lang="en-US"/>
+    </a:p>
+  </c:txPr>
+  <c:externalData r:id="rId3">
+    <c:autoUpdate val="0"/>
+  </c:externalData>
+</c:chartSpace>
+</file>
+
+<file path=word/charts/chart6.xml><?xml version="1.0" encoding="utf-8"?>
+<c:chartSpace xmlns:c="http://schemas.openxmlformats.org/drawingml/2006/chart" xmlns:a="http://schemas.openxmlformats.org/drawingml/2006/main" xmlns:r="http://schemas.openxmlformats.org/officeDocument/2006/relationships" xmlns:c16r2="http://schemas.microsoft.com/office/drawing/2015/06/chart">
+  <c:date1904 val="0"/>
+  <c:lang val="en-US"/>
+  <c:roundedCorners val="0"/>
+  <mc:AlternateContent xmlns:mc="http://schemas.openxmlformats.org/markup-compatibility/2006">
+    <mc:Choice xmlns:c14="http://schemas.microsoft.com/office/drawing/2007/8/2/chart" Requires="c14">
+      <c14:style val="102"/>
+    </mc:Choice>
+    <mc:Fallback>
+      <c:style val="2"/>
+    </mc:Fallback>
+  </mc:AlternateContent>
+  <c:chart>
+    <c:title>
+      <c:tx>
+        <c:rich>
+          <a:bodyPr rot="0" spcFirstLastPara="1" vertOverflow="ellipsis" vert="horz" wrap="square" anchor="ctr" anchorCtr="1"/>
+          <a:lstStyle/>
+          <a:p>
+            <a:pPr>
+              <a:defRPr sz="1400" b="0" i="0" u="none" strike="noStrike" kern="1200" spc="0" baseline="0">
+                <a:solidFill>
+                  <a:schemeClr val="tx1">
+                    <a:lumMod val="65000"/>
+                    <a:lumOff val="35000"/>
+                  </a:schemeClr>
+                </a:solidFill>
+                <a:latin typeface="+mn-lt"/>
+                <a:ea typeface="+mn-ea"/>
+                <a:cs typeface="+mn-cs"/>
+              </a:defRPr>
+            </a:pPr>
+            <a:r>
+              <a:rPr lang="en-US"/>
+              <a:t>Drag coefficient</a:t>
+            </a:r>
+            <a:r>
+              <a:rPr lang="en-US" baseline="0"/>
+              <a:t> vs AOA</a:t>
+            </a:r>
+            <a:r>
+              <a:rPr lang="en-US"/>
+              <a:t> </a:t>
+            </a:r>
+          </a:p>
+        </c:rich>
+      </c:tx>
+      <c:overlay val="0"/>
+      <c:spPr>
+        <a:noFill/>
+        <a:ln>
+          <a:noFill/>
+        </a:ln>
+        <a:effectLst/>
+      </c:spPr>
+      <c:txPr>
+        <a:bodyPr rot="0" spcFirstLastPara="1" vertOverflow="ellipsis" vert="horz" wrap="square" anchor="ctr" anchorCtr="1"/>
+        <a:lstStyle/>
+        <a:p>
+          <a:pPr>
+            <a:defRPr sz="1400" b="0" i="0" u="none" strike="noStrike" kern="1200" spc="0" baseline="0">
+              <a:solidFill>
+                <a:schemeClr val="tx1">
+                  <a:lumMod val="65000"/>
+                  <a:lumOff val="35000"/>
+                </a:schemeClr>
+              </a:solidFill>
+              <a:latin typeface="+mn-lt"/>
+              <a:ea typeface="+mn-ea"/>
+              <a:cs typeface="+mn-cs"/>
+            </a:defRPr>
+          </a:pPr>
+          <a:endParaRPr lang="en-US"/>
+        </a:p>
+      </c:txPr>
+    </c:title>
+    <c:autoTitleDeleted val="0"/>
+    <c:plotArea>
+      <c:layout/>
+      <c:lineChart>
+        <c:grouping val="standard"/>
+        <c:varyColors val="0"/>
+        <c:ser>
+          <c:idx val="0"/>
+          <c:order val="0"/>
+          <c:tx>
+            <c:strRef>
+              <c:f>Sheet1!$E$32</c:f>
+              <c:strCache>
+                <c:ptCount val="1"/>
+                <c:pt idx="0">
+                  <c:v>Drag coefficient </c:v>
+                </c:pt>
+              </c:strCache>
+            </c:strRef>
+          </c:tx>
+          <c:spPr>
+            <a:ln w="28575" cap="rnd">
+              <a:solidFill>
+                <a:schemeClr val="accent1"/>
+              </a:solidFill>
+              <a:round/>
+            </a:ln>
+            <a:effectLst/>
+          </c:spPr>
+          <c:marker>
+            <c:symbol val="none"/>
+          </c:marker>
+          <c:cat>
+            <c:numRef>
+              <c:f>Sheet1!$A$33:$A$37</c:f>
+              <c:numCache>
+                <c:formatCode>General</c:formatCode>
+                <c:ptCount val="5"/>
+                <c:pt idx="0">
+                  <c:v>-5</c:v>
+                </c:pt>
+                <c:pt idx="1">
+                  <c:v>0</c:v>
+                </c:pt>
+                <c:pt idx="2">
+                  <c:v>5</c:v>
+                </c:pt>
+                <c:pt idx="3">
+                  <c:v>10</c:v>
+                </c:pt>
+                <c:pt idx="4">
+                  <c:v>15</c:v>
+                </c:pt>
+              </c:numCache>
+            </c:numRef>
+          </c:cat>
+          <c:val>
+            <c:numRef>
+              <c:f>Sheet1!$E$33:$E$37</c:f>
+              <c:numCache>
+                <c:formatCode>General</c:formatCode>
+                <c:ptCount val="5"/>
+                <c:pt idx="0">
+                  <c:v>1.9859999999999999E-2</c:v>
+                </c:pt>
+                <c:pt idx="1">
+                  <c:v>1.0938E-2</c:v>
+                </c:pt>
+                <c:pt idx="2">
+                  <c:v>1.7271000000000002E-2</c:v>
+                </c:pt>
+                <c:pt idx="3">
+                  <c:v>4.2071999999999998E-2</c:v>
+                </c:pt>
+                <c:pt idx="4">
+                  <c:v>0.54377370000000003</c:v>
+                </c:pt>
+              </c:numCache>
+            </c:numRef>
+          </c:val>
+          <c:smooth val="0"/>
+          <c:extLst>
+            <c:ext xmlns:c16="http://schemas.microsoft.com/office/drawing/2014/chart" uri="{C3380CC4-5D6E-409C-BE32-E72D297353CC}">
+              <c16:uniqueId val="{00000000-38A8-47D0-839B-23AAFC7951A8}"/>
+            </c:ext>
+          </c:extLst>
+        </c:ser>
+        <c:dLbls>
+          <c:showLegendKey val="0"/>
+          <c:showVal val="0"/>
+          <c:showCatName val="0"/>
+          <c:showSerName val="0"/>
+          <c:showPercent val="0"/>
+          <c:showBubbleSize val="0"/>
+        </c:dLbls>
+        <c:smooth val="0"/>
+        <c:axId val="1264876671"/>
+        <c:axId val="1229742207"/>
+      </c:lineChart>
+      <c:catAx>
+        <c:axId val="1264876671"/>
+        <c:scaling>
+          <c:orientation val="minMax"/>
+        </c:scaling>
+        <c:delete val="0"/>
+        <c:axPos val="b"/>
+        <c:title>
+          <c:tx>
+            <c:rich>
+              <a:bodyPr rot="0" spcFirstLastPara="1" vertOverflow="ellipsis" vert="horz" wrap="square" anchor="ctr" anchorCtr="1"/>
+              <a:lstStyle/>
+              <a:p>
+                <a:pPr>
+                  <a:defRPr sz="1000" b="0" i="0" u="none" strike="noStrike" kern="1200" baseline="0">
+                    <a:solidFill>
+                      <a:schemeClr val="tx1">
+                        <a:lumMod val="65000"/>
+                        <a:lumOff val="35000"/>
+                      </a:schemeClr>
+                    </a:solidFill>
+                    <a:latin typeface="+mn-lt"/>
+                    <a:ea typeface="+mn-ea"/>
+                    <a:cs typeface="+mn-cs"/>
+                  </a:defRPr>
+                </a:pPr>
+                <a:r>
+                  <a:rPr lang="en-NZ"/>
+                  <a:t>Angle</a:t>
+                </a:r>
+                <a:r>
+                  <a:rPr lang="en-NZ" baseline="0"/>
+                  <a:t> of Attack (AOA) in degrees</a:t>
+                </a:r>
+                <a:endParaRPr lang="en-NZ"/>
+              </a:p>
+            </c:rich>
+          </c:tx>
+          <c:overlay val="0"/>
+          <c:spPr>
+            <a:noFill/>
+            <a:ln>
+              <a:noFill/>
+            </a:ln>
+            <a:effectLst/>
+          </c:spPr>
+          <c:txPr>
+            <a:bodyPr rot="0" spcFirstLastPara="1" vertOverflow="ellipsis" vert="horz" wrap="square" anchor="ctr" anchorCtr="1"/>
+            <a:lstStyle/>
+            <a:p>
+              <a:pPr>
+                <a:defRPr sz="1000" b="0" i="0" u="none" strike="noStrike" kern="1200" baseline="0">
+                  <a:solidFill>
+                    <a:schemeClr val="tx1">
+                      <a:lumMod val="65000"/>
+                      <a:lumOff val="35000"/>
+                    </a:schemeClr>
+                  </a:solidFill>
+                  <a:latin typeface="+mn-lt"/>
+                  <a:ea typeface="+mn-ea"/>
+                  <a:cs typeface="+mn-cs"/>
+                </a:defRPr>
+              </a:pPr>
+              <a:endParaRPr lang="en-US"/>
+            </a:p>
+          </c:txPr>
+        </c:title>
+        <c:numFmt formatCode="General" sourceLinked="1"/>
+        <c:majorTickMark val="none"/>
+        <c:minorTickMark val="none"/>
+        <c:tickLblPos val="nextTo"/>
+        <c:spPr>
+          <a:noFill/>
+          <a:ln w="9525" cap="flat" cmpd="sng" algn="ctr">
+            <a:solidFill>
+              <a:schemeClr val="tx1">
+                <a:lumMod val="15000"/>
+                <a:lumOff val="85000"/>
+              </a:schemeClr>
+            </a:solidFill>
+            <a:round/>
+          </a:ln>
+          <a:effectLst/>
+        </c:spPr>
+        <c:txPr>
+          <a:bodyPr rot="-60000000" spcFirstLastPara="1" vertOverflow="ellipsis" vert="horz" wrap="square" anchor="ctr" anchorCtr="1"/>
+          <a:lstStyle/>
+          <a:p>
+            <a:pPr>
+              <a:defRPr sz="900" b="0" i="0" u="none" strike="noStrike" kern="1200" baseline="0">
+                <a:solidFill>
+                  <a:schemeClr val="tx1">
+                    <a:lumMod val="65000"/>
+                    <a:lumOff val="35000"/>
+                  </a:schemeClr>
+                </a:solidFill>
+                <a:latin typeface="+mn-lt"/>
+                <a:ea typeface="+mn-ea"/>
+                <a:cs typeface="+mn-cs"/>
+              </a:defRPr>
+            </a:pPr>
+            <a:endParaRPr lang="en-US"/>
+          </a:p>
+        </c:txPr>
+        <c:crossAx val="1229742207"/>
+        <c:crosses val="autoZero"/>
+        <c:auto val="1"/>
+        <c:lblAlgn val="ctr"/>
+        <c:lblOffset val="100"/>
+        <c:noMultiLvlLbl val="0"/>
+      </c:catAx>
+      <c:valAx>
+        <c:axId val="1229742207"/>
+        <c:scaling>
+          <c:orientation val="minMax"/>
+        </c:scaling>
+        <c:delete val="0"/>
+        <c:axPos val="l"/>
+        <c:majorGridlines>
+          <c:spPr>
+            <a:ln w="9525" cap="flat" cmpd="sng" algn="ctr">
+              <a:solidFill>
+                <a:schemeClr val="tx1">
+                  <a:lumMod val="15000"/>
+                  <a:lumOff val="85000"/>
+                </a:schemeClr>
+              </a:solidFill>
+              <a:round/>
+            </a:ln>
+            <a:effectLst/>
+          </c:spPr>
+        </c:majorGridlines>
+        <c:title>
+          <c:tx>
+            <c:rich>
+              <a:bodyPr rot="-5400000" spcFirstLastPara="1" vertOverflow="ellipsis" vert="horz" wrap="square" anchor="ctr" anchorCtr="1"/>
+              <a:lstStyle/>
+              <a:p>
+                <a:pPr>
+                  <a:defRPr sz="1000" b="0" i="0" u="none" strike="noStrike" kern="1200" baseline="0">
+                    <a:solidFill>
+                      <a:schemeClr val="tx1">
+                        <a:lumMod val="65000"/>
+                        <a:lumOff val="35000"/>
+                      </a:schemeClr>
+                    </a:solidFill>
+                    <a:latin typeface="+mn-lt"/>
+                    <a:ea typeface="+mn-ea"/>
+                    <a:cs typeface="+mn-cs"/>
+                  </a:defRPr>
+                </a:pPr>
+                <a:r>
+                  <a:rPr lang="en-NZ"/>
+                  <a:t>Cd</a:t>
+                </a:r>
+              </a:p>
+            </c:rich>
+          </c:tx>
+          <c:overlay val="0"/>
+          <c:spPr>
+            <a:noFill/>
+            <a:ln>
+              <a:noFill/>
+            </a:ln>
+            <a:effectLst/>
+          </c:spPr>
+          <c:txPr>
+            <a:bodyPr rot="-5400000" spcFirstLastPara="1" vertOverflow="ellipsis" vert="horz" wrap="square" anchor="ctr" anchorCtr="1"/>
+            <a:lstStyle/>
+            <a:p>
+              <a:pPr>
+                <a:defRPr sz="1000" b="0" i="0" u="none" strike="noStrike" kern="1200" baseline="0">
+                  <a:solidFill>
+                    <a:schemeClr val="tx1">
+                      <a:lumMod val="65000"/>
+                      <a:lumOff val="35000"/>
+                    </a:schemeClr>
+                  </a:solidFill>
+                  <a:latin typeface="+mn-lt"/>
+                  <a:ea typeface="+mn-ea"/>
+                  <a:cs typeface="+mn-cs"/>
+                </a:defRPr>
+              </a:pPr>
+              <a:endParaRPr lang="en-US"/>
+            </a:p>
+          </c:txPr>
+        </c:title>
+        <c:numFmt formatCode="General" sourceLinked="1"/>
+        <c:majorTickMark val="none"/>
+        <c:minorTickMark val="none"/>
+        <c:tickLblPos val="nextTo"/>
+        <c:spPr>
+          <a:noFill/>
+          <a:ln>
+            <a:noFill/>
+          </a:ln>
+          <a:effectLst/>
+        </c:spPr>
+        <c:txPr>
+          <a:bodyPr rot="-60000000" spcFirstLastPara="1" vertOverflow="ellipsis" vert="horz" wrap="square" anchor="ctr" anchorCtr="1"/>
+          <a:lstStyle/>
+          <a:p>
+            <a:pPr>
+              <a:defRPr sz="900" b="0" i="0" u="none" strike="noStrike" kern="1200" baseline="0">
+                <a:solidFill>
+                  <a:schemeClr val="tx1">
+                    <a:lumMod val="65000"/>
+                    <a:lumOff val="35000"/>
+                  </a:schemeClr>
+                </a:solidFill>
+                <a:latin typeface="+mn-lt"/>
+                <a:ea typeface="+mn-ea"/>
+                <a:cs typeface="+mn-cs"/>
+              </a:defRPr>
+            </a:pPr>
+            <a:endParaRPr lang="en-US"/>
+          </a:p>
+        </c:txPr>
+        <c:crossAx val="1264876671"/>
+        <c:crosses val="autoZero"/>
+        <c:crossBetween val="between"/>
+      </c:valAx>
+      <c:spPr>
+        <a:noFill/>
+        <a:ln>
+          <a:noFill/>
+        </a:ln>
+        <a:effectLst/>
+      </c:spPr>
+    </c:plotArea>
+    <c:plotVisOnly val="1"/>
+    <c:dispBlanksAs val="gap"/>
+    <c:extLst>
+      <c:ext xmlns:c16r3="http://schemas.microsoft.com/office/drawing/2017/03/chart" uri="{56B9EC1D-385E-4148-901F-78D8002777C0}">
+        <c16r3:dataDisplayOptions16>
+          <c16r3:dispNaAsBlank val="1"/>
+        </c16r3:dataDisplayOptions16>
+      </c:ext>
+    </c:extLst>
+    <c:showDLblsOverMax val="0"/>
+  </c:chart>
+  <c:spPr>
+    <a:solidFill>
+      <a:schemeClr val="bg1"/>
+    </a:solidFill>
+    <a:ln w="9525" cap="flat" cmpd="sng" algn="ctr">
+      <a:solidFill>
+        <a:schemeClr val="tx1">
+          <a:lumMod val="15000"/>
+          <a:lumOff val="85000"/>
+        </a:schemeClr>
+      </a:solidFill>
+      <a:round/>
+    </a:ln>
+    <a:effectLst/>
+  </c:spPr>
+  <c:txPr>
+    <a:bodyPr/>
+    <a:lstStyle/>
+    <a:p>
+      <a:pPr>
+        <a:defRPr/>
+      </a:pPr>
+      <a:endParaRPr lang="en-US"/>
+    </a:p>
+  </c:txPr>
+  <c:externalData r:id="rId3">
+    <c:autoUpdate val="0"/>
+  </c:externalData>
+</c:chartSpace>
+</file>
+
+<file path=word/charts/chart7.xml><?xml version="1.0" encoding="utf-8"?>
+<c:chartSpace xmlns:c="http://schemas.openxmlformats.org/drawingml/2006/chart" xmlns:a="http://schemas.openxmlformats.org/drawingml/2006/main" xmlns:r="http://schemas.openxmlformats.org/officeDocument/2006/relationships" xmlns:c16r2="http://schemas.microsoft.com/office/drawing/2015/06/chart">
+  <c:date1904 val="0"/>
+  <c:lang val="en-US"/>
+  <c:roundedCorners val="0"/>
+  <mc:AlternateContent xmlns:mc="http://schemas.openxmlformats.org/markup-compatibility/2006">
+    <mc:Choice xmlns:c14="http://schemas.microsoft.com/office/drawing/2007/8/2/chart" Requires="c14">
+      <c14:style val="102"/>
+    </mc:Choice>
+    <mc:Fallback>
+      <c:style val="2"/>
+    </mc:Fallback>
+  </mc:AlternateContent>
+  <c:chart>
+    <c:title>
+      <c:tx>
+        <c:rich>
+          <a:bodyPr rot="0" spcFirstLastPara="1" vertOverflow="ellipsis" vert="horz" wrap="square" anchor="ctr" anchorCtr="1"/>
+          <a:lstStyle/>
+          <a:p>
+            <a:pPr>
+              <a:defRPr sz="1400" b="0" i="0" u="none" strike="noStrike" kern="1200" spc="0" baseline="0">
+                <a:solidFill>
+                  <a:schemeClr val="tx1">
+                    <a:lumMod val="65000"/>
+                    <a:lumOff val="35000"/>
+                  </a:schemeClr>
+                </a:solidFill>
+                <a:latin typeface="+mn-lt"/>
+                <a:ea typeface="+mn-ea"/>
+                <a:cs typeface="+mn-cs"/>
+              </a:defRPr>
+            </a:pPr>
+            <a:r>
+              <a:rPr lang="en-US"/>
+              <a:t>Cl/Cd vs AOA </a:t>
+            </a:r>
+          </a:p>
+        </c:rich>
+      </c:tx>
+      <c:overlay val="0"/>
+      <c:spPr>
+        <a:noFill/>
+        <a:ln>
+          <a:noFill/>
+        </a:ln>
+        <a:effectLst/>
+      </c:spPr>
+      <c:txPr>
+        <a:bodyPr rot="0" spcFirstLastPara="1" vertOverflow="ellipsis" vert="horz" wrap="square" anchor="ctr" anchorCtr="1"/>
+        <a:lstStyle/>
+        <a:p>
+          <a:pPr>
+            <a:defRPr sz="1400" b="0" i="0" u="none" strike="noStrike" kern="1200" spc="0" baseline="0">
+              <a:solidFill>
+                <a:schemeClr val="tx1">
+                  <a:lumMod val="65000"/>
+                  <a:lumOff val="35000"/>
+                </a:schemeClr>
+              </a:solidFill>
+              <a:latin typeface="+mn-lt"/>
+              <a:ea typeface="+mn-ea"/>
+              <a:cs typeface="+mn-cs"/>
+            </a:defRPr>
+          </a:pPr>
+          <a:endParaRPr lang="en-US"/>
+        </a:p>
+      </c:txPr>
+    </c:title>
+    <c:autoTitleDeleted val="0"/>
+    <c:plotArea>
+      <c:layout/>
+      <c:lineChart>
+        <c:grouping val="standard"/>
+        <c:varyColors val="0"/>
+        <c:ser>
+          <c:idx val="0"/>
+          <c:order val="0"/>
+          <c:tx>
+            <c:strRef>
+              <c:f>Sheet1!$H$32</c:f>
+              <c:strCache>
+                <c:ptCount val="1"/>
+                <c:pt idx="0">
+                  <c:v>Cl/Cd </c:v>
+                </c:pt>
+              </c:strCache>
+            </c:strRef>
+          </c:tx>
+          <c:spPr>
+            <a:ln w="28575" cap="rnd">
+              <a:solidFill>
+                <a:schemeClr val="accent1"/>
+              </a:solidFill>
+              <a:round/>
+            </a:ln>
+            <a:effectLst/>
+          </c:spPr>
+          <c:marker>
+            <c:symbol val="none"/>
+          </c:marker>
+          <c:cat>
+            <c:numRef>
+              <c:f>Sheet1!$A$33:$A$37</c:f>
+              <c:numCache>
+                <c:formatCode>General</c:formatCode>
+                <c:ptCount val="5"/>
+                <c:pt idx="0">
+                  <c:v>-5</c:v>
+                </c:pt>
+                <c:pt idx="1">
+                  <c:v>0</c:v>
+                </c:pt>
+                <c:pt idx="2">
+                  <c:v>5</c:v>
+                </c:pt>
+                <c:pt idx="3">
+                  <c:v>10</c:v>
+                </c:pt>
+                <c:pt idx="4">
+                  <c:v>15</c:v>
+                </c:pt>
+              </c:numCache>
+            </c:numRef>
+          </c:cat>
+          <c:val>
+            <c:numRef>
+              <c:f>Sheet1!$H$33:$H$37</c:f>
+              <c:numCache>
+                <c:formatCode>General</c:formatCode>
+                <c:ptCount val="5"/>
+                <c:pt idx="0">
+                  <c:v>-11.641339375629407</c:v>
+                </c:pt>
+                <c:pt idx="1">
+                  <c:v>24.110532089961602</c:v>
+                </c:pt>
+                <c:pt idx="2">
+                  <c:v>44.407330206704877</c:v>
+                </c:pt>
+                <c:pt idx="3">
+                  <c:v>23.009840273816316</c:v>
+                </c:pt>
+                <c:pt idx="4">
+                  <c:v>3.5906480949703892</c:v>
+                </c:pt>
+              </c:numCache>
+            </c:numRef>
+          </c:val>
+          <c:smooth val="0"/>
+          <c:extLst>
+            <c:ext xmlns:c16="http://schemas.microsoft.com/office/drawing/2014/chart" uri="{C3380CC4-5D6E-409C-BE32-E72D297353CC}">
+              <c16:uniqueId val="{00000000-45C5-4C56-8D80-117C42C7469C}"/>
+            </c:ext>
+          </c:extLst>
+        </c:ser>
+        <c:dLbls>
+          <c:showLegendKey val="0"/>
+          <c:showVal val="0"/>
+          <c:showCatName val="0"/>
+          <c:showSerName val="0"/>
+          <c:showPercent val="0"/>
+          <c:showBubbleSize val="0"/>
+        </c:dLbls>
+        <c:smooth val="0"/>
+        <c:axId val="1304852143"/>
+        <c:axId val="1296740335"/>
+      </c:lineChart>
+      <c:catAx>
+        <c:axId val="1304852143"/>
+        <c:scaling>
+          <c:orientation val="minMax"/>
+        </c:scaling>
+        <c:delete val="0"/>
+        <c:axPos val="b"/>
+        <c:title>
+          <c:tx>
+            <c:rich>
+              <a:bodyPr rot="0" spcFirstLastPara="1" vertOverflow="ellipsis" vert="horz" wrap="square" anchor="ctr" anchorCtr="1"/>
+              <a:lstStyle/>
+              <a:p>
+                <a:pPr>
+                  <a:defRPr sz="1000" b="0" i="0" u="none" strike="noStrike" kern="1200" baseline="0">
+                    <a:solidFill>
+                      <a:schemeClr val="tx1">
+                        <a:lumMod val="65000"/>
+                        <a:lumOff val="35000"/>
+                      </a:schemeClr>
+                    </a:solidFill>
+                    <a:latin typeface="+mn-lt"/>
+                    <a:ea typeface="+mn-ea"/>
+                    <a:cs typeface="+mn-cs"/>
+                  </a:defRPr>
+                </a:pPr>
+                <a:r>
+                  <a:rPr lang="en-NZ"/>
+                  <a:t>Angle</a:t>
+                </a:r>
+                <a:r>
+                  <a:rPr lang="en-NZ" baseline="0"/>
+                  <a:t> of Attack (AOA) in degrees</a:t>
+                </a:r>
+                <a:endParaRPr lang="en-NZ"/>
+              </a:p>
+            </c:rich>
+          </c:tx>
+          <c:overlay val="0"/>
+          <c:spPr>
+            <a:noFill/>
+            <a:ln>
+              <a:noFill/>
+            </a:ln>
+            <a:effectLst/>
+          </c:spPr>
+          <c:txPr>
+            <a:bodyPr rot="0" spcFirstLastPara="1" vertOverflow="ellipsis" vert="horz" wrap="square" anchor="ctr" anchorCtr="1"/>
+            <a:lstStyle/>
+            <a:p>
+              <a:pPr>
+                <a:defRPr sz="1000" b="0" i="0" u="none" strike="noStrike" kern="1200" baseline="0">
+                  <a:solidFill>
+                    <a:schemeClr val="tx1">
+                      <a:lumMod val="65000"/>
+                      <a:lumOff val="35000"/>
+                    </a:schemeClr>
+                  </a:solidFill>
+                  <a:latin typeface="+mn-lt"/>
+                  <a:ea typeface="+mn-ea"/>
+                  <a:cs typeface="+mn-cs"/>
+                </a:defRPr>
+              </a:pPr>
+              <a:endParaRPr lang="en-US"/>
+            </a:p>
+          </c:txPr>
+        </c:title>
+        <c:numFmt formatCode="General" sourceLinked="1"/>
+        <c:majorTickMark val="none"/>
+        <c:minorTickMark val="none"/>
+        <c:tickLblPos val="nextTo"/>
+        <c:spPr>
+          <a:noFill/>
+          <a:ln w="9525" cap="flat" cmpd="sng" algn="ctr">
+            <a:solidFill>
+              <a:schemeClr val="tx1">
+                <a:lumMod val="15000"/>
+                <a:lumOff val="85000"/>
+              </a:schemeClr>
+            </a:solidFill>
+            <a:round/>
+          </a:ln>
+          <a:effectLst/>
+        </c:spPr>
+        <c:txPr>
+          <a:bodyPr rot="-60000000" spcFirstLastPara="1" vertOverflow="ellipsis" vert="horz" wrap="square" anchor="ctr" anchorCtr="1"/>
+          <a:lstStyle/>
+          <a:p>
+            <a:pPr>
+              <a:defRPr sz="900" b="0" i="0" u="none" strike="noStrike" kern="1200" baseline="0">
+                <a:solidFill>
+                  <a:schemeClr val="tx1">
+                    <a:lumMod val="65000"/>
+                    <a:lumOff val="35000"/>
+                  </a:schemeClr>
+                </a:solidFill>
+                <a:latin typeface="+mn-lt"/>
+                <a:ea typeface="+mn-ea"/>
+                <a:cs typeface="+mn-cs"/>
+              </a:defRPr>
+            </a:pPr>
+            <a:endParaRPr lang="en-US"/>
+          </a:p>
+        </c:txPr>
+        <c:crossAx val="1296740335"/>
+        <c:crosses val="autoZero"/>
+        <c:auto val="1"/>
+        <c:lblAlgn val="ctr"/>
+        <c:lblOffset val="100"/>
+        <c:noMultiLvlLbl val="0"/>
+      </c:catAx>
+      <c:valAx>
+        <c:axId val="1296740335"/>
+        <c:scaling>
+          <c:orientation val="minMax"/>
+        </c:scaling>
+        <c:delete val="0"/>
+        <c:axPos val="l"/>
+        <c:majorGridlines>
+          <c:spPr>
+            <a:ln w="9525" cap="flat" cmpd="sng" algn="ctr">
+              <a:solidFill>
+                <a:schemeClr val="tx1">
+                  <a:lumMod val="15000"/>
+                  <a:lumOff val="85000"/>
+                </a:schemeClr>
+              </a:solidFill>
+              <a:round/>
+            </a:ln>
+            <a:effectLst/>
+          </c:spPr>
+        </c:majorGridlines>
+        <c:title>
+          <c:tx>
+            <c:rich>
+              <a:bodyPr rot="-5400000" spcFirstLastPara="1" vertOverflow="ellipsis" vert="horz" wrap="square" anchor="ctr" anchorCtr="1"/>
+              <a:lstStyle/>
+              <a:p>
+                <a:pPr>
+                  <a:defRPr sz="1000" b="0" i="0" u="none" strike="noStrike" kern="1200" baseline="0">
+                    <a:solidFill>
+                      <a:schemeClr val="tx1">
+                        <a:lumMod val="65000"/>
+                        <a:lumOff val="35000"/>
+                      </a:schemeClr>
+                    </a:solidFill>
+                    <a:latin typeface="+mn-lt"/>
+                    <a:ea typeface="+mn-ea"/>
+                    <a:cs typeface="+mn-cs"/>
+                  </a:defRPr>
+                </a:pPr>
+                <a:r>
+                  <a:rPr lang="en-NZ"/>
+                  <a:t>Cl/Cd</a:t>
+                </a:r>
+              </a:p>
+            </c:rich>
+          </c:tx>
+          <c:overlay val="0"/>
+          <c:spPr>
+            <a:noFill/>
+            <a:ln>
+              <a:noFill/>
+            </a:ln>
+            <a:effectLst/>
+          </c:spPr>
+          <c:txPr>
+            <a:bodyPr rot="-5400000" spcFirstLastPara="1" vertOverflow="ellipsis" vert="horz" wrap="square" anchor="ctr" anchorCtr="1"/>
+            <a:lstStyle/>
+            <a:p>
+              <a:pPr>
+                <a:defRPr sz="1000" b="0" i="0" u="none" strike="noStrike" kern="1200" baseline="0">
+                  <a:solidFill>
+                    <a:schemeClr val="tx1">
+                      <a:lumMod val="65000"/>
+                      <a:lumOff val="35000"/>
+                    </a:schemeClr>
+                  </a:solidFill>
+                  <a:latin typeface="+mn-lt"/>
+                  <a:ea typeface="+mn-ea"/>
+                  <a:cs typeface="+mn-cs"/>
+                </a:defRPr>
+              </a:pPr>
+              <a:endParaRPr lang="en-US"/>
+            </a:p>
+          </c:txPr>
+        </c:title>
+        <c:numFmt formatCode="General" sourceLinked="1"/>
+        <c:majorTickMark val="none"/>
+        <c:minorTickMark val="none"/>
+        <c:tickLblPos val="nextTo"/>
+        <c:spPr>
+          <a:noFill/>
+          <a:ln>
+            <a:noFill/>
+          </a:ln>
+          <a:effectLst/>
+        </c:spPr>
+        <c:txPr>
+          <a:bodyPr rot="-60000000" spcFirstLastPara="1" vertOverflow="ellipsis" vert="horz" wrap="square" anchor="ctr" anchorCtr="1"/>
+          <a:lstStyle/>
+          <a:p>
+            <a:pPr>
+              <a:defRPr sz="900" b="0" i="0" u="none" strike="noStrike" kern="1200" baseline="0">
+                <a:solidFill>
+                  <a:schemeClr val="tx1">
+                    <a:lumMod val="65000"/>
+                    <a:lumOff val="35000"/>
+                  </a:schemeClr>
+                </a:solidFill>
+                <a:latin typeface="+mn-lt"/>
+                <a:ea typeface="+mn-ea"/>
+                <a:cs typeface="+mn-cs"/>
+              </a:defRPr>
+            </a:pPr>
+            <a:endParaRPr lang="en-US"/>
+          </a:p>
+        </c:txPr>
+        <c:crossAx val="1304852143"/>
+        <c:crosses val="autoZero"/>
+        <c:crossBetween val="between"/>
+      </c:valAx>
+      <c:spPr>
+        <a:noFill/>
+        <a:ln>
+          <a:noFill/>
+        </a:ln>
+        <a:effectLst/>
+      </c:spPr>
+    </c:plotArea>
+    <c:plotVisOnly val="1"/>
+    <c:dispBlanksAs val="gap"/>
+    <c:extLst>
+      <c:ext xmlns:c16r3="http://schemas.microsoft.com/office/drawing/2017/03/chart" uri="{56B9EC1D-385E-4148-901F-78D8002777C0}">
+        <c16r3:dataDisplayOptions16>
+          <c16r3:dispNaAsBlank val="1"/>
+        </c16r3:dataDisplayOptions16>
+      </c:ext>
+    </c:extLst>
+    <c:showDLblsOverMax val="0"/>
+  </c:chart>
+  <c:spPr>
+    <a:solidFill>
+      <a:schemeClr val="bg1"/>
+    </a:solidFill>
+    <a:ln w="9525" cap="flat" cmpd="sng" algn="ctr">
+      <a:solidFill>
+        <a:schemeClr val="tx1">
+          <a:lumMod val="15000"/>
+          <a:lumOff val="85000"/>
+        </a:schemeClr>
+      </a:solidFill>
+      <a:round/>
+    </a:ln>
+    <a:effectLst/>
+  </c:spPr>
+  <c:txPr>
+    <a:bodyPr/>
+    <a:lstStyle/>
+    <a:p>
+      <a:pPr>
+        <a:defRPr/>
+      </a:pPr>
+      <a:endParaRPr lang="en-US"/>
+    </a:p>
+  </c:txPr>
+  <c:externalData r:id="rId3">
+    <c:autoUpdate val="0"/>
+  </c:externalData>
+</c:chartSpace>
+</file>
+
+<file path=word/charts/chart8.xml><?xml version="1.0" encoding="utf-8"?>
+<c:chartSpace xmlns:c="http://schemas.openxmlformats.org/drawingml/2006/chart" xmlns:a="http://schemas.openxmlformats.org/drawingml/2006/main" xmlns:r="http://schemas.openxmlformats.org/officeDocument/2006/relationships" xmlns:c16r2="http://schemas.microsoft.com/office/drawing/2015/06/chart">
+  <c:date1904 val="0"/>
+  <c:lang val="en-US"/>
+  <c:roundedCorners val="0"/>
+  <mc:AlternateContent xmlns:mc="http://schemas.openxmlformats.org/markup-compatibility/2006">
+    <mc:Choice xmlns:c14="http://schemas.microsoft.com/office/drawing/2007/8/2/chart" Requires="c14">
+      <c14:style val="102"/>
+    </mc:Choice>
+    <mc:Fallback>
+      <c:style val="2"/>
+    </mc:Fallback>
+  </mc:AlternateContent>
+  <c:chart>
+    <c:title>
+      <c:tx>
+        <c:rich>
+          <a:bodyPr rot="0" spcFirstLastPara="1" vertOverflow="ellipsis" vert="horz" wrap="square" anchor="ctr" anchorCtr="1"/>
+          <a:lstStyle/>
+          <a:p>
+            <a:pPr>
+              <a:defRPr sz="1400" b="0" i="0" u="none" strike="noStrike" kern="1200" spc="0" baseline="0">
+                <a:solidFill>
+                  <a:schemeClr val="tx1">
+                    <a:lumMod val="65000"/>
+                    <a:lumOff val="35000"/>
+                  </a:schemeClr>
+                </a:solidFill>
+                <a:latin typeface="+mn-lt"/>
+                <a:ea typeface="+mn-ea"/>
+                <a:cs typeface="+mn-cs"/>
+              </a:defRPr>
+            </a:pPr>
+            <a:r>
+              <a:rPr lang="en-NZ"/>
+              <a:t>Domain</a:t>
+            </a:r>
+            <a:r>
+              <a:rPr lang="en-NZ" baseline="0"/>
+              <a:t> Convergence</a:t>
+            </a:r>
+            <a:endParaRPr lang="en-NZ"/>
+          </a:p>
+        </c:rich>
+      </c:tx>
+      <c:overlay val="0"/>
+      <c:spPr>
+        <a:noFill/>
+        <a:ln>
+          <a:noFill/>
+        </a:ln>
+        <a:effectLst/>
+      </c:spPr>
+      <c:txPr>
+        <a:bodyPr rot="0" spcFirstLastPara="1" vertOverflow="ellipsis" vert="horz" wrap="square" anchor="ctr" anchorCtr="1"/>
+        <a:lstStyle/>
+        <a:p>
+          <a:pPr>
+            <a:defRPr sz="1400" b="0" i="0" u="none" strike="noStrike" kern="1200" spc="0" baseline="0">
+              <a:solidFill>
+                <a:schemeClr val="tx1">
+                  <a:lumMod val="65000"/>
+                  <a:lumOff val="35000"/>
+                </a:schemeClr>
+              </a:solidFill>
+              <a:latin typeface="+mn-lt"/>
+              <a:ea typeface="+mn-ea"/>
+              <a:cs typeface="+mn-cs"/>
+            </a:defRPr>
+          </a:pPr>
+          <a:endParaRPr lang="en-US"/>
+        </a:p>
+      </c:txPr>
+    </c:title>
+    <c:autoTitleDeleted val="0"/>
+    <c:plotArea>
+      <c:layout/>
+      <c:lineChart>
+        <c:grouping val="standard"/>
+        <c:varyColors val="0"/>
+        <c:ser>
+          <c:idx val="0"/>
+          <c:order val="0"/>
+          <c:tx>
+            <c:strRef>
+              <c:f>Sheet1!$F$1</c:f>
+              <c:strCache>
+                <c:ptCount val="1"/>
+                <c:pt idx="0">
+                  <c:v>% Difference for drag</c:v>
+                </c:pt>
+              </c:strCache>
+            </c:strRef>
+          </c:tx>
+          <c:spPr>
+            <a:ln w="28575" cap="rnd">
+              <a:solidFill>
+                <a:schemeClr val="accent1"/>
+              </a:solidFill>
+              <a:round/>
+            </a:ln>
+            <a:effectLst/>
+          </c:spPr>
+          <c:marker>
+            <c:symbol val="none"/>
+          </c:marker>
+          <c:cat>
+            <c:numRef>
+              <c:f>Sheet1!$C$3:$C$10</c:f>
+              <c:numCache>
+                <c:formatCode>General</c:formatCode>
+                <c:ptCount val="8"/>
+                <c:pt idx="0">
+                  <c:v>7.2560000000000002</c:v>
+                </c:pt>
+                <c:pt idx="1">
+                  <c:v>22.512</c:v>
+                </c:pt>
+                <c:pt idx="2">
+                  <c:v>24.477600000000002</c:v>
+                </c:pt>
+                <c:pt idx="3">
+                  <c:v>35.505600000000001</c:v>
+                </c:pt>
+                <c:pt idx="4">
+                  <c:v>77.024000000000001</c:v>
+                </c:pt>
+                <c:pt idx="5">
+                  <c:v>160</c:v>
+                </c:pt>
+                <c:pt idx="6">
+                  <c:v>288</c:v>
+                </c:pt>
+                <c:pt idx="7">
+                  <c:v>448</c:v>
+                </c:pt>
+              </c:numCache>
+            </c:numRef>
+          </c:cat>
+          <c:val>
+            <c:numRef>
+              <c:f>Sheet1!$F$3:$F$10</c:f>
+              <c:numCache>
+                <c:formatCode>General</c:formatCode>
+                <c:ptCount val="8"/>
+                <c:pt idx="0">
+                  <c:v>61.681597917900078</c:v>
+                </c:pt>
+                <c:pt idx="1">
+                  <c:v>9.2581263625176469</c:v>
+                </c:pt>
+                <c:pt idx="2">
+                  <c:v>0.7685446415086622</c:v>
+                </c:pt>
+                <c:pt idx="3">
+                  <c:v>-1.7056938871154657</c:v>
+                </c:pt>
+                <c:pt idx="4">
+                  <c:v>4.576775225693785</c:v>
+                </c:pt>
+                <c:pt idx="5">
+                  <c:v>0.24719019469227854</c:v>
+                </c:pt>
+                <c:pt idx="6">
+                  <c:v>0.23135927142664917</c:v>
+                </c:pt>
+                <c:pt idx="7">
+                  <c:v>1.4853511907105046</c:v>
+                </c:pt>
+              </c:numCache>
+            </c:numRef>
+          </c:val>
+          <c:smooth val="0"/>
+          <c:extLst>
+            <c:ext xmlns:c16="http://schemas.microsoft.com/office/drawing/2014/chart" uri="{C3380CC4-5D6E-409C-BE32-E72D297353CC}">
+              <c16:uniqueId val="{00000000-1EA3-4986-AB4C-B08583468799}"/>
+            </c:ext>
+          </c:extLst>
+        </c:ser>
+        <c:ser>
+          <c:idx val="1"/>
+          <c:order val="1"/>
+          <c:tx>
+            <c:strRef>
+              <c:f>Sheet1!$G$1</c:f>
+              <c:strCache>
+                <c:ptCount val="1"/>
+                <c:pt idx="0">
+                  <c:v>% Difference for lift</c:v>
+                </c:pt>
+              </c:strCache>
+            </c:strRef>
+          </c:tx>
+          <c:spPr>
+            <a:ln w="28575" cap="rnd">
+              <a:solidFill>
+                <a:schemeClr val="accent2"/>
+              </a:solidFill>
+              <a:round/>
+            </a:ln>
+            <a:effectLst/>
+          </c:spPr>
+          <c:marker>
+            <c:symbol val="none"/>
+          </c:marker>
+          <c:cat>
+            <c:numRef>
+              <c:f>Sheet1!$C$3:$C$10</c:f>
+              <c:numCache>
+                <c:formatCode>General</c:formatCode>
+                <c:ptCount val="8"/>
+                <c:pt idx="0">
+                  <c:v>7.2560000000000002</c:v>
+                </c:pt>
+                <c:pt idx="1">
+                  <c:v>22.512</c:v>
+                </c:pt>
+                <c:pt idx="2">
+                  <c:v>24.477600000000002</c:v>
+                </c:pt>
+                <c:pt idx="3">
+                  <c:v>35.505600000000001</c:v>
+                </c:pt>
+                <c:pt idx="4">
+                  <c:v>77.024000000000001</c:v>
+                </c:pt>
+                <c:pt idx="5">
+                  <c:v>160</c:v>
+                </c:pt>
+                <c:pt idx="6">
+                  <c:v>288</c:v>
+                </c:pt>
+                <c:pt idx="7">
+                  <c:v>448</c:v>
+                </c:pt>
+              </c:numCache>
+            </c:numRef>
+          </c:cat>
+          <c:val>
+            <c:numRef>
+              <c:f>Sheet1!$G$3:$G$10</c:f>
+              <c:numCache>
+                <c:formatCode>General</c:formatCode>
+                <c:ptCount val="8"/>
+                <c:pt idx="0">
+                  <c:v>51.982867743738616</c:v>
+                </c:pt>
+                <c:pt idx="1">
+                  <c:v>11.752142267302032</c:v>
+                </c:pt>
+                <c:pt idx="2">
+                  <c:v>0.81619767993504777</c:v>
+                </c:pt>
+                <c:pt idx="3">
+                  <c:v>3.4592737246803256</c:v>
+                </c:pt>
+                <c:pt idx="4">
+                  <c:v>-1.4868851193080941</c:v>
+                </c:pt>
+                <c:pt idx="5">
+                  <c:v>0.31888760154724416</c:v>
+                </c:pt>
+                <c:pt idx="6">
+                  <c:v>1.1502870925645974</c:v>
+                </c:pt>
+                <c:pt idx="7">
+                  <c:v>-0.1392405367401629</c:v>
+                </c:pt>
+              </c:numCache>
+            </c:numRef>
+          </c:val>
+          <c:smooth val="0"/>
+          <c:extLst>
+            <c:ext xmlns:c16="http://schemas.microsoft.com/office/drawing/2014/chart" uri="{C3380CC4-5D6E-409C-BE32-E72D297353CC}">
+              <c16:uniqueId val="{00000001-1EA3-4986-AB4C-B08583468799}"/>
+            </c:ext>
+          </c:extLst>
+        </c:ser>
+        <c:dLbls>
+          <c:showLegendKey val="0"/>
+          <c:showVal val="0"/>
+          <c:showCatName val="0"/>
+          <c:showSerName val="0"/>
+          <c:showPercent val="0"/>
+          <c:showBubbleSize val="0"/>
+        </c:dLbls>
+        <c:smooth val="0"/>
+        <c:axId val="1266613839"/>
+        <c:axId val="1229735967"/>
+      </c:lineChart>
+      <c:catAx>
+        <c:axId val="1266613839"/>
+        <c:scaling>
+          <c:orientation val="minMax"/>
+        </c:scaling>
+        <c:delete val="0"/>
+        <c:axPos val="b"/>
+        <c:title>
+          <c:tx>
+            <c:rich>
+              <a:bodyPr rot="0" spcFirstLastPara="1" vertOverflow="ellipsis" vert="horz" wrap="square" anchor="ctr" anchorCtr="1"/>
+              <a:lstStyle/>
+              <a:p>
+                <a:pPr>
+                  <a:defRPr sz="1000" b="0" i="0" u="none" strike="noStrike" kern="1200" baseline="0">
+                    <a:solidFill>
+                      <a:schemeClr val="tx1">
+                        <a:lumMod val="65000"/>
+                        <a:lumOff val="35000"/>
+                      </a:schemeClr>
+                    </a:solidFill>
+                    <a:latin typeface="+mn-lt"/>
+                    <a:ea typeface="+mn-ea"/>
+                    <a:cs typeface="+mn-cs"/>
+                  </a:defRPr>
+                </a:pPr>
+                <a:r>
+                  <a:rPr lang="en-NZ"/>
+                  <a:t>Domain</a:t>
+                </a:r>
+                <a:r>
+                  <a:rPr lang="en-NZ" baseline="0"/>
+                  <a:t> Area (m^2)</a:t>
+                </a:r>
+                <a:endParaRPr lang="en-NZ"/>
+              </a:p>
+            </c:rich>
+          </c:tx>
+          <c:overlay val="0"/>
+          <c:spPr>
+            <a:noFill/>
+            <a:ln>
+              <a:noFill/>
+            </a:ln>
+            <a:effectLst/>
+          </c:spPr>
+          <c:txPr>
+            <a:bodyPr rot="0" spcFirstLastPara="1" vertOverflow="ellipsis" vert="horz" wrap="square" anchor="ctr" anchorCtr="1"/>
+            <a:lstStyle/>
+            <a:p>
+              <a:pPr>
+                <a:defRPr sz="1000" b="0" i="0" u="none" strike="noStrike" kern="1200" baseline="0">
+                  <a:solidFill>
+                    <a:schemeClr val="tx1">
+                      <a:lumMod val="65000"/>
+                      <a:lumOff val="35000"/>
+                    </a:schemeClr>
+                  </a:solidFill>
+                  <a:latin typeface="+mn-lt"/>
+                  <a:ea typeface="+mn-ea"/>
+                  <a:cs typeface="+mn-cs"/>
+                </a:defRPr>
+              </a:pPr>
+              <a:endParaRPr lang="en-US"/>
+            </a:p>
+          </c:txPr>
+        </c:title>
+        <c:numFmt formatCode="General" sourceLinked="1"/>
+        <c:majorTickMark val="none"/>
+        <c:minorTickMark val="none"/>
+        <c:tickLblPos val="nextTo"/>
+        <c:spPr>
+          <a:noFill/>
+          <a:ln w="9525" cap="flat" cmpd="sng" algn="ctr">
+            <a:solidFill>
+              <a:schemeClr val="tx1">
+                <a:lumMod val="15000"/>
+                <a:lumOff val="85000"/>
+              </a:schemeClr>
+            </a:solidFill>
+            <a:round/>
+          </a:ln>
+          <a:effectLst/>
+        </c:spPr>
+        <c:txPr>
+          <a:bodyPr rot="-60000000" spcFirstLastPara="1" vertOverflow="ellipsis" vert="horz" wrap="square" anchor="ctr" anchorCtr="1"/>
+          <a:lstStyle/>
+          <a:p>
+            <a:pPr>
+              <a:defRPr sz="900" b="0" i="0" u="none" strike="noStrike" kern="1200" baseline="0">
+                <a:solidFill>
+                  <a:schemeClr val="tx1">
+                    <a:lumMod val="65000"/>
+                    <a:lumOff val="35000"/>
+                  </a:schemeClr>
+                </a:solidFill>
+                <a:latin typeface="+mn-lt"/>
+                <a:ea typeface="+mn-ea"/>
+                <a:cs typeface="+mn-cs"/>
+              </a:defRPr>
+            </a:pPr>
+            <a:endParaRPr lang="en-US"/>
+          </a:p>
+        </c:txPr>
+        <c:crossAx val="1229735967"/>
+        <c:crosses val="autoZero"/>
+        <c:auto val="1"/>
+        <c:lblAlgn val="ctr"/>
+        <c:lblOffset val="100"/>
+        <c:noMultiLvlLbl val="0"/>
+      </c:catAx>
+      <c:valAx>
+        <c:axId val="1229735967"/>
+        <c:scaling>
+          <c:orientation val="minMax"/>
+        </c:scaling>
+        <c:delete val="0"/>
+        <c:axPos val="l"/>
+        <c:majorGridlines>
+          <c:spPr>
+            <a:ln w="9525" cap="flat" cmpd="sng" algn="ctr">
+              <a:solidFill>
+                <a:schemeClr val="tx1">
+                  <a:lumMod val="15000"/>
+                  <a:lumOff val="85000"/>
+                </a:schemeClr>
+              </a:solidFill>
+              <a:round/>
+            </a:ln>
+            <a:effectLst/>
+          </c:spPr>
+        </c:majorGridlines>
+        <c:title>
+          <c:tx>
+            <c:rich>
+              <a:bodyPr rot="-5400000" spcFirstLastPara="1" vertOverflow="ellipsis" vert="horz" wrap="square" anchor="ctr" anchorCtr="1"/>
+              <a:lstStyle/>
+              <a:p>
+                <a:pPr>
+                  <a:defRPr sz="1000" b="0" i="0" u="none" strike="noStrike" kern="1200" baseline="0">
+                    <a:solidFill>
+                      <a:schemeClr val="tx1">
+                        <a:lumMod val="65000"/>
+                        <a:lumOff val="35000"/>
+                      </a:schemeClr>
+                    </a:solidFill>
+                    <a:latin typeface="+mn-lt"/>
+                    <a:ea typeface="+mn-ea"/>
+                    <a:cs typeface="+mn-cs"/>
+                  </a:defRPr>
+                </a:pPr>
+                <a:r>
+                  <a:rPr lang="en-NZ"/>
+                  <a:t>Change</a:t>
+                </a:r>
+                <a:r>
+                  <a:rPr lang="en-NZ" baseline="0"/>
+                  <a:t> in Cl and Cd (%)</a:t>
+                </a:r>
+                <a:endParaRPr lang="en-NZ"/>
+              </a:p>
+            </c:rich>
+          </c:tx>
+          <c:overlay val="0"/>
+          <c:spPr>
+            <a:noFill/>
+            <a:ln>
+              <a:noFill/>
+            </a:ln>
+            <a:effectLst/>
+          </c:spPr>
+          <c:txPr>
+            <a:bodyPr rot="-5400000" spcFirstLastPara="1" vertOverflow="ellipsis" vert="horz" wrap="square" anchor="ctr" anchorCtr="1"/>
+            <a:lstStyle/>
+            <a:p>
+              <a:pPr>
+                <a:defRPr sz="1000" b="0" i="0" u="none" strike="noStrike" kern="1200" baseline="0">
+                  <a:solidFill>
+                    <a:schemeClr val="tx1">
+                      <a:lumMod val="65000"/>
+                      <a:lumOff val="35000"/>
+                    </a:schemeClr>
+                  </a:solidFill>
+                  <a:latin typeface="+mn-lt"/>
+                  <a:ea typeface="+mn-ea"/>
+                  <a:cs typeface="+mn-cs"/>
+                </a:defRPr>
+              </a:pPr>
+              <a:endParaRPr lang="en-US"/>
+            </a:p>
+          </c:txPr>
+        </c:title>
+        <c:numFmt formatCode="General" sourceLinked="1"/>
+        <c:majorTickMark val="none"/>
+        <c:minorTickMark val="none"/>
+        <c:tickLblPos val="nextTo"/>
+        <c:spPr>
+          <a:noFill/>
+          <a:ln>
+            <a:noFill/>
+          </a:ln>
+          <a:effectLst/>
+        </c:spPr>
+        <c:txPr>
+          <a:bodyPr rot="-60000000" spcFirstLastPara="1" vertOverflow="ellipsis" vert="horz" wrap="square" anchor="ctr" anchorCtr="1"/>
+          <a:lstStyle/>
+          <a:p>
+            <a:pPr>
+              <a:defRPr sz="900" b="0" i="0" u="none" strike="noStrike" kern="1200" baseline="0">
+                <a:solidFill>
+                  <a:schemeClr val="tx1">
+                    <a:lumMod val="65000"/>
+                    <a:lumOff val="35000"/>
+                  </a:schemeClr>
+                </a:solidFill>
+                <a:latin typeface="+mn-lt"/>
+                <a:ea typeface="+mn-ea"/>
+                <a:cs typeface="+mn-cs"/>
+              </a:defRPr>
+            </a:pPr>
+            <a:endParaRPr lang="en-US"/>
+          </a:p>
+        </c:txPr>
+        <c:crossAx val="1266613839"/>
+        <c:crosses val="autoZero"/>
+        <c:crossBetween val="between"/>
+      </c:valAx>
+      <c:spPr>
+        <a:noFill/>
+        <a:ln>
+          <a:noFill/>
+        </a:ln>
+        <a:effectLst/>
+      </c:spPr>
+    </c:plotArea>
+    <c:legend>
+      <c:legendPos val="r"/>
+      <c:overlay val="0"/>
+      <c:spPr>
+        <a:noFill/>
+        <a:ln>
+          <a:noFill/>
+        </a:ln>
+        <a:effectLst/>
+      </c:spPr>
+      <c:txPr>
+        <a:bodyPr rot="0" spcFirstLastPara="1" vertOverflow="ellipsis" vert="horz" wrap="square" anchor="ctr" anchorCtr="1"/>
+        <a:lstStyle/>
+        <a:p>
+          <a:pPr>
+            <a:defRPr sz="900" b="0" i="0" u="none" strike="noStrike" kern="1200" baseline="0">
+              <a:solidFill>
+                <a:schemeClr val="tx1">
+                  <a:lumMod val="65000"/>
+                  <a:lumOff val="35000"/>
+                </a:schemeClr>
+              </a:solidFill>
+              <a:latin typeface="+mn-lt"/>
+              <a:ea typeface="+mn-ea"/>
+              <a:cs typeface="+mn-cs"/>
+            </a:defRPr>
+          </a:pPr>
+          <a:endParaRPr lang="en-US"/>
+        </a:p>
+      </c:txPr>
+    </c:legend>
+    <c:plotVisOnly val="1"/>
+    <c:dispBlanksAs val="gap"/>
+    <c:extLst>
+      <c:ext xmlns:c16r3="http://schemas.microsoft.com/office/drawing/2017/03/chart" uri="{56B9EC1D-385E-4148-901F-78D8002777C0}">
+        <c16r3:dataDisplayOptions16>
+          <c16r3:dispNaAsBlank val="1"/>
+        </c16r3:dataDisplayOptions16>
+      </c:ext>
+    </c:extLst>
+    <c:showDLblsOverMax val="0"/>
+  </c:chart>
+  <c:spPr>
+    <a:solidFill>
+      <a:schemeClr val="bg1"/>
+    </a:solidFill>
+    <a:ln w="9525" cap="flat" cmpd="sng" algn="ctr">
+      <a:solidFill>
+        <a:schemeClr val="tx1">
+          <a:lumMod val="15000"/>
+          <a:lumOff val="85000"/>
+        </a:schemeClr>
+      </a:solidFill>
+      <a:round/>
+    </a:ln>
+    <a:effectLst/>
+  </c:spPr>
+  <c:txPr>
+    <a:bodyPr/>
+    <a:lstStyle/>
+    <a:p>
+      <a:pPr>
+        <a:defRPr/>
+      </a:pPr>
+      <a:endParaRPr lang="en-US"/>
+    </a:p>
+  </c:txPr>
+  <c:externalData r:id="rId3">
+    <c:autoUpdate val="0"/>
+  </c:externalData>
+</c:chartSpace>
+</file>
+
+<file path=word/charts/chart9.xml><?xml version="1.0" encoding="utf-8"?>
+<c:chartSpace xmlns:c="http://schemas.openxmlformats.org/drawingml/2006/chart" xmlns:a="http://schemas.openxmlformats.org/drawingml/2006/main" xmlns:r="http://schemas.openxmlformats.org/officeDocument/2006/relationships" xmlns:c16r2="http://schemas.microsoft.com/office/drawing/2015/06/chart">
+  <c:date1904 val="0"/>
+  <c:lang val="en-US"/>
+  <c:roundedCorners val="0"/>
+  <mc:AlternateContent xmlns:mc="http://schemas.openxmlformats.org/markup-compatibility/2006">
+    <mc:Choice xmlns:c14="http://schemas.microsoft.com/office/drawing/2007/8/2/chart" Requires="c14">
+      <c14:style val="102"/>
+    </mc:Choice>
+    <mc:Fallback>
+      <c:style val="2"/>
+    </mc:Fallback>
+  </mc:AlternateContent>
+  <c:chart>
+    <c:title>
+      <c:tx>
+        <c:rich>
+          <a:bodyPr rot="0" spcFirstLastPara="1" vertOverflow="ellipsis" vert="horz" wrap="square" anchor="ctr" anchorCtr="1"/>
+          <a:lstStyle/>
+          <a:p>
+            <a:pPr>
+              <a:defRPr sz="1400" b="0" i="0" u="none" strike="noStrike" kern="1200" spc="0" baseline="0">
+                <a:solidFill>
+                  <a:schemeClr val="tx1">
+                    <a:lumMod val="65000"/>
+                    <a:lumOff val="35000"/>
+                  </a:schemeClr>
+                </a:solidFill>
+                <a:latin typeface="+mn-lt"/>
+                <a:ea typeface="+mn-ea"/>
+                <a:cs typeface="+mn-cs"/>
+              </a:defRPr>
+            </a:pPr>
+            <a:r>
+              <a:rPr lang="en-NZ"/>
+              <a:t>Mesh</a:t>
+            </a:r>
+            <a:r>
+              <a:rPr lang="en-NZ" baseline="0"/>
+              <a:t> Convergence</a:t>
+            </a:r>
+            <a:endParaRPr lang="en-NZ"/>
+          </a:p>
+        </c:rich>
+      </c:tx>
+      <c:overlay val="0"/>
+      <c:spPr>
+        <a:noFill/>
+        <a:ln>
+          <a:noFill/>
+        </a:ln>
+        <a:effectLst/>
+      </c:spPr>
+      <c:txPr>
+        <a:bodyPr rot="0" spcFirstLastPara="1" vertOverflow="ellipsis" vert="horz" wrap="square" anchor="ctr" anchorCtr="1"/>
+        <a:lstStyle/>
+        <a:p>
+          <a:pPr>
+            <a:defRPr sz="1400" b="0" i="0" u="none" strike="noStrike" kern="1200" spc="0" baseline="0">
+              <a:solidFill>
+                <a:schemeClr val="tx1">
+                  <a:lumMod val="65000"/>
+                  <a:lumOff val="35000"/>
+                </a:schemeClr>
+              </a:solidFill>
+              <a:latin typeface="+mn-lt"/>
+              <a:ea typeface="+mn-ea"/>
+              <a:cs typeface="+mn-cs"/>
+            </a:defRPr>
+          </a:pPr>
+          <a:endParaRPr lang="en-US"/>
+        </a:p>
+      </c:txPr>
+    </c:title>
+    <c:autoTitleDeleted val="0"/>
+    <c:plotArea>
+      <c:layout/>
+      <c:lineChart>
+        <c:grouping val="standard"/>
+        <c:varyColors val="0"/>
+        <c:ser>
+          <c:idx val="0"/>
+          <c:order val="0"/>
+          <c:tx>
+            <c:strRef>
+              <c:f>Sheet1!$H$18</c:f>
+              <c:strCache>
+                <c:ptCount val="1"/>
+                <c:pt idx="0">
+                  <c:v>% Difference for drag</c:v>
+                </c:pt>
+              </c:strCache>
+            </c:strRef>
+          </c:tx>
+          <c:spPr>
+            <a:ln w="28575" cap="rnd">
+              <a:solidFill>
+                <a:schemeClr val="accent1"/>
+              </a:solidFill>
+              <a:round/>
+            </a:ln>
+            <a:effectLst/>
+          </c:spPr>
+          <c:marker>
+            <c:symbol val="none"/>
+          </c:marker>
+          <c:cat>
+            <c:strRef>
+              <c:f>Sheet1!$A$20:$A$25</c:f>
+              <c:strCache>
+                <c:ptCount val="6"/>
+                <c:pt idx="0">
+                  <c:v>0.06 m</c:v>
+                </c:pt>
+                <c:pt idx="1">
+                  <c:v>0.04 m</c:v>
+                </c:pt>
+                <c:pt idx="2">
+                  <c:v>0.03 m</c:v>
+                </c:pt>
+                <c:pt idx="3">
+                  <c:v>0.02 m</c:v>
+                </c:pt>
+                <c:pt idx="4">
+                  <c:v>0.01 m</c:v>
+                </c:pt>
+                <c:pt idx="5">
+                  <c:v>0.005 m</c:v>
+                </c:pt>
+              </c:strCache>
+            </c:strRef>
+          </c:cat>
+          <c:val>
+            <c:numRef>
+              <c:f>Sheet1!$H$20:$H$25</c:f>
+              <c:numCache>
+                <c:formatCode>General</c:formatCode>
+                <c:ptCount val="6"/>
+                <c:pt idx="0">
+                  <c:v>8.501723108745928</c:v>
+                </c:pt>
+                <c:pt idx="1">
+                  <c:v>17.256956607628059</c:v>
+                </c:pt>
+                <c:pt idx="2">
+                  <c:v>12.374111572194831</c:v>
+                </c:pt>
+                <c:pt idx="3">
+                  <c:v>10.797891727165229</c:v>
+                </c:pt>
+                <c:pt idx="4">
+                  <c:v>10.224728940221592</c:v>
+                </c:pt>
+                <c:pt idx="5">
+                  <c:v>3.4837166867384339</c:v>
+                </c:pt>
+              </c:numCache>
+            </c:numRef>
+          </c:val>
+          <c:smooth val="0"/>
+          <c:extLst>
+            <c:ext xmlns:c16="http://schemas.microsoft.com/office/drawing/2014/chart" uri="{C3380CC4-5D6E-409C-BE32-E72D297353CC}">
+              <c16:uniqueId val="{00000000-BA1C-470B-AFB0-B8A5FF2E9E09}"/>
+            </c:ext>
+          </c:extLst>
+        </c:ser>
+        <c:ser>
+          <c:idx val="1"/>
+          <c:order val="1"/>
+          <c:tx>
+            <c:strRef>
+              <c:f>Sheet1!$I$18</c:f>
+              <c:strCache>
+                <c:ptCount val="1"/>
+                <c:pt idx="0">
+                  <c:v>% Difference for lift</c:v>
+                </c:pt>
+              </c:strCache>
+            </c:strRef>
+          </c:tx>
+          <c:spPr>
+            <a:ln w="28575" cap="rnd">
+              <a:solidFill>
+                <a:schemeClr val="accent2"/>
+              </a:solidFill>
+              <a:round/>
+            </a:ln>
+            <a:effectLst/>
+          </c:spPr>
+          <c:marker>
+            <c:symbol val="none"/>
+          </c:marker>
+          <c:cat>
+            <c:strRef>
+              <c:f>Sheet1!$A$20:$A$25</c:f>
+              <c:strCache>
+                <c:ptCount val="6"/>
+                <c:pt idx="0">
+                  <c:v>0.06 m</c:v>
+                </c:pt>
+                <c:pt idx="1">
+                  <c:v>0.04 m</c:v>
+                </c:pt>
+                <c:pt idx="2">
+                  <c:v>0.03 m</c:v>
+                </c:pt>
+                <c:pt idx="3">
+                  <c:v>0.02 m</c:v>
+                </c:pt>
+                <c:pt idx="4">
+                  <c:v>0.01 m</c:v>
+                </c:pt>
+                <c:pt idx="5">
+                  <c:v>0.005 m</c:v>
+                </c:pt>
+              </c:strCache>
+            </c:strRef>
+          </c:cat>
+          <c:val>
+            <c:numRef>
+              <c:f>Sheet1!$I$20:$I$25</c:f>
+              <c:numCache>
+                <c:formatCode>General</c:formatCode>
+                <c:ptCount val="6"/>
+                <c:pt idx="0">
+                  <c:v>2.9585326245366401</c:v>
+                </c:pt>
+                <c:pt idx="1">
+                  <c:v>9.1770682519005717</c:v>
+                </c:pt>
+                <c:pt idx="2">
+                  <c:v>6.8719128773797156</c:v>
+                </c:pt>
+                <c:pt idx="3">
+                  <c:v>7.8102369061788481</c:v>
+                </c:pt>
+                <c:pt idx="4">
+                  <c:v>0.62000282878998036</c:v>
+                </c:pt>
+                <c:pt idx="5">
+                  <c:v>8.9966688870038378E-2</c:v>
+                </c:pt>
+              </c:numCache>
+            </c:numRef>
+          </c:val>
+          <c:smooth val="0"/>
+          <c:extLst>
+            <c:ext xmlns:c16="http://schemas.microsoft.com/office/drawing/2014/chart" uri="{C3380CC4-5D6E-409C-BE32-E72D297353CC}">
+              <c16:uniqueId val="{00000001-BA1C-470B-AFB0-B8A5FF2E9E09}"/>
+            </c:ext>
+          </c:extLst>
+        </c:ser>
+        <c:dLbls>
+          <c:showLegendKey val="0"/>
+          <c:showVal val="0"/>
+          <c:showCatName val="0"/>
+          <c:showSerName val="0"/>
+          <c:showPercent val="0"/>
+          <c:showBubbleSize val="0"/>
+        </c:dLbls>
+        <c:smooth val="0"/>
+        <c:axId val="1363286383"/>
+        <c:axId val="1296730735"/>
+      </c:lineChart>
+      <c:catAx>
+        <c:axId val="1363286383"/>
+        <c:scaling>
+          <c:orientation val="minMax"/>
+        </c:scaling>
+        <c:delete val="0"/>
+        <c:axPos val="b"/>
+        <c:title>
+          <c:tx>
+            <c:rich>
+              <a:bodyPr rot="0" spcFirstLastPara="1" vertOverflow="ellipsis" vert="horz" wrap="square" anchor="ctr" anchorCtr="1"/>
+              <a:lstStyle/>
+              <a:p>
+                <a:pPr>
+                  <a:defRPr sz="1000" b="0" i="0" u="none" strike="noStrike" kern="1200" baseline="0">
+                    <a:solidFill>
+                      <a:schemeClr val="tx1">
+                        <a:lumMod val="65000"/>
+                        <a:lumOff val="35000"/>
+                      </a:schemeClr>
+                    </a:solidFill>
+                    <a:latin typeface="+mn-lt"/>
+                    <a:ea typeface="+mn-ea"/>
+                    <a:cs typeface="+mn-cs"/>
+                  </a:defRPr>
+                </a:pPr>
+                <a:r>
+                  <a:rPr lang="en-NZ"/>
+                  <a:t>Fine</a:t>
+                </a:r>
+                <a:r>
+                  <a:rPr lang="en-NZ" baseline="0"/>
+                  <a:t> Mesh Size (m)</a:t>
+                </a:r>
+                <a:endParaRPr lang="en-NZ"/>
+              </a:p>
+            </c:rich>
+          </c:tx>
+          <c:overlay val="0"/>
+          <c:spPr>
+            <a:noFill/>
+            <a:ln>
+              <a:noFill/>
+            </a:ln>
+            <a:effectLst/>
+          </c:spPr>
+          <c:txPr>
+            <a:bodyPr rot="0" spcFirstLastPara="1" vertOverflow="ellipsis" vert="horz" wrap="square" anchor="ctr" anchorCtr="1"/>
+            <a:lstStyle/>
+            <a:p>
+              <a:pPr>
+                <a:defRPr sz="1000" b="0" i="0" u="none" strike="noStrike" kern="1200" baseline="0">
+                  <a:solidFill>
+                    <a:schemeClr val="tx1">
+                      <a:lumMod val="65000"/>
+                      <a:lumOff val="35000"/>
+                    </a:schemeClr>
+                  </a:solidFill>
+                  <a:latin typeface="+mn-lt"/>
+                  <a:ea typeface="+mn-ea"/>
+                  <a:cs typeface="+mn-cs"/>
+                </a:defRPr>
+              </a:pPr>
+              <a:endParaRPr lang="en-US"/>
+            </a:p>
+          </c:txPr>
+        </c:title>
+        <c:numFmt formatCode="General" sourceLinked="1"/>
+        <c:majorTickMark val="none"/>
+        <c:minorTickMark val="none"/>
+        <c:tickLblPos val="nextTo"/>
+        <c:spPr>
+          <a:noFill/>
+          <a:ln w="9525" cap="flat" cmpd="sng" algn="ctr">
+            <a:solidFill>
+              <a:schemeClr val="tx1">
+                <a:lumMod val="15000"/>
+                <a:lumOff val="85000"/>
+              </a:schemeClr>
+            </a:solidFill>
+            <a:round/>
+          </a:ln>
+          <a:effectLst/>
+        </c:spPr>
+        <c:txPr>
+          <a:bodyPr rot="-60000000" spcFirstLastPara="1" vertOverflow="ellipsis" vert="horz" wrap="square" anchor="ctr" anchorCtr="1"/>
+          <a:lstStyle/>
+          <a:p>
+            <a:pPr>
+              <a:defRPr sz="900" b="0" i="0" u="none" strike="noStrike" kern="1200" baseline="0">
+                <a:solidFill>
+                  <a:schemeClr val="tx1">
+                    <a:lumMod val="65000"/>
+                    <a:lumOff val="35000"/>
+                  </a:schemeClr>
+                </a:solidFill>
+                <a:latin typeface="+mn-lt"/>
+                <a:ea typeface="+mn-ea"/>
+                <a:cs typeface="+mn-cs"/>
+              </a:defRPr>
+            </a:pPr>
+            <a:endParaRPr lang="en-US"/>
+          </a:p>
+        </c:txPr>
+        <c:crossAx val="1296730735"/>
+        <c:crosses val="autoZero"/>
+        <c:auto val="1"/>
+        <c:lblAlgn val="ctr"/>
+        <c:lblOffset val="100"/>
+        <c:noMultiLvlLbl val="0"/>
+      </c:catAx>
+      <c:valAx>
+        <c:axId val="1296730735"/>
+        <c:scaling>
+          <c:orientation val="minMax"/>
+        </c:scaling>
+        <c:delete val="0"/>
+        <c:axPos val="l"/>
+        <c:majorGridlines>
+          <c:spPr>
+            <a:ln w="9525" cap="flat" cmpd="sng" algn="ctr">
+              <a:solidFill>
+                <a:schemeClr val="tx1">
+                  <a:lumMod val="15000"/>
+                  <a:lumOff val="85000"/>
+                </a:schemeClr>
+              </a:solidFill>
+              <a:round/>
+            </a:ln>
+            <a:effectLst/>
+          </c:spPr>
+        </c:majorGridlines>
+        <c:title>
+          <c:tx>
+            <c:rich>
+              <a:bodyPr rot="-5400000" spcFirstLastPara="1" vertOverflow="ellipsis" vert="horz" wrap="square" anchor="ctr" anchorCtr="1"/>
+              <a:lstStyle/>
+              <a:p>
+                <a:pPr>
+                  <a:defRPr sz="1000" b="0" i="0" u="none" strike="noStrike" kern="1200" baseline="0">
+                    <a:solidFill>
+                      <a:schemeClr val="tx1">
+                        <a:lumMod val="65000"/>
+                        <a:lumOff val="35000"/>
+                      </a:schemeClr>
+                    </a:solidFill>
+                    <a:latin typeface="+mn-lt"/>
+                    <a:ea typeface="+mn-ea"/>
+                    <a:cs typeface="+mn-cs"/>
+                  </a:defRPr>
+                </a:pPr>
+                <a:r>
+                  <a:rPr lang="en-NZ"/>
+                  <a:t>Change</a:t>
+                </a:r>
+                <a:r>
+                  <a:rPr lang="en-NZ" baseline="0"/>
+                  <a:t> in Cl and Cd (%)</a:t>
+                </a:r>
+                <a:endParaRPr lang="en-NZ"/>
+              </a:p>
+            </c:rich>
+          </c:tx>
+          <c:overlay val="0"/>
+          <c:spPr>
+            <a:noFill/>
+            <a:ln>
+              <a:noFill/>
+            </a:ln>
+            <a:effectLst/>
+          </c:spPr>
+          <c:txPr>
+            <a:bodyPr rot="-5400000" spcFirstLastPara="1" vertOverflow="ellipsis" vert="horz" wrap="square" anchor="ctr" anchorCtr="1"/>
+            <a:lstStyle/>
+            <a:p>
+              <a:pPr>
+                <a:defRPr sz="1000" b="0" i="0" u="none" strike="noStrike" kern="1200" baseline="0">
+                  <a:solidFill>
+                    <a:schemeClr val="tx1">
+                      <a:lumMod val="65000"/>
+                      <a:lumOff val="35000"/>
+                    </a:schemeClr>
+                  </a:solidFill>
+                  <a:latin typeface="+mn-lt"/>
+                  <a:ea typeface="+mn-ea"/>
+                  <a:cs typeface="+mn-cs"/>
+                </a:defRPr>
+              </a:pPr>
+              <a:endParaRPr lang="en-US"/>
+            </a:p>
+          </c:txPr>
+        </c:title>
+        <c:numFmt formatCode="General" sourceLinked="1"/>
+        <c:majorTickMark val="none"/>
+        <c:minorTickMark val="none"/>
+        <c:tickLblPos val="nextTo"/>
+        <c:spPr>
+          <a:noFill/>
+          <a:ln>
+            <a:noFill/>
+          </a:ln>
+          <a:effectLst/>
+        </c:spPr>
+        <c:txPr>
+          <a:bodyPr rot="-60000000" spcFirstLastPara="1" vertOverflow="ellipsis" vert="horz" wrap="square" anchor="ctr" anchorCtr="1"/>
+          <a:lstStyle/>
+          <a:p>
+            <a:pPr>
+              <a:defRPr sz="900" b="0" i="0" u="none" strike="noStrike" kern="1200" baseline="0">
+                <a:solidFill>
+                  <a:schemeClr val="tx1">
+                    <a:lumMod val="65000"/>
+                    <a:lumOff val="35000"/>
+                  </a:schemeClr>
+                </a:solidFill>
+                <a:latin typeface="+mn-lt"/>
+                <a:ea typeface="+mn-ea"/>
+                <a:cs typeface="+mn-cs"/>
+              </a:defRPr>
+            </a:pPr>
+            <a:endParaRPr lang="en-US"/>
+          </a:p>
+        </c:txPr>
+        <c:crossAx val="1363286383"/>
+        <c:crosses val="autoZero"/>
+        <c:crossBetween val="between"/>
+      </c:valAx>
+      <c:spPr>
+        <a:noFill/>
+        <a:ln>
+          <a:noFill/>
+        </a:ln>
+        <a:effectLst/>
+      </c:spPr>
+    </c:plotArea>
+    <c:legend>
+      <c:legendPos val="r"/>
+      <c:overlay val="0"/>
+      <c:spPr>
+        <a:noFill/>
+        <a:ln>
+          <a:noFill/>
+        </a:ln>
+        <a:effectLst/>
+      </c:spPr>
+      <c:txPr>
+        <a:bodyPr rot="0" spcFirstLastPara="1" vertOverflow="ellipsis" vert="horz" wrap="square" anchor="ctr" anchorCtr="1"/>
+        <a:lstStyle/>
+        <a:p>
+          <a:pPr>
+            <a:defRPr sz="900" b="0" i="0" u="none" strike="noStrike" kern="1200" baseline="0">
+              <a:solidFill>
+                <a:schemeClr val="tx1">
+                  <a:lumMod val="65000"/>
+                  <a:lumOff val="35000"/>
+                </a:schemeClr>
+              </a:solidFill>
+              <a:latin typeface="+mn-lt"/>
+              <a:ea typeface="+mn-ea"/>
+              <a:cs typeface="+mn-cs"/>
+            </a:defRPr>
+          </a:pPr>
+          <a:endParaRPr lang="en-US"/>
+        </a:p>
+      </c:txPr>
+    </c:legend>
+    <c:plotVisOnly val="1"/>
+    <c:dispBlanksAs val="gap"/>
+    <c:extLst>
+      <c:ext xmlns:c16r3="http://schemas.microsoft.com/office/drawing/2017/03/chart" uri="{56B9EC1D-385E-4148-901F-78D8002777C0}">
+        <c16r3:dataDisplayOptions16>
+          <c16r3:dispNaAsBlank val="1"/>
+        </c16r3:dataDisplayOptions16>
+      </c:ext>
+    </c:extLst>
+    <c:showDLblsOverMax val="0"/>
+  </c:chart>
+  <c:spPr>
+    <a:solidFill>
+      <a:schemeClr val="bg1"/>
+    </a:solidFill>
+    <a:ln w="9525" cap="flat" cmpd="sng" algn="ctr">
+      <a:solidFill>
+        <a:schemeClr val="tx1">
+          <a:lumMod val="15000"/>
+          <a:lumOff val="85000"/>
+        </a:schemeClr>
+      </a:solidFill>
+      <a:round/>
+    </a:ln>
+    <a:effectLst/>
+  </c:spPr>
+  <c:txPr>
+    <a:bodyPr/>
+    <a:lstStyle/>
+    <a:p>
+      <a:pPr>
+        <a:defRPr/>
+      </a:pPr>
+      <a:endParaRPr lang="en-US"/>
+    </a:p>
+  </c:txPr>
+  <c:externalData r:id="rId3">
+    <c:autoUpdate val="0"/>
+  </c:externalData>
+</c:chartSpace>
+</file>
+
 <file path=word/charts/colors1.xml><?xml version="1.0" encoding="utf-8"?>
 <cs:colorStyle xmlns:cs="http://schemas.microsoft.com/office/drawing/2012/chartStyle" xmlns:a="http://schemas.openxmlformats.org/drawingml/2006/main" meth="cycle" id="10">
   <a:schemeClr val="accent1"/>
@@ -2890,6 +5562,206 @@
 </cs:colorStyle>
 </file>
 
+<file path=word/charts/colors5.xml><?xml version="1.0" encoding="utf-8"?>
+<cs:colorStyle xmlns:cs="http://schemas.microsoft.com/office/drawing/2012/chartStyle" xmlns:a="http://schemas.openxmlformats.org/drawingml/2006/main" meth="cycle" id="10">
+  <a:schemeClr val="accent1"/>
+  <a:schemeClr val="accent2"/>
+  <a:schemeClr val="accent3"/>
+  <a:schemeClr val="accent4"/>
+  <a:schemeClr val="accent5"/>
+  <a:schemeClr val="accent6"/>
+  <cs:variation/>
+  <cs:variation>
+    <a:lumMod val="60000"/>
+  </cs:variation>
+  <cs:variation>
+    <a:lumMod val="80000"/>
+    <a:lumOff val="20000"/>
+  </cs:variation>
+  <cs:variation>
+    <a:lumMod val="80000"/>
+  </cs:variation>
+  <cs:variation>
+    <a:lumMod val="60000"/>
+    <a:lumOff val="40000"/>
+  </cs:variation>
+  <cs:variation>
+    <a:lumMod val="50000"/>
+  </cs:variation>
+  <cs:variation>
+    <a:lumMod val="70000"/>
+    <a:lumOff val="30000"/>
+  </cs:variation>
+  <cs:variation>
+    <a:lumMod val="70000"/>
+  </cs:variation>
+  <cs:variation>
+    <a:lumMod val="50000"/>
+    <a:lumOff val="50000"/>
+  </cs:variation>
+</cs:colorStyle>
+</file>
+
+<file path=word/charts/colors6.xml><?xml version="1.0" encoding="utf-8"?>
+<cs:colorStyle xmlns:cs="http://schemas.microsoft.com/office/drawing/2012/chartStyle" xmlns:a="http://schemas.openxmlformats.org/drawingml/2006/main" meth="cycle" id="10">
+  <a:schemeClr val="accent1"/>
+  <a:schemeClr val="accent2"/>
+  <a:schemeClr val="accent3"/>
+  <a:schemeClr val="accent4"/>
+  <a:schemeClr val="accent5"/>
+  <a:schemeClr val="accent6"/>
+  <cs:variation/>
+  <cs:variation>
+    <a:lumMod val="60000"/>
+  </cs:variation>
+  <cs:variation>
+    <a:lumMod val="80000"/>
+    <a:lumOff val="20000"/>
+  </cs:variation>
+  <cs:variation>
+    <a:lumMod val="80000"/>
+  </cs:variation>
+  <cs:variation>
+    <a:lumMod val="60000"/>
+    <a:lumOff val="40000"/>
+  </cs:variation>
+  <cs:variation>
+    <a:lumMod val="50000"/>
+  </cs:variation>
+  <cs:variation>
+    <a:lumMod val="70000"/>
+    <a:lumOff val="30000"/>
+  </cs:variation>
+  <cs:variation>
+    <a:lumMod val="70000"/>
+  </cs:variation>
+  <cs:variation>
+    <a:lumMod val="50000"/>
+    <a:lumOff val="50000"/>
+  </cs:variation>
+</cs:colorStyle>
+</file>
+
+<file path=word/charts/colors7.xml><?xml version="1.0" encoding="utf-8"?>
+<cs:colorStyle xmlns:cs="http://schemas.microsoft.com/office/drawing/2012/chartStyle" xmlns:a="http://schemas.openxmlformats.org/drawingml/2006/main" meth="cycle" id="10">
+  <a:schemeClr val="accent1"/>
+  <a:schemeClr val="accent2"/>
+  <a:schemeClr val="accent3"/>
+  <a:schemeClr val="accent4"/>
+  <a:schemeClr val="accent5"/>
+  <a:schemeClr val="accent6"/>
+  <cs:variation/>
+  <cs:variation>
+    <a:lumMod val="60000"/>
+  </cs:variation>
+  <cs:variation>
+    <a:lumMod val="80000"/>
+    <a:lumOff val="20000"/>
+  </cs:variation>
+  <cs:variation>
+    <a:lumMod val="80000"/>
+  </cs:variation>
+  <cs:variation>
+    <a:lumMod val="60000"/>
+    <a:lumOff val="40000"/>
+  </cs:variation>
+  <cs:variation>
+    <a:lumMod val="50000"/>
+  </cs:variation>
+  <cs:variation>
+    <a:lumMod val="70000"/>
+    <a:lumOff val="30000"/>
+  </cs:variation>
+  <cs:variation>
+    <a:lumMod val="70000"/>
+  </cs:variation>
+  <cs:variation>
+    <a:lumMod val="50000"/>
+    <a:lumOff val="50000"/>
+  </cs:variation>
+</cs:colorStyle>
+</file>
+
+<file path=word/charts/colors8.xml><?xml version="1.0" encoding="utf-8"?>
+<cs:colorStyle xmlns:cs="http://schemas.microsoft.com/office/drawing/2012/chartStyle" xmlns:a="http://schemas.openxmlformats.org/drawingml/2006/main" meth="cycle" id="10">
+  <a:schemeClr val="accent1"/>
+  <a:schemeClr val="accent2"/>
+  <a:schemeClr val="accent3"/>
+  <a:schemeClr val="accent4"/>
+  <a:schemeClr val="accent5"/>
+  <a:schemeClr val="accent6"/>
+  <cs:variation/>
+  <cs:variation>
+    <a:lumMod val="60000"/>
+  </cs:variation>
+  <cs:variation>
+    <a:lumMod val="80000"/>
+    <a:lumOff val="20000"/>
+  </cs:variation>
+  <cs:variation>
+    <a:lumMod val="80000"/>
+  </cs:variation>
+  <cs:variation>
+    <a:lumMod val="60000"/>
+    <a:lumOff val="40000"/>
+  </cs:variation>
+  <cs:variation>
+    <a:lumMod val="50000"/>
+  </cs:variation>
+  <cs:variation>
+    <a:lumMod val="70000"/>
+    <a:lumOff val="30000"/>
+  </cs:variation>
+  <cs:variation>
+    <a:lumMod val="70000"/>
+  </cs:variation>
+  <cs:variation>
+    <a:lumMod val="50000"/>
+    <a:lumOff val="50000"/>
+  </cs:variation>
+</cs:colorStyle>
+</file>
+
+<file path=word/charts/colors9.xml><?xml version="1.0" encoding="utf-8"?>
+<cs:colorStyle xmlns:cs="http://schemas.microsoft.com/office/drawing/2012/chartStyle" xmlns:a="http://schemas.openxmlformats.org/drawingml/2006/main" meth="cycle" id="10">
+  <a:schemeClr val="accent1"/>
+  <a:schemeClr val="accent2"/>
+  <a:schemeClr val="accent3"/>
+  <a:schemeClr val="accent4"/>
+  <a:schemeClr val="accent5"/>
+  <a:schemeClr val="accent6"/>
+  <cs:variation/>
+  <cs:variation>
+    <a:lumMod val="60000"/>
+  </cs:variation>
+  <cs:variation>
+    <a:lumMod val="80000"/>
+    <a:lumOff val="20000"/>
+  </cs:variation>
+  <cs:variation>
+    <a:lumMod val="80000"/>
+  </cs:variation>
+  <cs:variation>
+    <a:lumMod val="60000"/>
+    <a:lumOff val="40000"/>
+  </cs:variation>
+  <cs:variation>
+    <a:lumMod val="50000"/>
+  </cs:variation>
+  <cs:variation>
+    <a:lumMod val="70000"/>
+    <a:lumOff val="30000"/>
+  </cs:variation>
+  <cs:variation>
+    <a:lumMod val="70000"/>
+  </cs:variation>
+  <cs:variation>
+    <a:lumMod val="50000"/>
+    <a:lumOff val="50000"/>
+  </cs:variation>
+</cs:colorStyle>
+</file>
+
 <file path=word/charts/style1.xml><?xml version="1.0" encoding="utf-8"?>
 <cs:chartStyle xmlns:cs="http://schemas.microsoft.com/office/drawing/2012/chartStyle" xmlns:a="http://schemas.openxmlformats.org/drawingml/2006/main" id="227">
   <cs:axisTitle>
@@ -4439,6 +7311,2586 @@
 </file>
 
 <file path=word/charts/style4.xml><?xml version="1.0" encoding="utf-8"?>
+<cs:chartStyle xmlns:cs="http://schemas.microsoft.com/office/drawing/2012/chartStyle" xmlns:a="http://schemas.openxmlformats.org/drawingml/2006/main" id="227">
+  <cs:axisTitle>
+    <cs:lnRef idx="0"/>
+    <cs:fillRef idx="0"/>
+    <cs:effectRef idx="0"/>
+    <cs:fontRef idx="minor">
+      <a:schemeClr val="tx1">
+        <a:lumMod val="65000"/>
+        <a:lumOff val="35000"/>
+      </a:schemeClr>
+    </cs:fontRef>
+    <cs:defRPr sz="1000" kern="1200"/>
+  </cs:axisTitle>
+  <cs:categoryAxis>
+    <cs:lnRef idx="0"/>
+    <cs:fillRef idx="0"/>
+    <cs:effectRef idx="0"/>
+    <cs:fontRef idx="minor">
+      <a:schemeClr val="tx1">
+        <a:lumMod val="65000"/>
+        <a:lumOff val="35000"/>
+      </a:schemeClr>
+    </cs:fontRef>
+    <cs:spPr>
+      <a:ln w="9525" cap="flat" cmpd="sng" algn="ctr">
+        <a:solidFill>
+          <a:schemeClr val="tx1">
+            <a:lumMod val="15000"/>
+            <a:lumOff val="85000"/>
+          </a:schemeClr>
+        </a:solidFill>
+        <a:round/>
+      </a:ln>
+    </cs:spPr>
+    <cs:defRPr sz="900" kern="1200"/>
+  </cs:categoryAxis>
+  <cs:chartArea mods="allowNoFillOverride allowNoLineOverride">
+    <cs:lnRef idx="0"/>
+    <cs:fillRef idx="0"/>
+    <cs:effectRef idx="0"/>
+    <cs:fontRef idx="minor">
+      <a:schemeClr val="tx1"/>
+    </cs:fontRef>
+    <cs:spPr>
+      <a:solidFill>
+        <a:schemeClr val="bg1"/>
+      </a:solidFill>
+      <a:ln w="9525" cap="flat" cmpd="sng" algn="ctr">
+        <a:solidFill>
+          <a:schemeClr val="tx1">
+            <a:lumMod val="15000"/>
+            <a:lumOff val="85000"/>
+          </a:schemeClr>
+        </a:solidFill>
+        <a:round/>
+      </a:ln>
+    </cs:spPr>
+    <cs:defRPr sz="1000" kern="1200"/>
+  </cs:chartArea>
+  <cs:dataLabel>
+    <cs:lnRef idx="0"/>
+    <cs:fillRef idx="0"/>
+    <cs:effectRef idx="0"/>
+    <cs:fontRef idx="minor">
+      <a:schemeClr val="tx1">
+        <a:lumMod val="75000"/>
+        <a:lumOff val="25000"/>
+      </a:schemeClr>
+    </cs:fontRef>
+    <cs:defRPr sz="900" kern="1200"/>
+  </cs:dataLabel>
+  <cs:dataLabelCallout>
+    <cs:lnRef idx="0"/>
+    <cs:fillRef idx="0"/>
+    <cs:effectRef idx="0"/>
+    <cs:fontRef idx="minor">
+      <a:schemeClr val="dk1">
+        <a:lumMod val="65000"/>
+        <a:lumOff val="35000"/>
+      </a:schemeClr>
+    </cs:fontRef>
+    <cs:spPr>
+      <a:solidFill>
+        <a:schemeClr val="lt1"/>
+      </a:solidFill>
+      <a:ln>
+        <a:solidFill>
+          <a:schemeClr val="dk1">
+            <a:lumMod val="25000"/>
+            <a:lumOff val="75000"/>
+          </a:schemeClr>
+        </a:solidFill>
+      </a:ln>
+    </cs:spPr>
+    <cs:defRPr sz="900" kern="1200"/>
+    <cs:bodyPr rot="0" spcFirstLastPara="1" vertOverflow="clip" horzOverflow="clip" vert="horz" wrap="square" lIns="36576" tIns="18288" rIns="36576" bIns="18288" anchor="ctr" anchorCtr="1">
+      <a:spAutoFit/>
+    </cs:bodyPr>
+  </cs:dataLabelCallout>
+  <cs:dataPoint>
+    <cs:lnRef idx="0"/>
+    <cs:fillRef idx="1">
+      <cs:styleClr val="auto"/>
+    </cs:fillRef>
+    <cs:effectRef idx="0"/>
+    <cs:fontRef idx="minor">
+      <a:schemeClr val="tx1"/>
+    </cs:fontRef>
+    <cs:spPr>
+      <a:solidFill>
+        <a:schemeClr val="phClr"/>
+      </a:solidFill>
+    </cs:spPr>
+  </cs:dataPoint>
+  <cs:dataPoint3D>
+    <cs:lnRef idx="0"/>
+    <cs:fillRef idx="1">
+      <cs:styleClr val="auto"/>
+    </cs:fillRef>
+    <cs:effectRef idx="0"/>
+    <cs:fontRef idx="minor">
+      <a:schemeClr val="tx1"/>
+    </cs:fontRef>
+    <cs:spPr>
+      <a:solidFill>
+        <a:schemeClr val="phClr"/>
+      </a:solidFill>
+    </cs:spPr>
+  </cs:dataPoint3D>
+  <cs:dataPointLine>
+    <cs:lnRef idx="0">
+      <cs:styleClr val="auto"/>
+    </cs:lnRef>
+    <cs:fillRef idx="1"/>
+    <cs:effectRef idx="0"/>
+    <cs:fontRef idx="minor">
+      <a:schemeClr val="tx1"/>
+    </cs:fontRef>
+    <cs:spPr>
+      <a:ln w="28575" cap="rnd">
+        <a:solidFill>
+          <a:schemeClr val="phClr"/>
+        </a:solidFill>
+        <a:round/>
+      </a:ln>
+    </cs:spPr>
+  </cs:dataPointLine>
+  <cs:dataPointMarker>
+    <cs:lnRef idx="0">
+      <cs:styleClr val="auto"/>
+    </cs:lnRef>
+    <cs:fillRef idx="1">
+      <cs:styleClr val="auto"/>
+    </cs:fillRef>
+    <cs:effectRef idx="0"/>
+    <cs:fontRef idx="minor">
+      <a:schemeClr val="tx1"/>
+    </cs:fontRef>
+    <cs:spPr>
+      <a:solidFill>
+        <a:schemeClr val="phClr"/>
+      </a:solidFill>
+      <a:ln w="9525">
+        <a:solidFill>
+          <a:schemeClr val="phClr"/>
+        </a:solidFill>
+      </a:ln>
+    </cs:spPr>
+  </cs:dataPointMarker>
+  <cs:dataPointMarkerLayout symbol="circle" size="5"/>
+  <cs:dataPointWireframe>
+    <cs:lnRef idx="0">
+      <cs:styleClr val="auto"/>
+    </cs:lnRef>
+    <cs:fillRef idx="1"/>
+    <cs:effectRef idx="0"/>
+    <cs:fontRef idx="minor">
+      <a:schemeClr val="tx1"/>
+    </cs:fontRef>
+    <cs:spPr>
+      <a:ln w="9525" cap="rnd">
+        <a:solidFill>
+          <a:schemeClr val="phClr"/>
+        </a:solidFill>
+        <a:round/>
+      </a:ln>
+    </cs:spPr>
+  </cs:dataPointWireframe>
+  <cs:dataTable>
+    <cs:lnRef idx="0"/>
+    <cs:fillRef idx="0"/>
+    <cs:effectRef idx="0"/>
+    <cs:fontRef idx="minor">
+      <a:schemeClr val="tx1">
+        <a:lumMod val="65000"/>
+        <a:lumOff val="35000"/>
+      </a:schemeClr>
+    </cs:fontRef>
+    <cs:spPr>
+      <a:noFill/>
+      <a:ln w="9525" cap="flat" cmpd="sng" algn="ctr">
+        <a:solidFill>
+          <a:schemeClr val="tx1">
+            <a:lumMod val="15000"/>
+            <a:lumOff val="85000"/>
+          </a:schemeClr>
+        </a:solidFill>
+        <a:round/>
+      </a:ln>
+    </cs:spPr>
+    <cs:defRPr sz="900" kern="1200"/>
+  </cs:dataTable>
+  <cs:downBar>
+    <cs:lnRef idx="0"/>
+    <cs:fillRef idx="0"/>
+    <cs:effectRef idx="0"/>
+    <cs:fontRef idx="minor">
+      <a:schemeClr val="dk1"/>
+    </cs:fontRef>
+    <cs:spPr>
+      <a:solidFill>
+        <a:schemeClr val="dk1">
+          <a:lumMod val="65000"/>
+          <a:lumOff val="35000"/>
+        </a:schemeClr>
+      </a:solidFill>
+      <a:ln w="9525">
+        <a:solidFill>
+          <a:schemeClr val="tx1">
+            <a:lumMod val="65000"/>
+            <a:lumOff val="35000"/>
+          </a:schemeClr>
+        </a:solidFill>
+      </a:ln>
+    </cs:spPr>
+  </cs:downBar>
+  <cs:dropLine>
+    <cs:lnRef idx="0"/>
+    <cs:fillRef idx="0"/>
+    <cs:effectRef idx="0"/>
+    <cs:fontRef idx="minor">
+      <a:schemeClr val="tx1"/>
+    </cs:fontRef>
+    <cs:spPr>
+      <a:ln w="9525" cap="flat" cmpd="sng" algn="ctr">
+        <a:solidFill>
+          <a:schemeClr val="tx1">
+            <a:lumMod val="35000"/>
+            <a:lumOff val="65000"/>
+          </a:schemeClr>
+        </a:solidFill>
+        <a:round/>
+      </a:ln>
+    </cs:spPr>
+  </cs:dropLine>
+  <cs:errorBar>
+    <cs:lnRef idx="0"/>
+    <cs:fillRef idx="0"/>
+    <cs:effectRef idx="0"/>
+    <cs:fontRef idx="minor">
+      <a:schemeClr val="tx1"/>
+    </cs:fontRef>
+    <cs:spPr>
+      <a:ln w="9525" cap="flat" cmpd="sng" algn="ctr">
+        <a:solidFill>
+          <a:schemeClr val="tx1">
+            <a:lumMod val="65000"/>
+            <a:lumOff val="35000"/>
+          </a:schemeClr>
+        </a:solidFill>
+        <a:round/>
+      </a:ln>
+    </cs:spPr>
+  </cs:errorBar>
+  <cs:floor>
+    <cs:lnRef idx="0"/>
+    <cs:fillRef idx="0"/>
+    <cs:effectRef idx="0"/>
+    <cs:fontRef idx="minor">
+      <a:schemeClr val="tx1"/>
+    </cs:fontRef>
+    <cs:spPr>
+      <a:noFill/>
+      <a:ln>
+        <a:noFill/>
+      </a:ln>
+    </cs:spPr>
+  </cs:floor>
+  <cs:gridlineMajor>
+    <cs:lnRef idx="0"/>
+    <cs:fillRef idx="0"/>
+    <cs:effectRef idx="0"/>
+    <cs:fontRef idx="minor">
+      <a:schemeClr val="tx1"/>
+    </cs:fontRef>
+    <cs:spPr>
+      <a:ln w="9525" cap="flat" cmpd="sng" algn="ctr">
+        <a:solidFill>
+          <a:schemeClr val="tx1">
+            <a:lumMod val="15000"/>
+            <a:lumOff val="85000"/>
+          </a:schemeClr>
+        </a:solidFill>
+        <a:round/>
+      </a:ln>
+    </cs:spPr>
+  </cs:gridlineMajor>
+  <cs:gridlineMinor>
+    <cs:lnRef idx="0"/>
+    <cs:fillRef idx="0"/>
+    <cs:effectRef idx="0"/>
+    <cs:fontRef idx="minor">
+      <a:schemeClr val="tx1"/>
+    </cs:fontRef>
+    <cs:spPr>
+      <a:ln w="9525" cap="flat" cmpd="sng" algn="ctr">
+        <a:solidFill>
+          <a:schemeClr val="tx1">
+            <a:lumMod val="5000"/>
+            <a:lumOff val="95000"/>
+          </a:schemeClr>
+        </a:solidFill>
+        <a:round/>
+      </a:ln>
+    </cs:spPr>
+  </cs:gridlineMinor>
+  <cs:hiLoLine>
+    <cs:lnRef idx="0"/>
+    <cs:fillRef idx="0"/>
+    <cs:effectRef idx="0"/>
+    <cs:fontRef idx="minor">
+      <a:schemeClr val="tx1"/>
+    </cs:fontRef>
+    <cs:spPr>
+      <a:ln w="9525" cap="flat" cmpd="sng" algn="ctr">
+        <a:solidFill>
+          <a:schemeClr val="tx1">
+            <a:lumMod val="75000"/>
+            <a:lumOff val="25000"/>
+          </a:schemeClr>
+        </a:solidFill>
+        <a:round/>
+      </a:ln>
+    </cs:spPr>
+  </cs:hiLoLine>
+  <cs:leaderLine>
+    <cs:lnRef idx="0"/>
+    <cs:fillRef idx="0"/>
+    <cs:effectRef idx="0"/>
+    <cs:fontRef idx="minor">
+      <a:schemeClr val="tx1"/>
+    </cs:fontRef>
+    <cs:spPr>
+      <a:ln w="9525" cap="flat" cmpd="sng" algn="ctr">
+        <a:solidFill>
+          <a:schemeClr val="tx1">
+            <a:lumMod val="35000"/>
+            <a:lumOff val="65000"/>
+          </a:schemeClr>
+        </a:solidFill>
+        <a:round/>
+      </a:ln>
+    </cs:spPr>
+  </cs:leaderLine>
+  <cs:legend>
+    <cs:lnRef idx="0"/>
+    <cs:fillRef idx="0"/>
+    <cs:effectRef idx="0"/>
+    <cs:fontRef idx="minor">
+      <a:schemeClr val="tx1">
+        <a:lumMod val="65000"/>
+        <a:lumOff val="35000"/>
+      </a:schemeClr>
+    </cs:fontRef>
+    <cs:defRPr sz="900" kern="1200"/>
+  </cs:legend>
+  <cs:plotArea mods="allowNoFillOverride allowNoLineOverride">
+    <cs:lnRef idx="0"/>
+    <cs:fillRef idx="0"/>
+    <cs:effectRef idx="0"/>
+    <cs:fontRef idx="minor">
+      <a:schemeClr val="tx1"/>
+    </cs:fontRef>
+  </cs:plotArea>
+  <cs:plotArea3D mods="allowNoFillOverride allowNoLineOverride">
+    <cs:lnRef idx="0"/>
+    <cs:fillRef idx="0"/>
+    <cs:effectRef idx="0"/>
+    <cs:fontRef idx="minor">
+      <a:schemeClr val="tx1"/>
+    </cs:fontRef>
+  </cs:plotArea3D>
+  <cs:seriesAxis>
+    <cs:lnRef idx="0"/>
+    <cs:fillRef idx="0"/>
+    <cs:effectRef idx="0"/>
+    <cs:fontRef idx="minor">
+      <a:schemeClr val="tx1">
+        <a:lumMod val="65000"/>
+        <a:lumOff val="35000"/>
+      </a:schemeClr>
+    </cs:fontRef>
+    <cs:defRPr sz="900" kern="1200"/>
+  </cs:seriesAxis>
+  <cs:seriesLine>
+    <cs:lnRef idx="0"/>
+    <cs:fillRef idx="0"/>
+    <cs:effectRef idx="0"/>
+    <cs:fontRef idx="minor">
+      <a:schemeClr val="tx1"/>
+    </cs:fontRef>
+    <cs:spPr>
+      <a:ln w="9525" cap="flat" cmpd="sng" algn="ctr">
+        <a:solidFill>
+          <a:schemeClr val="tx1">
+            <a:lumMod val="35000"/>
+            <a:lumOff val="65000"/>
+          </a:schemeClr>
+        </a:solidFill>
+        <a:round/>
+      </a:ln>
+    </cs:spPr>
+  </cs:seriesLine>
+  <cs:title>
+    <cs:lnRef idx="0"/>
+    <cs:fillRef idx="0"/>
+    <cs:effectRef idx="0"/>
+    <cs:fontRef idx="minor">
+      <a:schemeClr val="tx1">
+        <a:lumMod val="65000"/>
+        <a:lumOff val="35000"/>
+      </a:schemeClr>
+    </cs:fontRef>
+    <cs:defRPr sz="1400" b="0" kern="1200" spc="0" baseline="0"/>
+  </cs:title>
+  <cs:trendline>
+    <cs:lnRef idx="0">
+      <cs:styleClr val="auto"/>
+    </cs:lnRef>
+    <cs:fillRef idx="0"/>
+    <cs:effectRef idx="0"/>
+    <cs:fontRef idx="minor">
+      <a:schemeClr val="tx1"/>
+    </cs:fontRef>
+    <cs:spPr>
+      <a:ln w="19050" cap="rnd">
+        <a:solidFill>
+          <a:schemeClr val="phClr"/>
+        </a:solidFill>
+        <a:prstDash val="sysDot"/>
+      </a:ln>
+    </cs:spPr>
+  </cs:trendline>
+  <cs:trendlineLabel>
+    <cs:lnRef idx="0"/>
+    <cs:fillRef idx="0"/>
+    <cs:effectRef idx="0"/>
+    <cs:fontRef idx="minor">
+      <a:schemeClr val="tx1">
+        <a:lumMod val="65000"/>
+        <a:lumOff val="35000"/>
+      </a:schemeClr>
+    </cs:fontRef>
+    <cs:defRPr sz="900" kern="1200"/>
+  </cs:trendlineLabel>
+  <cs:upBar>
+    <cs:lnRef idx="0"/>
+    <cs:fillRef idx="0"/>
+    <cs:effectRef idx="0"/>
+    <cs:fontRef idx="minor">
+      <a:schemeClr val="dk1"/>
+    </cs:fontRef>
+    <cs:spPr>
+      <a:solidFill>
+        <a:schemeClr val="lt1"/>
+      </a:solidFill>
+      <a:ln w="9525">
+        <a:solidFill>
+          <a:schemeClr val="tx1">
+            <a:lumMod val="15000"/>
+            <a:lumOff val="85000"/>
+          </a:schemeClr>
+        </a:solidFill>
+      </a:ln>
+    </cs:spPr>
+  </cs:upBar>
+  <cs:valueAxis>
+    <cs:lnRef idx="0"/>
+    <cs:fillRef idx="0"/>
+    <cs:effectRef idx="0"/>
+    <cs:fontRef idx="minor">
+      <a:schemeClr val="tx1">
+        <a:lumMod val="65000"/>
+        <a:lumOff val="35000"/>
+      </a:schemeClr>
+    </cs:fontRef>
+    <cs:defRPr sz="900" kern="1200"/>
+  </cs:valueAxis>
+  <cs:wall>
+    <cs:lnRef idx="0"/>
+    <cs:fillRef idx="0"/>
+    <cs:effectRef idx="0"/>
+    <cs:fontRef idx="minor">
+      <a:schemeClr val="tx1"/>
+    </cs:fontRef>
+    <cs:spPr>
+      <a:noFill/>
+      <a:ln>
+        <a:noFill/>
+      </a:ln>
+    </cs:spPr>
+  </cs:wall>
+</cs:chartStyle>
+</file>
+
+<file path=word/charts/style5.xml><?xml version="1.0" encoding="utf-8"?>
+<cs:chartStyle xmlns:cs="http://schemas.microsoft.com/office/drawing/2012/chartStyle" xmlns:a="http://schemas.openxmlformats.org/drawingml/2006/main" id="227">
+  <cs:axisTitle>
+    <cs:lnRef idx="0"/>
+    <cs:fillRef idx="0"/>
+    <cs:effectRef idx="0"/>
+    <cs:fontRef idx="minor">
+      <a:schemeClr val="tx1">
+        <a:lumMod val="65000"/>
+        <a:lumOff val="35000"/>
+      </a:schemeClr>
+    </cs:fontRef>
+    <cs:defRPr sz="1000" kern="1200"/>
+  </cs:axisTitle>
+  <cs:categoryAxis>
+    <cs:lnRef idx="0"/>
+    <cs:fillRef idx="0"/>
+    <cs:effectRef idx="0"/>
+    <cs:fontRef idx="minor">
+      <a:schemeClr val="tx1">
+        <a:lumMod val="65000"/>
+        <a:lumOff val="35000"/>
+      </a:schemeClr>
+    </cs:fontRef>
+    <cs:spPr>
+      <a:ln w="9525" cap="flat" cmpd="sng" algn="ctr">
+        <a:solidFill>
+          <a:schemeClr val="tx1">
+            <a:lumMod val="15000"/>
+            <a:lumOff val="85000"/>
+          </a:schemeClr>
+        </a:solidFill>
+        <a:round/>
+      </a:ln>
+    </cs:spPr>
+    <cs:defRPr sz="900" kern="1200"/>
+  </cs:categoryAxis>
+  <cs:chartArea mods="allowNoFillOverride allowNoLineOverride">
+    <cs:lnRef idx="0"/>
+    <cs:fillRef idx="0"/>
+    <cs:effectRef idx="0"/>
+    <cs:fontRef idx="minor">
+      <a:schemeClr val="tx1"/>
+    </cs:fontRef>
+    <cs:spPr>
+      <a:solidFill>
+        <a:schemeClr val="bg1"/>
+      </a:solidFill>
+      <a:ln w="9525" cap="flat" cmpd="sng" algn="ctr">
+        <a:solidFill>
+          <a:schemeClr val="tx1">
+            <a:lumMod val="15000"/>
+            <a:lumOff val="85000"/>
+          </a:schemeClr>
+        </a:solidFill>
+        <a:round/>
+      </a:ln>
+    </cs:spPr>
+    <cs:defRPr sz="1000" kern="1200"/>
+  </cs:chartArea>
+  <cs:dataLabel>
+    <cs:lnRef idx="0"/>
+    <cs:fillRef idx="0"/>
+    <cs:effectRef idx="0"/>
+    <cs:fontRef idx="minor">
+      <a:schemeClr val="tx1">
+        <a:lumMod val="75000"/>
+        <a:lumOff val="25000"/>
+      </a:schemeClr>
+    </cs:fontRef>
+    <cs:defRPr sz="900" kern="1200"/>
+  </cs:dataLabel>
+  <cs:dataLabelCallout>
+    <cs:lnRef idx="0"/>
+    <cs:fillRef idx="0"/>
+    <cs:effectRef idx="0"/>
+    <cs:fontRef idx="minor">
+      <a:schemeClr val="dk1">
+        <a:lumMod val="65000"/>
+        <a:lumOff val="35000"/>
+      </a:schemeClr>
+    </cs:fontRef>
+    <cs:spPr>
+      <a:solidFill>
+        <a:schemeClr val="lt1"/>
+      </a:solidFill>
+      <a:ln>
+        <a:solidFill>
+          <a:schemeClr val="dk1">
+            <a:lumMod val="25000"/>
+            <a:lumOff val="75000"/>
+          </a:schemeClr>
+        </a:solidFill>
+      </a:ln>
+    </cs:spPr>
+    <cs:defRPr sz="900" kern="1200"/>
+    <cs:bodyPr rot="0" spcFirstLastPara="1" vertOverflow="clip" horzOverflow="clip" vert="horz" wrap="square" lIns="36576" tIns="18288" rIns="36576" bIns="18288" anchor="ctr" anchorCtr="1">
+      <a:spAutoFit/>
+    </cs:bodyPr>
+  </cs:dataLabelCallout>
+  <cs:dataPoint>
+    <cs:lnRef idx="0"/>
+    <cs:fillRef idx="1">
+      <cs:styleClr val="auto"/>
+    </cs:fillRef>
+    <cs:effectRef idx="0"/>
+    <cs:fontRef idx="minor">
+      <a:schemeClr val="tx1"/>
+    </cs:fontRef>
+    <cs:spPr>
+      <a:solidFill>
+        <a:schemeClr val="phClr"/>
+      </a:solidFill>
+    </cs:spPr>
+  </cs:dataPoint>
+  <cs:dataPoint3D>
+    <cs:lnRef idx="0"/>
+    <cs:fillRef idx="1">
+      <cs:styleClr val="auto"/>
+    </cs:fillRef>
+    <cs:effectRef idx="0"/>
+    <cs:fontRef idx="minor">
+      <a:schemeClr val="tx1"/>
+    </cs:fontRef>
+    <cs:spPr>
+      <a:solidFill>
+        <a:schemeClr val="phClr"/>
+      </a:solidFill>
+    </cs:spPr>
+  </cs:dataPoint3D>
+  <cs:dataPointLine>
+    <cs:lnRef idx="0">
+      <cs:styleClr val="auto"/>
+    </cs:lnRef>
+    <cs:fillRef idx="1"/>
+    <cs:effectRef idx="0"/>
+    <cs:fontRef idx="minor">
+      <a:schemeClr val="tx1"/>
+    </cs:fontRef>
+    <cs:spPr>
+      <a:ln w="28575" cap="rnd">
+        <a:solidFill>
+          <a:schemeClr val="phClr"/>
+        </a:solidFill>
+        <a:round/>
+      </a:ln>
+    </cs:spPr>
+  </cs:dataPointLine>
+  <cs:dataPointMarker>
+    <cs:lnRef idx="0">
+      <cs:styleClr val="auto"/>
+    </cs:lnRef>
+    <cs:fillRef idx="1">
+      <cs:styleClr val="auto"/>
+    </cs:fillRef>
+    <cs:effectRef idx="0"/>
+    <cs:fontRef idx="minor">
+      <a:schemeClr val="tx1"/>
+    </cs:fontRef>
+    <cs:spPr>
+      <a:solidFill>
+        <a:schemeClr val="phClr"/>
+      </a:solidFill>
+      <a:ln w="9525">
+        <a:solidFill>
+          <a:schemeClr val="phClr"/>
+        </a:solidFill>
+      </a:ln>
+    </cs:spPr>
+  </cs:dataPointMarker>
+  <cs:dataPointMarkerLayout symbol="circle" size="5"/>
+  <cs:dataPointWireframe>
+    <cs:lnRef idx="0">
+      <cs:styleClr val="auto"/>
+    </cs:lnRef>
+    <cs:fillRef idx="1"/>
+    <cs:effectRef idx="0"/>
+    <cs:fontRef idx="minor">
+      <a:schemeClr val="tx1"/>
+    </cs:fontRef>
+    <cs:spPr>
+      <a:ln w="9525" cap="rnd">
+        <a:solidFill>
+          <a:schemeClr val="phClr"/>
+        </a:solidFill>
+        <a:round/>
+      </a:ln>
+    </cs:spPr>
+  </cs:dataPointWireframe>
+  <cs:dataTable>
+    <cs:lnRef idx="0"/>
+    <cs:fillRef idx="0"/>
+    <cs:effectRef idx="0"/>
+    <cs:fontRef idx="minor">
+      <a:schemeClr val="tx1">
+        <a:lumMod val="65000"/>
+        <a:lumOff val="35000"/>
+      </a:schemeClr>
+    </cs:fontRef>
+    <cs:spPr>
+      <a:noFill/>
+      <a:ln w="9525" cap="flat" cmpd="sng" algn="ctr">
+        <a:solidFill>
+          <a:schemeClr val="tx1">
+            <a:lumMod val="15000"/>
+            <a:lumOff val="85000"/>
+          </a:schemeClr>
+        </a:solidFill>
+        <a:round/>
+      </a:ln>
+    </cs:spPr>
+    <cs:defRPr sz="900" kern="1200"/>
+  </cs:dataTable>
+  <cs:downBar>
+    <cs:lnRef idx="0"/>
+    <cs:fillRef idx="0"/>
+    <cs:effectRef idx="0"/>
+    <cs:fontRef idx="minor">
+      <a:schemeClr val="dk1"/>
+    </cs:fontRef>
+    <cs:spPr>
+      <a:solidFill>
+        <a:schemeClr val="dk1">
+          <a:lumMod val="65000"/>
+          <a:lumOff val="35000"/>
+        </a:schemeClr>
+      </a:solidFill>
+      <a:ln w="9525">
+        <a:solidFill>
+          <a:schemeClr val="tx1">
+            <a:lumMod val="65000"/>
+            <a:lumOff val="35000"/>
+          </a:schemeClr>
+        </a:solidFill>
+      </a:ln>
+    </cs:spPr>
+  </cs:downBar>
+  <cs:dropLine>
+    <cs:lnRef idx="0"/>
+    <cs:fillRef idx="0"/>
+    <cs:effectRef idx="0"/>
+    <cs:fontRef idx="minor">
+      <a:schemeClr val="tx1"/>
+    </cs:fontRef>
+    <cs:spPr>
+      <a:ln w="9525" cap="flat" cmpd="sng" algn="ctr">
+        <a:solidFill>
+          <a:schemeClr val="tx1">
+            <a:lumMod val="35000"/>
+            <a:lumOff val="65000"/>
+          </a:schemeClr>
+        </a:solidFill>
+        <a:round/>
+      </a:ln>
+    </cs:spPr>
+  </cs:dropLine>
+  <cs:errorBar>
+    <cs:lnRef idx="0"/>
+    <cs:fillRef idx="0"/>
+    <cs:effectRef idx="0"/>
+    <cs:fontRef idx="minor">
+      <a:schemeClr val="tx1"/>
+    </cs:fontRef>
+    <cs:spPr>
+      <a:ln w="9525" cap="flat" cmpd="sng" algn="ctr">
+        <a:solidFill>
+          <a:schemeClr val="tx1">
+            <a:lumMod val="65000"/>
+            <a:lumOff val="35000"/>
+          </a:schemeClr>
+        </a:solidFill>
+        <a:round/>
+      </a:ln>
+    </cs:spPr>
+  </cs:errorBar>
+  <cs:floor>
+    <cs:lnRef idx="0"/>
+    <cs:fillRef idx="0"/>
+    <cs:effectRef idx="0"/>
+    <cs:fontRef idx="minor">
+      <a:schemeClr val="tx1"/>
+    </cs:fontRef>
+    <cs:spPr>
+      <a:noFill/>
+      <a:ln>
+        <a:noFill/>
+      </a:ln>
+    </cs:spPr>
+  </cs:floor>
+  <cs:gridlineMajor>
+    <cs:lnRef idx="0"/>
+    <cs:fillRef idx="0"/>
+    <cs:effectRef idx="0"/>
+    <cs:fontRef idx="minor">
+      <a:schemeClr val="tx1"/>
+    </cs:fontRef>
+    <cs:spPr>
+      <a:ln w="9525" cap="flat" cmpd="sng" algn="ctr">
+        <a:solidFill>
+          <a:schemeClr val="tx1">
+            <a:lumMod val="15000"/>
+            <a:lumOff val="85000"/>
+          </a:schemeClr>
+        </a:solidFill>
+        <a:round/>
+      </a:ln>
+    </cs:spPr>
+  </cs:gridlineMajor>
+  <cs:gridlineMinor>
+    <cs:lnRef idx="0"/>
+    <cs:fillRef idx="0"/>
+    <cs:effectRef idx="0"/>
+    <cs:fontRef idx="minor">
+      <a:schemeClr val="tx1"/>
+    </cs:fontRef>
+    <cs:spPr>
+      <a:ln w="9525" cap="flat" cmpd="sng" algn="ctr">
+        <a:solidFill>
+          <a:schemeClr val="tx1">
+            <a:lumMod val="5000"/>
+            <a:lumOff val="95000"/>
+          </a:schemeClr>
+        </a:solidFill>
+        <a:round/>
+      </a:ln>
+    </cs:spPr>
+  </cs:gridlineMinor>
+  <cs:hiLoLine>
+    <cs:lnRef idx="0"/>
+    <cs:fillRef idx="0"/>
+    <cs:effectRef idx="0"/>
+    <cs:fontRef idx="minor">
+      <a:schemeClr val="tx1"/>
+    </cs:fontRef>
+    <cs:spPr>
+      <a:ln w="9525" cap="flat" cmpd="sng" algn="ctr">
+        <a:solidFill>
+          <a:schemeClr val="tx1">
+            <a:lumMod val="75000"/>
+            <a:lumOff val="25000"/>
+          </a:schemeClr>
+        </a:solidFill>
+        <a:round/>
+      </a:ln>
+    </cs:spPr>
+  </cs:hiLoLine>
+  <cs:leaderLine>
+    <cs:lnRef idx="0"/>
+    <cs:fillRef idx="0"/>
+    <cs:effectRef idx="0"/>
+    <cs:fontRef idx="minor">
+      <a:schemeClr val="tx1"/>
+    </cs:fontRef>
+    <cs:spPr>
+      <a:ln w="9525" cap="flat" cmpd="sng" algn="ctr">
+        <a:solidFill>
+          <a:schemeClr val="tx1">
+            <a:lumMod val="35000"/>
+            <a:lumOff val="65000"/>
+          </a:schemeClr>
+        </a:solidFill>
+        <a:round/>
+      </a:ln>
+    </cs:spPr>
+  </cs:leaderLine>
+  <cs:legend>
+    <cs:lnRef idx="0"/>
+    <cs:fillRef idx="0"/>
+    <cs:effectRef idx="0"/>
+    <cs:fontRef idx="minor">
+      <a:schemeClr val="tx1">
+        <a:lumMod val="65000"/>
+        <a:lumOff val="35000"/>
+      </a:schemeClr>
+    </cs:fontRef>
+    <cs:defRPr sz="900" kern="1200"/>
+  </cs:legend>
+  <cs:plotArea mods="allowNoFillOverride allowNoLineOverride">
+    <cs:lnRef idx="0"/>
+    <cs:fillRef idx="0"/>
+    <cs:effectRef idx="0"/>
+    <cs:fontRef idx="minor">
+      <a:schemeClr val="tx1"/>
+    </cs:fontRef>
+  </cs:plotArea>
+  <cs:plotArea3D mods="allowNoFillOverride allowNoLineOverride">
+    <cs:lnRef idx="0"/>
+    <cs:fillRef idx="0"/>
+    <cs:effectRef idx="0"/>
+    <cs:fontRef idx="minor">
+      <a:schemeClr val="tx1"/>
+    </cs:fontRef>
+  </cs:plotArea3D>
+  <cs:seriesAxis>
+    <cs:lnRef idx="0"/>
+    <cs:fillRef idx="0"/>
+    <cs:effectRef idx="0"/>
+    <cs:fontRef idx="minor">
+      <a:schemeClr val="tx1">
+        <a:lumMod val="65000"/>
+        <a:lumOff val="35000"/>
+      </a:schemeClr>
+    </cs:fontRef>
+    <cs:defRPr sz="900" kern="1200"/>
+  </cs:seriesAxis>
+  <cs:seriesLine>
+    <cs:lnRef idx="0"/>
+    <cs:fillRef idx="0"/>
+    <cs:effectRef idx="0"/>
+    <cs:fontRef idx="minor">
+      <a:schemeClr val="tx1"/>
+    </cs:fontRef>
+    <cs:spPr>
+      <a:ln w="9525" cap="flat" cmpd="sng" algn="ctr">
+        <a:solidFill>
+          <a:schemeClr val="tx1">
+            <a:lumMod val="35000"/>
+            <a:lumOff val="65000"/>
+          </a:schemeClr>
+        </a:solidFill>
+        <a:round/>
+      </a:ln>
+    </cs:spPr>
+  </cs:seriesLine>
+  <cs:title>
+    <cs:lnRef idx="0"/>
+    <cs:fillRef idx="0"/>
+    <cs:effectRef idx="0"/>
+    <cs:fontRef idx="minor">
+      <a:schemeClr val="tx1">
+        <a:lumMod val="65000"/>
+        <a:lumOff val="35000"/>
+      </a:schemeClr>
+    </cs:fontRef>
+    <cs:defRPr sz="1400" b="0" kern="1200" spc="0" baseline="0"/>
+  </cs:title>
+  <cs:trendline>
+    <cs:lnRef idx="0">
+      <cs:styleClr val="auto"/>
+    </cs:lnRef>
+    <cs:fillRef idx="0"/>
+    <cs:effectRef idx="0"/>
+    <cs:fontRef idx="minor">
+      <a:schemeClr val="tx1"/>
+    </cs:fontRef>
+    <cs:spPr>
+      <a:ln w="19050" cap="rnd">
+        <a:solidFill>
+          <a:schemeClr val="phClr"/>
+        </a:solidFill>
+        <a:prstDash val="sysDot"/>
+      </a:ln>
+    </cs:spPr>
+  </cs:trendline>
+  <cs:trendlineLabel>
+    <cs:lnRef idx="0"/>
+    <cs:fillRef idx="0"/>
+    <cs:effectRef idx="0"/>
+    <cs:fontRef idx="minor">
+      <a:schemeClr val="tx1">
+        <a:lumMod val="65000"/>
+        <a:lumOff val="35000"/>
+      </a:schemeClr>
+    </cs:fontRef>
+    <cs:defRPr sz="900" kern="1200"/>
+  </cs:trendlineLabel>
+  <cs:upBar>
+    <cs:lnRef idx="0"/>
+    <cs:fillRef idx="0"/>
+    <cs:effectRef idx="0"/>
+    <cs:fontRef idx="minor">
+      <a:schemeClr val="dk1"/>
+    </cs:fontRef>
+    <cs:spPr>
+      <a:solidFill>
+        <a:schemeClr val="lt1"/>
+      </a:solidFill>
+      <a:ln w="9525">
+        <a:solidFill>
+          <a:schemeClr val="tx1">
+            <a:lumMod val="15000"/>
+            <a:lumOff val="85000"/>
+          </a:schemeClr>
+        </a:solidFill>
+      </a:ln>
+    </cs:spPr>
+  </cs:upBar>
+  <cs:valueAxis>
+    <cs:lnRef idx="0"/>
+    <cs:fillRef idx="0"/>
+    <cs:effectRef idx="0"/>
+    <cs:fontRef idx="minor">
+      <a:schemeClr val="tx1">
+        <a:lumMod val="65000"/>
+        <a:lumOff val="35000"/>
+      </a:schemeClr>
+    </cs:fontRef>
+    <cs:defRPr sz="900" kern="1200"/>
+  </cs:valueAxis>
+  <cs:wall>
+    <cs:lnRef idx="0"/>
+    <cs:fillRef idx="0"/>
+    <cs:effectRef idx="0"/>
+    <cs:fontRef idx="minor">
+      <a:schemeClr val="tx1"/>
+    </cs:fontRef>
+    <cs:spPr>
+      <a:noFill/>
+      <a:ln>
+        <a:noFill/>
+      </a:ln>
+    </cs:spPr>
+  </cs:wall>
+</cs:chartStyle>
+</file>
+
+<file path=word/charts/style6.xml><?xml version="1.0" encoding="utf-8"?>
+<cs:chartStyle xmlns:cs="http://schemas.microsoft.com/office/drawing/2012/chartStyle" xmlns:a="http://schemas.openxmlformats.org/drawingml/2006/main" id="227">
+  <cs:axisTitle>
+    <cs:lnRef idx="0"/>
+    <cs:fillRef idx="0"/>
+    <cs:effectRef idx="0"/>
+    <cs:fontRef idx="minor">
+      <a:schemeClr val="tx1">
+        <a:lumMod val="65000"/>
+        <a:lumOff val="35000"/>
+      </a:schemeClr>
+    </cs:fontRef>
+    <cs:defRPr sz="1000" kern="1200"/>
+  </cs:axisTitle>
+  <cs:categoryAxis>
+    <cs:lnRef idx="0"/>
+    <cs:fillRef idx="0"/>
+    <cs:effectRef idx="0"/>
+    <cs:fontRef idx="minor">
+      <a:schemeClr val="tx1">
+        <a:lumMod val="65000"/>
+        <a:lumOff val="35000"/>
+      </a:schemeClr>
+    </cs:fontRef>
+    <cs:spPr>
+      <a:ln w="9525" cap="flat" cmpd="sng" algn="ctr">
+        <a:solidFill>
+          <a:schemeClr val="tx1">
+            <a:lumMod val="15000"/>
+            <a:lumOff val="85000"/>
+          </a:schemeClr>
+        </a:solidFill>
+        <a:round/>
+      </a:ln>
+    </cs:spPr>
+    <cs:defRPr sz="900" kern="1200"/>
+  </cs:categoryAxis>
+  <cs:chartArea mods="allowNoFillOverride allowNoLineOverride">
+    <cs:lnRef idx="0"/>
+    <cs:fillRef idx="0"/>
+    <cs:effectRef idx="0"/>
+    <cs:fontRef idx="minor">
+      <a:schemeClr val="tx1"/>
+    </cs:fontRef>
+    <cs:spPr>
+      <a:solidFill>
+        <a:schemeClr val="bg1"/>
+      </a:solidFill>
+      <a:ln w="9525" cap="flat" cmpd="sng" algn="ctr">
+        <a:solidFill>
+          <a:schemeClr val="tx1">
+            <a:lumMod val="15000"/>
+            <a:lumOff val="85000"/>
+          </a:schemeClr>
+        </a:solidFill>
+        <a:round/>
+      </a:ln>
+    </cs:spPr>
+    <cs:defRPr sz="1000" kern="1200"/>
+  </cs:chartArea>
+  <cs:dataLabel>
+    <cs:lnRef idx="0"/>
+    <cs:fillRef idx="0"/>
+    <cs:effectRef idx="0"/>
+    <cs:fontRef idx="minor">
+      <a:schemeClr val="tx1">
+        <a:lumMod val="75000"/>
+        <a:lumOff val="25000"/>
+      </a:schemeClr>
+    </cs:fontRef>
+    <cs:defRPr sz="900" kern="1200"/>
+  </cs:dataLabel>
+  <cs:dataLabelCallout>
+    <cs:lnRef idx="0"/>
+    <cs:fillRef idx="0"/>
+    <cs:effectRef idx="0"/>
+    <cs:fontRef idx="minor">
+      <a:schemeClr val="dk1">
+        <a:lumMod val="65000"/>
+        <a:lumOff val="35000"/>
+      </a:schemeClr>
+    </cs:fontRef>
+    <cs:spPr>
+      <a:solidFill>
+        <a:schemeClr val="lt1"/>
+      </a:solidFill>
+      <a:ln>
+        <a:solidFill>
+          <a:schemeClr val="dk1">
+            <a:lumMod val="25000"/>
+            <a:lumOff val="75000"/>
+          </a:schemeClr>
+        </a:solidFill>
+      </a:ln>
+    </cs:spPr>
+    <cs:defRPr sz="900" kern="1200"/>
+    <cs:bodyPr rot="0" spcFirstLastPara="1" vertOverflow="clip" horzOverflow="clip" vert="horz" wrap="square" lIns="36576" tIns="18288" rIns="36576" bIns="18288" anchor="ctr" anchorCtr="1">
+      <a:spAutoFit/>
+    </cs:bodyPr>
+  </cs:dataLabelCallout>
+  <cs:dataPoint>
+    <cs:lnRef idx="0"/>
+    <cs:fillRef idx="1">
+      <cs:styleClr val="auto"/>
+    </cs:fillRef>
+    <cs:effectRef idx="0"/>
+    <cs:fontRef idx="minor">
+      <a:schemeClr val="tx1"/>
+    </cs:fontRef>
+    <cs:spPr>
+      <a:solidFill>
+        <a:schemeClr val="phClr"/>
+      </a:solidFill>
+    </cs:spPr>
+  </cs:dataPoint>
+  <cs:dataPoint3D>
+    <cs:lnRef idx="0"/>
+    <cs:fillRef idx="1">
+      <cs:styleClr val="auto"/>
+    </cs:fillRef>
+    <cs:effectRef idx="0"/>
+    <cs:fontRef idx="minor">
+      <a:schemeClr val="tx1"/>
+    </cs:fontRef>
+    <cs:spPr>
+      <a:solidFill>
+        <a:schemeClr val="phClr"/>
+      </a:solidFill>
+    </cs:spPr>
+  </cs:dataPoint3D>
+  <cs:dataPointLine>
+    <cs:lnRef idx="0">
+      <cs:styleClr val="auto"/>
+    </cs:lnRef>
+    <cs:fillRef idx="1"/>
+    <cs:effectRef idx="0"/>
+    <cs:fontRef idx="minor">
+      <a:schemeClr val="tx1"/>
+    </cs:fontRef>
+    <cs:spPr>
+      <a:ln w="28575" cap="rnd">
+        <a:solidFill>
+          <a:schemeClr val="phClr"/>
+        </a:solidFill>
+        <a:round/>
+      </a:ln>
+    </cs:spPr>
+  </cs:dataPointLine>
+  <cs:dataPointMarker>
+    <cs:lnRef idx="0">
+      <cs:styleClr val="auto"/>
+    </cs:lnRef>
+    <cs:fillRef idx="1">
+      <cs:styleClr val="auto"/>
+    </cs:fillRef>
+    <cs:effectRef idx="0"/>
+    <cs:fontRef idx="minor">
+      <a:schemeClr val="tx1"/>
+    </cs:fontRef>
+    <cs:spPr>
+      <a:solidFill>
+        <a:schemeClr val="phClr"/>
+      </a:solidFill>
+      <a:ln w="9525">
+        <a:solidFill>
+          <a:schemeClr val="phClr"/>
+        </a:solidFill>
+      </a:ln>
+    </cs:spPr>
+  </cs:dataPointMarker>
+  <cs:dataPointMarkerLayout symbol="circle" size="5"/>
+  <cs:dataPointWireframe>
+    <cs:lnRef idx="0">
+      <cs:styleClr val="auto"/>
+    </cs:lnRef>
+    <cs:fillRef idx="1"/>
+    <cs:effectRef idx="0"/>
+    <cs:fontRef idx="minor">
+      <a:schemeClr val="tx1"/>
+    </cs:fontRef>
+    <cs:spPr>
+      <a:ln w="9525" cap="rnd">
+        <a:solidFill>
+          <a:schemeClr val="phClr"/>
+        </a:solidFill>
+        <a:round/>
+      </a:ln>
+    </cs:spPr>
+  </cs:dataPointWireframe>
+  <cs:dataTable>
+    <cs:lnRef idx="0"/>
+    <cs:fillRef idx="0"/>
+    <cs:effectRef idx="0"/>
+    <cs:fontRef idx="minor">
+      <a:schemeClr val="tx1">
+        <a:lumMod val="65000"/>
+        <a:lumOff val="35000"/>
+      </a:schemeClr>
+    </cs:fontRef>
+    <cs:spPr>
+      <a:noFill/>
+      <a:ln w="9525" cap="flat" cmpd="sng" algn="ctr">
+        <a:solidFill>
+          <a:schemeClr val="tx1">
+            <a:lumMod val="15000"/>
+            <a:lumOff val="85000"/>
+          </a:schemeClr>
+        </a:solidFill>
+        <a:round/>
+      </a:ln>
+    </cs:spPr>
+    <cs:defRPr sz="900" kern="1200"/>
+  </cs:dataTable>
+  <cs:downBar>
+    <cs:lnRef idx="0"/>
+    <cs:fillRef idx="0"/>
+    <cs:effectRef idx="0"/>
+    <cs:fontRef idx="minor">
+      <a:schemeClr val="dk1"/>
+    </cs:fontRef>
+    <cs:spPr>
+      <a:solidFill>
+        <a:schemeClr val="dk1">
+          <a:lumMod val="65000"/>
+          <a:lumOff val="35000"/>
+        </a:schemeClr>
+      </a:solidFill>
+      <a:ln w="9525">
+        <a:solidFill>
+          <a:schemeClr val="tx1">
+            <a:lumMod val="65000"/>
+            <a:lumOff val="35000"/>
+          </a:schemeClr>
+        </a:solidFill>
+      </a:ln>
+    </cs:spPr>
+  </cs:downBar>
+  <cs:dropLine>
+    <cs:lnRef idx="0"/>
+    <cs:fillRef idx="0"/>
+    <cs:effectRef idx="0"/>
+    <cs:fontRef idx="minor">
+      <a:schemeClr val="tx1"/>
+    </cs:fontRef>
+    <cs:spPr>
+      <a:ln w="9525" cap="flat" cmpd="sng" algn="ctr">
+        <a:solidFill>
+          <a:schemeClr val="tx1">
+            <a:lumMod val="35000"/>
+            <a:lumOff val="65000"/>
+          </a:schemeClr>
+        </a:solidFill>
+        <a:round/>
+      </a:ln>
+    </cs:spPr>
+  </cs:dropLine>
+  <cs:errorBar>
+    <cs:lnRef idx="0"/>
+    <cs:fillRef idx="0"/>
+    <cs:effectRef idx="0"/>
+    <cs:fontRef idx="minor">
+      <a:schemeClr val="tx1"/>
+    </cs:fontRef>
+    <cs:spPr>
+      <a:ln w="9525" cap="flat" cmpd="sng" algn="ctr">
+        <a:solidFill>
+          <a:schemeClr val="tx1">
+            <a:lumMod val="65000"/>
+            <a:lumOff val="35000"/>
+          </a:schemeClr>
+        </a:solidFill>
+        <a:round/>
+      </a:ln>
+    </cs:spPr>
+  </cs:errorBar>
+  <cs:floor>
+    <cs:lnRef idx="0"/>
+    <cs:fillRef idx="0"/>
+    <cs:effectRef idx="0"/>
+    <cs:fontRef idx="minor">
+      <a:schemeClr val="tx1"/>
+    </cs:fontRef>
+    <cs:spPr>
+      <a:noFill/>
+      <a:ln>
+        <a:noFill/>
+      </a:ln>
+    </cs:spPr>
+  </cs:floor>
+  <cs:gridlineMajor>
+    <cs:lnRef idx="0"/>
+    <cs:fillRef idx="0"/>
+    <cs:effectRef idx="0"/>
+    <cs:fontRef idx="minor">
+      <a:schemeClr val="tx1"/>
+    </cs:fontRef>
+    <cs:spPr>
+      <a:ln w="9525" cap="flat" cmpd="sng" algn="ctr">
+        <a:solidFill>
+          <a:schemeClr val="tx1">
+            <a:lumMod val="15000"/>
+            <a:lumOff val="85000"/>
+          </a:schemeClr>
+        </a:solidFill>
+        <a:round/>
+      </a:ln>
+    </cs:spPr>
+  </cs:gridlineMajor>
+  <cs:gridlineMinor>
+    <cs:lnRef idx="0"/>
+    <cs:fillRef idx="0"/>
+    <cs:effectRef idx="0"/>
+    <cs:fontRef idx="minor">
+      <a:schemeClr val="tx1"/>
+    </cs:fontRef>
+    <cs:spPr>
+      <a:ln w="9525" cap="flat" cmpd="sng" algn="ctr">
+        <a:solidFill>
+          <a:schemeClr val="tx1">
+            <a:lumMod val="5000"/>
+            <a:lumOff val="95000"/>
+          </a:schemeClr>
+        </a:solidFill>
+        <a:round/>
+      </a:ln>
+    </cs:spPr>
+  </cs:gridlineMinor>
+  <cs:hiLoLine>
+    <cs:lnRef idx="0"/>
+    <cs:fillRef idx="0"/>
+    <cs:effectRef idx="0"/>
+    <cs:fontRef idx="minor">
+      <a:schemeClr val="tx1"/>
+    </cs:fontRef>
+    <cs:spPr>
+      <a:ln w="9525" cap="flat" cmpd="sng" algn="ctr">
+        <a:solidFill>
+          <a:schemeClr val="tx1">
+            <a:lumMod val="75000"/>
+            <a:lumOff val="25000"/>
+          </a:schemeClr>
+        </a:solidFill>
+        <a:round/>
+      </a:ln>
+    </cs:spPr>
+  </cs:hiLoLine>
+  <cs:leaderLine>
+    <cs:lnRef idx="0"/>
+    <cs:fillRef idx="0"/>
+    <cs:effectRef idx="0"/>
+    <cs:fontRef idx="minor">
+      <a:schemeClr val="tx1"/>
+    </cs:fontRef>
+    <cs:spPr>
+      <a:ln w="9525" cap="flat" cmpd="sng" algn="ctr">
+        <a:solidFill>
+          <a:schemeClr val="tx1">
+            <a:lumMod val="35000"/>
+            <a:lumOff val="65000"/>
+          </a:schemeClr>
+        </a:solidFill>
+        <a:round/>
+      </a:ln>
+    </cs:spPr>
+  </cs:leaderLine>
+  <cs:legend>
+    <cs:lnRef idx="0"/>
+    <cs:fillRef idx="0"/>
+    <cs:effectRef idx="0"/>
+    <cs:fontRef idx="minor">
+      <a:schemeClr val="tx1">
+        <a:lumMod val="65000"/>
+        <a:lumOff val="35000"/>
+      </a:schemeClr>
+    </cs:fontRef>
+    <cs:defRPr sz="900" kern="1200"/>
+  </cs:legend>
+  <cs:plotArea mods="allowNoFillOverride allowNoLineOverride">
+    <cs:lnRef idx="0"/>
+    <cs:fillRef idx="0"/>
+    <cs:effectRef idx="0"/>
+    <cs:fontRef idx="minor">
+      <a:schemeClr val="tx1"/>
+    </cs:fontRef>
+  </cs:plotArea>
+  <cs:plotArea3D mods="allowNoFillOverride allowNoLineOverride">
+    <cs:lnRef idx="0"/>
+    <cs:fillRef idx="0"/>
+    <cs:effectRef idx="0"/>
+    <cs:fontRef idx="minor">
+      <a:schemeClr val="tx1"/>
+    </cs:fontRef>
+  </cs:plotArea3D>
+  <cs:seriesAxis>
+    <cs:lnRef idx="0"/>
+    <cs:fillRef idx="0"/>
+    <cs:effectRef idx="0"/>
+    <cs:fontRef idx="minor">
+      <a:schemeClr val="tx1">
+        <a:lumMod val="65000"/>
+        <a:lumOff val="35000"/>
+      </a:schemeClr>
+    </cs:fontRef>
+    <cs:defRPr sz="900" kern="1200"/>
+  </cs:seriesAxis>
+  <cs:seriesLine>
+    <cs:lnRef idx="0"/>
+    <cs:fillRef idx="0"/>
+    <cs:effectRef idx="0"/>
+    <cs:fontRef idx="minor">
+      <a:schemeClr val="tx1"/>
+    </cs:fontRef>
+    <cs:spPr>
+      <a:ln w="9525" cap="flat" cmpd="sng" algn="ctr">
+        <a:solidFill>
+          <a:schemeClr val="tx1">
+            <a:lumMod val="35000"/>
+            <a:lumOff val="65000"/>
+          </a:schemeClr>
+        </a:solidFill>
+        <a:round/>
+      </a:ln>
+    </cs:spPr>
+  </cs:seriesLine>
+  <cs:title>
+    <cs:lnRef idx="0"/>
+    <cs:fillRef idx="0"/>
+    <cs:effectRef idx="0"/>
+    <cs:fontRef idx="minor">
+      <a:schemeClr val="tx1">
+        <a:lumMod val="65000"/>
+        <a:lumOff val="35000"/>
+      </a:schemeClr>
+    </cs:fontRef>
+    <cs:defRPr sz="1400" b="0" kern="1200" spc="0" baseline="0"/>
+  </cs:title>
+  <cs:trendline>
+    <cs:lnRef idx="0">
+      <cs:styleClr val="auto"/>
+    </cs:lnRef>
+    <cs:fillRef idx="0"/>
+    <cs:effectRef idx="0"/>
+    <cs:fontRef idx="minor">
+      <a:schemeClr val="tx1"/>
+    </cs:fontRef>
+    <cs:spPr>
+      <a:ln w="19050" cap="rnd">
+        <a:solidFill>
+          <a:schemeClr val="phClr"/>
+        </a:solidFill>
+        <a:prstDash val="sysDot"/>
+      </a:ln>
+    </cs:spPr>
+  </cs:trendline>
+  <cs:trendlineLabel>
+    <cs:lnRef idx="0"/>
+    <cs:fillRef idx="0"/>
+    <cs:effectRef idx="0"/>
+    <cs:fontRef idx="minor">
+      <a:schemeClr val="tx1">
+        <a:lumMod val="65000"/>
+        <a:lumOff val="35000"/>
+      </a:schemeClr>
+    </cs:fontRef>
+    <cs:defRPr sz="900" kern="1200"/>
+  </cs:trendlineLabel>
+  <cs:upBar>
+    <cs:lnRef idx="0"/>
+    <cs:fillRef idx="0"/>
+    <cs:effectRef idx="0"/>
+    <cs:fontRef idx="minor">
+      <a:schemeClr val="dk1"/>
+    </cs:fontRef>
+    <cs:spPr>
+      <a:solidFill>
+        <a:schemeClr val="lt1"/>
+      </a:solidFill>
+      <a:ln w="9525">
+        <a:solidFill>
+          <a:schemeClr val="tx1">
+            <a:lumMod val="15000"/>
+            <a:lumOff val="85000"/>
+          </a:schemeClr>
+        </a:solidFill>
+      </a:ln>
+    </cs:spPr>
+  </cs:upBar>
+  <cs:valueAxis>
+    <cs:lnRef idx="0"/>
+    <cs:fillRef idx="0"/>
+    <cs:effectRef idx="0"/>
+    <cs:fontRef idx="minor">
+      <a:schemeClr val="tx1">
+        <a:lumMod val="65000"/>
+        <a:lumOff val="35000"/>
+      </a:schemeClr>
+    </cs:fontRef>
+    <cs:defRPr sz="900" kern="1200"/>
+  </cs:valueAxis>
+  <cs:wall>
+    <cs:lnRef idx="0"/>
+    <cs:fillRef idx="0"/>
+    <cs:effectRef idx="0"/>
+    <cs:fontRef idx="minor">
+      <a:schemeClr val="tx1"/>
+    </cs:fontRef>
+    <cs:spPr>
+      <a:noFill/>
+      <a:ln>
+        <a:noFill/>
+      </a:ln>
+    </cs:spPr>
+  </cs:wall>
+</cs:chartStyle>
+</file>
+
+<file path=word/charts/style7.xml><?xml version="1.0" encoding="utf-8"?>
+<cs:chartStyle xmlns:cs="http://schemas.microsoft.com/office/drawing/2012/chartStyle" xmlns:a="http://schemas.openxmlformats.org/drawingml/2006/main" id="227">
+  <cs:axisTitle>
+    <cs:lnRef idx="0"/>
+    <cs:fillRef idx="0"/>
+    <cs:effectRef idx="0"/>
+    <cs:fontRef idx="minor">
+      <a:schemeClr val="tx1">
+        <a:lumMod val="65000"/>
+        <a:lumOff val="35000"/>
+      </a:schemeClr>
+    </cs:fontRef>
+    <cs:defRPr sz="1000" kern="1200"/>
+  </cs:axisTitle>
+  <cs:categoryAxis>
+    <cs:lnRef idx="0"/>
+    <cs:fillRef idx="0"/>
+    <cs:effectRef idx="0"/>
+    <cs:fontRef idx="minor">
+      <a:schemeClr val="tx1">
+        <a:lumMod val="65000"/>
+        <a:lumOff val="35000"/>
+      </a:schemeClr>
+    </cs:fontRef>
+    <cs:spPr>
+      <a:ln w="9525" cap="flat" cmpd="sng" algn="ctr">
+        <a:solidFill>
+          <a:schemeClr val="tx1">
+            <a:lumMod val="15000"/>
+            <a:lumOff val="85000"/>
+          </a:schemeClr>
+        </a:solidFill>
+        <a:round/>
+      </a:ln>
+    </cs:spPr>
+    <cs:defRPr sz="900" kern="1200"/>
+  </cs:categoryAxis>
+  <cs:chartArea mods="allowNoFillOverride allowNoLineOverride">
+    <cs:lnRef idx="0"/>
+    <cs:fillRef idx="0"/>
+    <cs:effectRef idx="0"/>
+    <cs:fontRef idx="minor">
+      <a:schemeClr val="tx1"/>
+    </cs:fontRef>
+    <cs:spPr>
+      <a:solidFill>
+        <a:schemeClr val="bg1"/>
+      </a:solidFill>
+      <a:ln w="9525" cap="flat" cmpd="sng" algn="ctr">
+        <a:solidFill>
+          <a:schemeClr val="tx1">
+            <a:lumMod val="15000"/>
+            <a:lumOff val="85000"/>
+          </a:schemeClr>
+        </a:solidFill>
+        <a:round/>
+      </a:ln>
+    </cs:spPr>
+    <cs:defRPr sz="1000" kern="1200"/>
+  </cs:chartArea>
+  <cs:dataLabel>
+    <cs:lnRef idx="0"/>
+    <cs:fillRef idx="0"/>
+    <cs:effectRef idx="0"/>
+    <cs:fontRef idx="minor">
+      <a:schemeClr val="tx1">
+        <a:lumMod val="75000"/>
+        <a:lumOff val="25000"/>
+      </a:schemeClr>
+    </cs:fontRef>
+    <cs:defRPr sz="900" kern="1200"/>
+  </cs:dataLabel>
+  <cs:dataLabelCallout>
+    <cs:lnRef idx="0"/>
+    <cs:fillRef idx="0"/>
+    <cs:effectRef idx="0"/>
+    <cs:fontRef idx="minor">
+      <a:schemeClr val="dk1">
+        <a:lumMod val="65000"/>
+        <a:lumOff val="35000"/>
+      </a:schemeClr>
+    </cs:fontRef>
+    <cs:spPr>
+      <a:solidFill>
+        <a:schemeClr val="lt1"/>
+      </a:solidFill>
+      <a:ln>
+        <a:solidFill>
+          <a:schemeClr val="dk1">
+            <a:lumMod val="25000"/>
+            <a:lumOff val="75000"/>
+          </a:schemeClr>
+        </a:solidFill>
+      </a:ln>
+    </cs:spPr>
+    <cs:defRPr sz="900" kern="1200"/>
+    <cs:bodyPr rot="0" spcFirstLastPara="1" vertOverflow="clip" horzOverflow="clip" vert="horz" wrap="square" lIns="36576" tIns="18288" rIns="36576" bIns="18288" anchor="ctr" anchorCtr="1">
+      <a:spAutoFit/>
+    </cs:bodyPr>
+  </cs:dataLabelCallout>
+  <cs:dataPoint>
+    <cs:lnRef idx="0"/>
+    <cs:fillRef idx="1">
+      <cs:styleClr val="auto"/>
+    </cs:fillRef>
+    <cs:effectRef idx="0"/>
+    <cs:fontRef idx="minor">
+      <a:schemeClr val="tx1"/>
+    </cs:fontRef>
+    <cs:spPr>
+      <a:solidFill>
+        <a:schemeClr val="phClr"/>
+      </a:solidFill>
+    </cs:spPr>
+  </cs:dataPoint>
+  <cs:dataPoint3D>
+    <cs:lnRef idx="0"/>
+    <cs:fillRef idx="1">
+      <cs:styleClr val="auto"/>
+    </cs:fillRef>
+    <cs:effectRef idx="0"/>
+    <cs:fontRef idx="minor">
+      <a:schemeClr val="tx1"/>
+    </cs:fontRef>
+    <cs:spPr>
+      <a:solidFill>
+        <a:schemeClr val="phClr"/>
+      </a:solidFill>
+    </cs:spPr>
+  </cs:dataPoint3D>
+  <cs:dataPointLine>
+    <cs:lnRef idx="0">
+      <cs:styleClr val="auto"/>
+    </cs:lnRef>
+    <cs:fillRef idx="1"/>
+    <cs:effectRef idx="0"/>
+    <cs:fontRef idx="minor">
+      <a:schemeClr val="tx1"/>
+    </cs:fontRef>
+    <cs:spPr>
+      <a:ln w="28575" cap="rnd">
+        <a:solidFill>
+          <a:schemeClr val="phClr"/>
+        </a:solidFill>
+        <a:round/>
+      </a:ln>
+    </cs:spPr>
+  </cs:dataPointLine>
+  <cs:dataPointMarker>
+    <cs:lnRef idx="0">
+      <cs:styleClr val="auto"/>
+    </cs:lnRef>
+    <cs:fillRef idx="1">
+      <cs:styleClr val="auto"/>
+    </cs:fillRef>
+    <cs:effectRef idx="0"/>
+    <cs:fontRef idx="minor">
+      <a:schemeClr val="tx1"/>
+    </cs:fontRef>
+    <cs:spPr>
+      <a:solidFill>
+        <a:schemeClr val="phClr"/>
+      </a:solidFill>
+      <a:ln w="9525">
+        <a:solidFill>
+          <a:schemeClr val="phClr"/>
+        </a:solidFill>
+      </a:ln>
+    </cs:spPr>
+  </cs:dataPointMarker>
+  <cs:dataPointMarkerLayout symbol="circle" size="5"/>
+  <cs:dataPointWireframe>
+    <cs:lnRef idx="0">
+      <cs:styleClr val="auto"/>
+    </cs:lnRef>
+    <cs:fillRef idx="1"/>
+    <cs:effectRef idx="0"/>
+    <cs:fontRef idx="minor">
+      <a:schemeClr val="tx1"/>
+    </cs:fontRef>
+    <cs:spPr>
+      <a:ln w="9525" cap="rnd">
+        <a:solidFill>
+          <a:schemeClr val="phClr"/>
+        </a:solidFill>
+        <a:round/>
+      </a:ln>
+    </cs:spPr>
+  </cs:dataPointWireframe>
+  <cs:dataTable>
+    <cs:lnRef idx="0"/>
+    <cs:fillRef idx="0"/>
+    <cs:effectRef idx="0"/>
+    <cs:fontRef idx="minor">
+      <a:schemeClr val="tx1">
+        <a:lumMod val="65000"/>
+        <a:lumOff val="35000"/>
+      </a:schemeClr>
+    </cs:fontRef>
+    <cs:spPr>
+      <a:noFill/>
+      <a:ln w="9525" cap="flat" cmpd="sng" algn="ctr">
+        <a:solidFill>
+          <a:schemeClr val="tx1">
+            <a:lumMod val="15000"/>
+            <a:lumOff val="85000"/>
+          </a:schemeClr>
+        </a:solidFill>
+        <a:round/>
+      </a:ln>
+    </cs:spPr>
+    <cs:defRPr sz="900" kern="1200"/>
+  </cs:dataTable>
+  <cs:downBar>
+    <cs:lnRef idx="0"/>
+    <cs:fillRef idx="0"/>
+    <cs:effectRef idx="0"/>
+    <cs:fontRef idx="minor">
+      <a:schemeClr val="dk1"/>
+    </cs:fontRef>
+    <cs:spPr>
+      <a:solidFill>
+        <a:schemeClr val="dk1">
+          <a:lumMod val="65000"/>
+          <a:lumOff val="35000"/>
+        </a:schemeClr>
+      </a:solidFill>
+      <a:ln w="9525">
+        <a:solidFill>
+          <a:schemeClr val="tx1">
+            <a:lumMod val="65000"/>
+            <a:lumOff val="35000"/>
+          </a:schemeClr>
+        </a:solidFill>
+      </a:ln>
+    </cs:spPr>
+  </cs:downBar>
+  <cs:dropLine>
+    <cs:lnRef idx="0"/>
+    <cs:fillRef idx="0"/>
+    <cs:effectRef idx="0"/>
+    <cs:fontRef idx="minor">
+      <a:schemeClr val="tx1"/>
+    </cs:fontRef>
+    <cs:spPr>
+      <a:ln w="9525" cap="flat" cmpd="sng" algn="ctr">
+        <a:solidFill>
+          <a:schemeClr val="tx1">
+            <a:lumMod val="35000"/>
+            <a:lumOff val="65000"/>
+          </a:schemeClr>
+        </a:solidFill>
+        <a:round/>
+      </a:ln>
+    </cs:spPr>
+  </cs:dropLine>
+  <cs:errorBar>
+    <cs:lnRef idx="0"/>
+    <cs:fillRef idx="0"/>
+    <cs:effectRef idx="0"/>
+    <cs:fontRef idx="minor">
+      <a:schemeClr val="tx1"/>
+    </cs:fontRef>
+    <cs:spPr>
+      <a:ln w="9525" cap="flat" cmpd="sng" algn="ctr">
+        <a:solidFill>
+          <a:schemeClr val="tx1">
+            <a:lumMod val="65000"/>
+            <a:lumOff val="35000"/>
+          </a:schemeClr>
+        </a:solidFill>
+        <a:round/>
+      </a:ln>
+    </cs:spPr>
+  </cs:errorBar>
+  <cs:floor>
+    <cs:lnRef idx="0"/>
+    <cs:fillRef idx="0"/>
+    <cs:effectRef idx="0"/>
+    <cs:fontRef idx="minor">
+      <a:schemeClr val="tx1"/>
+    </cs:fontRef>
+    <cs:spPr>
+      <a:noFill/>
+      <a:ln>
+        <a:noFill/>
+      </a:ln>
+    </cs:spPr>
+  </cs:floor>
+  <cs:gridlineMajor>
+    <cs:lnRef idx="0"/>
+    <cs:fillRef idx="0"/>
+    <cs:effectRef idx="0"/>
+    <cs:fontRef idx="minor">
+      <a:schemeClr val="tx1"/>
+    </cs:fontRef>
+    <cs:spPr>
+      <a:ln w="9525" cap="flat" cmpd="sng" algn="ctr">
+        <a:solidFill>
+          <a:schemeClr val="tx1">
+            <a:lumMod val="15000"/>
+            <a:lumOff val="85000"/>
+          </a:schemeClr>
+        </a:solidFill>
+        <a:round/>
+      </a:ln>
+    </cs:spPr>
+  </cs:gridlineMajor>
+  <cs:gridlineMinor>
+    <cs:lnRef idx="0"/>
+    <cs:fillRef idx="0"/>
+    <cs:effectRef idx="0"/>
+    <cs:fontRef idx="minor">
+      <a:schemeClr val="tx1"/>
+    </cs:fontRef>
+    <cs:spPr>
+      <a:ln w="9525" cap="flat" cmpd="sng" algn="ctr">
+        <a:solidFill>
+          <a:schemeClr val="tx1">
+            <a:lumMod val="5000"/>
+            <a:lumOff val="95000"/>
+          </a:schemeClr>
+        </a:solidFill>
+        <a:round/>
+      </a:ln>
+    </cs:spPr>
+  </cs:gridlineMinor>
+  <cs:hiLoLine>
+    <cs:lnRef idx="0"/>
+    <cs:fillRef idx="0"/>
+    <cs:effectRef idx="0"/>
+    <cs:fontRef idx="minor">
+      <a:schemeClr val="tx1"/>
+    </cs:fontRef>
+    <cs:spPr>
+      <a:ln w="9525" cap="flat" cmpd="sng" algn="ctr">
+        <a:solidFill>
+          <a:schemeClr val="tx1">
+            <a:lumMod val="75000"/>
+            <a:lumOff val="25000"/>
+          </a:schemeClr>
+        </a:solidFill>
+        <a:round/>
+      </a:ln>
+    </cs:spPr>
+  </cs:hiLoLine>
+  <cs:leaderLine>
+    <cs:lnRef idx="0"/>
+    <cs:fillRef idx="0"/>
+    <cs:effectRef idx="0"/>
+    <cs:fontRef idx="minor">
+      <a:schemeClr val="tx1"/>
+    </cs:fontRef>
+    <cs:spPr>
+      <a:ln w="9525" cap="flat" cmpd="sng" algn="ctr">
+        <a:solidFill>
+          <a:schemeClr val="tx1">
+            <a:lumMod val="35000"/>
+            <a:lumOff val="65000"/>
+          </a:schemeClr>
+        </a:solidFill>
+        <a:round/>
+      </a:ln>
+    </cs:spPr>
+  </cs:leaderLine>
+  <cs:legend>
+    <cs:lnRef idx="0"/>
+    <cs:fillRef idx="0"/>
+    <cs:effectRef idx="0"/>
+    <cs:fontRef idx="minor">
+      <a:schemeClr val="tx1">
+        <a:lumMod val="65000"/>
+        <a:lumOff val="35000"/>
+      </a:schemeClr>
+    </cs:fontRef>
+    <cs:defRPr sz="900" kern="1200"/>
+  </cs:legend>
+  <cs:plotArea mods="allowNoFillOverride allowNoLineOverride">
+    <cs:lnRef idx="0"/>
+    <cs:fillRef idx="0"/>
+    <cs:effectRef idx="0"/>
+    <cs:fontRef idx="minor">
+      <a:schemeClr val="tx1"/>
+    </cs:fontRef>
+  </cs:plotArea>
+  <cs:plotArea3D mods="allowNoFillOverride allowNoLineOverride">
+    <cs:lnRef idx="0"/>
+    <cs:fillRef idx="0"/>
+    <cs:effectRef idx="0"/>
+    <cs:fontRef idx="minor">
+      <a:schemeClr val="tx1"/>
+    </cs:fontRef>
+  </cs:plotArea3D>
+  <cs:seriesAxis>
+    <cs:lnRef idx="0"/>
+    <cs:fillRef idx="0"/>
+    <cs:effectRef idx="0"/>
+    <cs:fontRef idx="minor">
+      <a:schemeClr val="tx1">
+        <a:lumMod val="65000"/>
+        <a:lumOff val="35000"/>
+      </a:schemeClr>
+    </cs:fontRef>
+    <cs:defRPr sz="900" kern="1200"/>
+  </cs:seriesAxis>
+  <cs:seriesLine>
+    <cs:lnRef idx="0"/>
+    <cs:fillRef idx="0"/>
+    <cs:effectRef idx="0"/>
+    <cs:fontRef idx="minor">
+      <a:schemeClr val="tx1"/>
+    </cs:fontRef>
+    <cs:spPr>
+      <a:ln w="9525" cap="flat" cmpd="sng" algn="ctr">
+        <a:solidFill>
+          <a:schemeClr val="tx1">
+            <a:lumMod val="35000"/>
+            <a:lumOff val="65000"/>
+          </a:schemeClr>
+        </a:solidFill>
+        <a:round/>
+      </a:ln>
+    </cs:spPr>
+  </cs:seriesLine>
+  <cs:title>
+    <cs:lnRef idx="0"/>
+    <cs:fillRef idx="0"/>
+    <cs:effectRef idx="0"/>
+    <cs:fontRef idx="minor">
+      <a:schemeClr val="tx1">
+        <a:lumMod val="65000"/>
+        <a:lumOff val="35000"/>
+      </a:schemeClr>
+    </cs:fontRef>
+    <cs:defRPr sz="1400" b="0" kern="1200" spc="0" baseline="0"/>
+  </cs:title>
+  <cs:trendline>
+    <cs:lnRef idx="0">
+      <cs:styleClr val="auto"/>
+    </cs:lnRef>
+    <cs:fillRef idx="0"/>
+    <cs:effectRef idx="0"/>
+    <cs:fontRef idx="minor">
+      <a:schemeClr val="tx1"/>
+    </cs:fontRef>
+    <cs:spPr>
+      <a:ln w="19050" cap="rnd">
+        <a:solidFill>
+          <a:schemeClr val="phClr"/>
+        </a:solidFill>
+        <a:prstDash val="sysDot"/>
+      </a:ln>
+    </cs:spPr>
+  </cs:trendline>
+  <cs:trendlineLabel>
+    <cs:lnRef idx="0"/>
+    <cs:fillRef idx="0"/>
+    <cs:effectRef idx="0"/>
+    <cs:fontRef idx="minor">
+      <a:schemeClr val="tx1">
+        <a:lumMod val="65000"/>
+        <a:lumOff val="35000"/>
+      </a:schemeClr>
+    </cs:fontRef>
+    <cs:defRPr sz="900" kern="1200"/>
+  </cs:trendlineLabel>
+  <cs:upBar>
+    <cs:lnRef idx="0"/>
+    <cs:fillRef idx="0"/>
+    <cs:effectRef idx="0"/>
+    <cs:fontRef idx="minor">
+      <a:schemeClr val="dk1"/>
+    </cs:fontRef>
+    <cs:spPr>
+      <a:solidFill>
+        <a:schemeClr val="lt1"/>
+      </a:solidFill>
+      <a:ln w="9525">
+        <a:solidFill>
+          <a:schemeClr val="tx1">
+            <a:lumMod val="15000"/>
+            <a:lumOff val="85000"/>
+          </a:schemeClr>
+        </a:solidFill>
+      </a:ln>
+    </cs:spPr>
+  </cs:upBar>
+  <cs:valueAxis>
+    <cs:lnRef idx="0"/>
+    <cs:fillRef idx="0"/>
+    <cs:effectRef idx="0"/>
+    <cs:fontRef idx="minor">
+      <a:schemeClr val="tx1">
+        <a:lumMod val="65000"/>
+        <a:lumOff val="35000"/>
+      </a:schemeClr>
+    </cs:fontRef>
+    <cs:defRPr sz="900" kern="1200"/>
+  </cs:valueAxis>
+  <cs:wall>
+    <cs:lnRef idx="0"/>
+    <cs:fillRef idx="0"/>
+    <cs:effectRef idx="0"/>
+    <cs:fontRef idx="minor">
+      <a:schemeClr val="tx1"/>
+    </cs:fontRef>
+    <cs:spPr>
+      <a:noFill/>
+      <a:ln>
+        <a:noFill/>
+      </a:ln>
+    </cs:spPr>
+  </cs:wall>
+</cs:chartStyle>
+</file>
+
+<file path=word/charts/style8.xml><?xml version="1.0" encoding="utf-8"?>
+<cs:chartStyle xmlns:cs="http://schemas.microsoft.com/office/drawing/2012/chartStyle" xmlns:a="http://schemas.openxmlformats.org/drawingml/2006/main" id="227">
+  <cs:axisTitle>
+    <cs:lnRef idx="0"/>
+    <cs:fillRef idx="0"/>
+    <cs:effectRef idx="0"/>
+    <cs:fontRef idx="minor">
+      <a:schemeClr val="tx1">
+        <a:lumMod val="65000"/>
+        <a:lumOff val="35000"/>
+      </a:schemeClr>
+    </cs:fontRef>
+    <cs:defRPr sz="1000" kern="1200"/>
+  </cs:axisTitle>
+  <cs:categoryAxis>
+    <cs:lnRef idx="0"/>
+    <cs:fillRef idx="0"/>
+    <cs:effectRef idx="0"/>
+    <cs:fontRef idx="minor">
+      <a:schemeClr val="tx1">
+        <a:lumMod val="65000"/>
+        <a:lumOff val="35000"/>
+      </a:schemeClr>
+    </cs:fontRef>
+    <cs:spPr>
+      <a:ln w="9525" cap="flat" cmpd="sng" algn="ctr">
+        <a:solidFill>
+          <a:schemeClr val="tx1">
+            <a:lumMod val="15000"/>
+            <a:lumOff val="85000"/>
+          </a:schemeClr>
+        </a:solidFill>
+        <a:round/>
+      </a:ln>
+    </cs:spPr>
+    <cs:defRPr sz="900" kern="1200"/>
+  </cs:categoryAxis>
+  <cs:chartArea mods="allowNoFillOverride allowNoLineOverride">
+    <cs:lnRef idx="0"/>
+    <cs:fillRef idx="0"/>
+    <cs:effectRef idx="0"/>
+    <cs:fontRef idx="minor">
+      <a:schemeClr val="tx1"/>
+    </cs:fontRef>
+    <cs:spPr>
+      <a:solidFill>
+        <a:schemeClr val="bg1"/>
+      </a:solidFill>
+      <a:ln w="9525" cap="flat" cmpd="sng" algn="ctr">
+        <a:solidFill>
+          <a:schemeClr val="tx1">
+            <a:lumMod val="15000"/>
+            <a:lumOff val="85000"/>
+          </a:schemeClr>
+        </a:solidFill>
+        <a:round/>
+      </a:ln>
+    </cs:spPr>
+    <cs:defRPr sz="1000" kern="1200"/>
+  </cs:chartArea>
+  <cs:dataLabel>
+    <cs:lnRef idx="0"/>
+    <cs:fillRef idx="0"/>
+    <cs:effectRef idx="0"/>
+    <cs:fontRef idx="minor">
+      <a:schemeClr val="tx1">
+        <a:lumMod val="75000"/>
+        <a:lumOff val="25000"/>
+      </a:schemeClr>
+    </cs:fontRef>
+    <cs:defRPr sz="900" kern="1200"/>
+  </cs:dataLabel>
+  <cs:dataLabelCallout>
+    <cs:lnRef idx="0"/>
+    <cs:fillRef idx="0"/>
+    <cs:effectRef idx="0"/>
+    <cs:fontRef idx="minor">
+      <a:schemeClr val="dk1">
+        <a:lumMod val="65000"/>
+        <a:lumOff val="35000"/>
+      </a:schemeClr>
+    </cs:fontRef>
+    <cs:spPr>
+      <a:solidFill>
+        <a:schemeClr val="lt1"/>
+      </a:solidFill>
+      <a:ln>
+        <a:solidFill>
+          <a:schemeClr val="dk1">
+            <a:lumMod val="25000"/>
+            <a:lumOff val="75000"/>
+          </a:schemeClr>
+        </a:solidFill>
+      </a:ln>
+    </cs:spPr>
+    <cs:defRPr sz="900" kern="1200"/>
+    <cs:bodyPr rot="0" spcFirstLastPara="1" vertOverflow="clip" horzOverflow="clip" vert="horz" wrap="square" lIns="36576" tIns="18288" rIns="36576" bIns="18288" anchor="ctr" anchorCtr="1">
+      <a:spAutoFit/>
+    </cs:bodyPr>
+  </cs:dataLabelCallout>
+  <cs:dataPoint>
+    <cs:lnRef idx="0"/>
+    <cs:fillRef idx="1">
+      <cs:styleClr val="auto"/>
+    </cs:fillRef>
+    <cs:effectRef idx="0"/>
+    <cs:fontRef idx="minor">
+      <a:schemeClr val="tx1"/>
+    </cs:fontRef>
+    <cs:spPr>
+      <a:solidFill>
+        <a:schemeClr val="phClr"/>
+      </a:solidFill>
+    </cs:spPr>
+  </cs:dataPoint>
+  <cs:dataPoint3D>
+    <cs:lnRef idx="0"/>
+    <cs:fillRef idx="1">
+      <cs:styleClr val="auto"/>
+    </cs:fillRef>
+    <cs:effectRef idx="0"/>
+    <cs:fontRef idx="minor">
+      <a:schemeClr val="tx1"/>
+    </cs:fontRef>
+    <cs:spPr>
+      <a:solidFill>
+        <a:schemeClr val="phClr"/>
+      </a:solidFill>
+    </cs:spPr>
+  </cs:dataPoint3D>
+  <cs:dataPointLine>
+    <cs:lnRef idx="0">
+      <cs:styleClr val="auto"/>
+    </cs:lnRef>
+    <cs:fillRef idx="1"/>
+    <cs:effectRef idx="0"/>
+    <cs:fontRef idx="minor">
+      <a:schemeClr val="tx1"/>
+    </cs:fontRef>
+    <cs:spPr>
+      <a:ln w="28575" cap="rnd">
+        <a:solidFill>
+          <a:schemeClr val="phClr"/>
+        </a:solidFill>
+        <a:round/>
+      </a:ln>
+    </cs:spPr>
+  </cs:dataPointLine>
+  <cs:dataPointMarker>
+    <cs:lnRef idx="0">
+      <cs:styleClr val="auto"/>
+    </cs:lnRef>
+    <cs:fillRef idx="1">
+      <cs:styleClr val="auto"/>
+    </cs:fillRef>
+    <cs:effectRef idx="0"/>
+    <cs:fontRef idx="minor">
+      <a:schemeClr val="tx1"/>
+    </cs:fontRef>
+    <cs:spPr>
+      <a:solidFill>
+        <a:schemeClr val="phClr"/>
+      </a:solidFill>
+      <a:ln w="9525">
+        <a:solidFill>
+          <a:schemeClr val="phClr"/>
+        </a:solidFill>
+      </a:ln>
+    </cs:spPr>
+  </cs:dataPointMarker>
+  <cs:dataPointMarkerLayout symbol="circle" size="5"/>
+  <cs:dataPointWireframe>
+    <cs:lnRef idx="0">
+      <cs:styleClr val="auto"/>
+    </cs:lnRef>
+    <cs:fillRef idx="1"/>
+    <cs:effectRef idx="0"/>
+    <cs:fontRef idx="minor">
+      <a:schemeClr val="tx1"/>
+    </cs:fontRef>
+    <cs:spPr>
+      <a:ln w="9525" cap="rnd">
+        <a:solidFill>
+          <a:schemeClr val="phClr"/>
+        </a:solidFill>
+        <a:round/>
+      </a:ln>
+    </cs:spPr>
+  </cs:dataPointWireframe>
+  <cs:dataTable>
+    <cs:lnRef idx="0"/>
+    <cs:fillRef idx="0"/>
+    <cs:effectRef idx="0"/>
+    <cs:fontRef idx="minor">
+      <a:schemeClr val="tx1">
+        <a:lumMod val="65000"/>
+        <a:lumOff val="35000"/>
+      </a:schemeClr>
+    </cs:fontRef>
+    <cs:spPr>
+      <a:noFill/>
+      <a:ln w="9525" cap="flat" cmpd="sng" algn="ctr">
+        <a:solidFill>
+          <a:schemeClr val="tx1">
+            <a:lumMod val="15000"/>
+            <a:lumOff val="85000"/>
+          </a:schemeClr>
+        </a:solidFill>
+        <a:round/>
+      </a:ln>
+    </cs:spPr>
+    <cs:defRPr sz="900" kern="1200"/>
+  </cs:dataTable>
+  <cs:downBar>
+    <cs:lnRef idx="0"/>
+    <cs:fillRef idx="0"/>
+    <cs:effectRef idx="0"/>
+    <cs:fontRef idx="minor">
+      <a:schemeClr val="dk1"/>
+    </cs:fontRef>
+    <cs:spPr>
+      <a:solidFill>
+        <a:schemeClr val="dk1">
+          <a:lumMod val="65000"/>
+          <a:lumOff val="35000"/>
+        </a:schemeClr>
+      </a:solidFill>
+      <a:ln w="9525">
+        <a:solidFill>
+          <a:schemeClr val="tx1">
+            <a:lumMod val="65000"/>
+            <a:lumOff val="35000"/>
+          </a:schemeClr>
+        </a:solidFill>
+      </a:ln>
+    </cs:spPr>
+  </cs:downBar>
+  <cs:dropLine>
+    <cs:lnRef idx="0"/>
+    <cs:fillRef idx="0"/>
+    <cs:effectRef idx="0"/>
+    <cs:fontRef idx="minor">
+      <a:schemeClr val="tx1"/>
+    </cs:fontRef>
+    <cs:spPr>
+      <a:ln w="9525" cap="flat" cmpd="sng" algn="ctr">
+        <a:solidFill>
+          <a:schemeClr val="tx1">
+            <a:lumMod val="35000"/>
+            <a:lumOff val="65000"/>
+          </a:schemeClr>
+        </a:solidFill>
+        <a:round/>
+      </a:ln>
+    </cs:spPr>
+  </cs:dropLine>
+  <cs:errorBar>
+    <cs:lnRef idx="0"/>
+    <cs:fillRef idx="0"/>
+    <cs:effectRef idx="0"/>
+    <cs:fontRef idx="minor">
+      <a:schemeClr val="tx1"/>
+    </cs:fontRef>
+    <cs:spPr>
+      <a:ln w="9525" cap="flat" cmpd="sng" algn="ctr">
+        <a:solidFill>
+          <a:schemeClr val="tx1">
+            <a:lumMod val="65000"/>
+            <a:lumOff val="35000"/>
+          </a:schemeClr>
+        </a:solidFill>
+        <a:round/>
+      </a:ln>
+    </cs:spPr>
+  </cs:errorBar>
+  <cs:floor>
+    <cs:lnRef idx="0"/>
+    <cs:fillRef idx="0"/>
+    <cs:effectRef idx="0"/>
+    <cs:fontRef idx="minor">
+      <a:schemeClr val="tx1"/>
+    </cs:fontRef>
+    <cs:spPr>
+      <a:noFill/>
+      <a:ln>
+        <a:noFill/>
+      </a:ln>
+    </cs:spPr>
+  </cs:floor>
+  <cs:gridlineMajor>
+    <cs:lnRef idx="0"/>
+    <cs:fillRef idx="0"/>
+    <cs:effectRef idx="0"/>
+    <cs:fontRef idx="minor">
+      <a:schemeClr val="tx1"/>
+    </cs:fontRef>
+    <cs:spPr>
+      <a:ln w="9525" cap="flat" cmpd="sng" algn="ctr">
+        <a:solidFill>
+          <a:schemeClr val="tx1">
+            <a:lumMod val="15000"/>
+            <a:lumOff val="85000"/>
+          </a:schemeClr>
+        </a:solidFill>
+        <a:round/>
+      </a:ln>
+    </cs:spPr>
+  </cs:gridlineMajor>
+  <cs:gridlineMinor>
+    <cs:lnRef idx="0"/>
+    <cs:fillRef idx="0"/>
+    <cs:effectRef idx="0"/>
+    <cs:fontRef idx="minor">
+      <a:schemeClr val="tx1"/>
+    </cs:fontRef>
+    <cs:spPr>
+      <a:ln w="9525" cap="flat" cmpd="sng" algn="ctr">
+        <a:solidFill>
+          <a:schemeClr val="tx1">
+            <a:lumMod val="5000"/>
+            <a:lumOff val="95000"/>
+          </a:schemeClr>
+        </a:solidFill>
+        <a:round/>
+      </a:ln>
+    </cs:spPr>
+  </cs:gridlineMinor>
+  <cs:hiLoLine>
+    <cs:lnRef idx="0"/>
+    <cs:fillRef idx="0"/>
+    <cs:effectRef idx="0"/>
+    <cs:fontRef idx="minor">
+      <a:schemeClr val="tx1"/>
+    </cs:fontRef>
+    <cs:spPr>
+      <a:ln w="9525" cap="flat" cmpd="sng" algn="ctr">
+        <a:solidFill>
+          <a:schemeClr val="tx1">
+            <a:lumMod val="75000"/>
+            <a:lumOff val="25000"/>
+          </a:schemeClr>
+        </a:solidFill>
+        <a:round/>
+      </a:ln>
+    </cs:spPr>
+  </cs:hiLoLine>
+  <cs:leaderLine>
+    <cs:lnRef idx="0"/>
+    <cs:fillRef idx="0"/>
+    <cs:effectRef idx="0"/>
+    <cs:fontRef idx="minor">
+      <a:schemeClr val="tx1"/>
+    </cs:fontRef>
+    <cs:spPr>
+      <a:ln w="9525" cap="flat" cmpd="sng" algn="ctr">
+        <a:solidFill>
+          <a:schemeClr val="tx1">
+            <a:lumMod val="35000"/>
+            <a:lumOff val="65000"/>
+          </a:schemeClr>
+        </a:solidFill>
+        <a:round/>
+      </a:ln>
+    </cs:spPr>
+  </cs:leaderLine>
+  <cs:legend>
+    <cs:lnRef idx="0"/>
+    <cs:fillRef idx="0"/>
+    <cs:effectRef idx="0"/>
+    <cs:fontRef idx="minor">
+      <a:schemeClr val="tx1">
+        <a:lumMod val="65000"/>
+        <a:lumOff val="35000"/>
+      </a:schemeClr>
+    </cs:fontRef>
+    <cs:defRPr sz="900" kern="1200"/>
+  </cs:legend>
+  <cs:plotArea mods="allowNoFillOverride allowNoLineOverride">
+    <cs:lnRef idx="0"/>
+    <cs:fillRef idx="0"/>
+    <cs:effectRef idx="0"/>
+    <cs:fontRef idx="minor">
+      <a:schemeClr val="tx1"/>
+    </cs:fontRef>
+  </cs:plotArea>
+  <cs:plotArea3D mods="allowNoFillOverride allowNoLineOverride">
+    <cs:lnRef idx="0"/>
+    <cs:fillRef idx="0"/>
+    <cs:effectRef idx="0"/>
+    <cs:fontRef idx="minor">
+      <a:schemeClr val="tx1"/>
+    </cs:fontRef>
+  </cs:plotArea3D>
+  <cs:seriesAxis>
+    <cs:lnRef idx="0"/>
+    <cs:fillRef idx="0"/>
+    <cs:effectRef idx="0"/>
+    <cs:fontRef idx="minor">
+      <a:schemeClr val="tx1">
+        <a:lumMod val="65000"/>
+        <a:lumOff val="35000"/>
+      </a:schemeClr>
+    </cs:fontRef>
+    <cs:defRPr sz="900" kern="1200"/>
+  </cs:seriesAxis>
+  <cs:seriesLine>
+    <cs:lnRef idx="0"/>
+    <cs:fillRef idx="0"/>
+    <cs:effectRef idx="0"/>
+    <cs:fontRef idx="minor">
+      <a:schemeClr val="tx1"/>
+    </cs:fontRef>
+    <cs:spPr>
+      <a:ln w="9525" cap="flat" cmpd="sng" algn="ctr">
+        <a:solidFill>
+          <a:schemeClr val="tx1">
+            <a:lumMod val="35000"/>
+            <a:lumOff val="65000"/>
+          </a:schemeClr>
+        </a:solidFill>
+        <a:round/>
+      </a:ln>
+    </cs:spPr>
+  </cs:seriesLine>
+  <cs:title>
+    <cs:lnRef idx="0"/>
+    <cs:fillRef idx="0"/>
+    <cs:effectRef idx="0"/>
+    <cs:fontRef idx="minor">
+      <a:schemeClr val="tx1">
+        <a:lumMod val="65000"/>
+        <a:lumOff val="35000"/>
+      </a:schemeClr>
+    </cs:fontRef>
+    <cs:defRPr sz="1400" b="0" kern="1200" spc="0" baseline="0"/>
+  </cs:title>
+  <cs:trendline>
+    <cs:lnRef idx="0">
+      <cs:styleClr val="auto"/>
+    </cs:lnRef>
+    <cs:fillRef idx="0"/>
+    <cs:effectRef idx="0"/>
+    <cs:fontRef idx="minor">
+      <a:schemeClr val="tx1"/>
+    </cs:fontRef>
+    <cs:spPr>
+      <a:ln w="19050" cap="rnd">
+        <a:solidFill>
+          <a:schemeClr val="phClr"/>
+        </a:solidFill>
+        <a:prstDash val="sysDot"/>
+      </a:ln>
+    </cs:spPr>
+  </cs:trendline>
+  <cs:trendlineLabel>
+    <cs:lnRef idx="0"/>
+    <cs:fillRef idx="0"/>
+    <cs:effectRef idx="0"/>
+    <cs:fontRef idx="minor">
+      <a:schemeClr val="tx1">
+        <a:lumMod val="65000"/>
+        <a:lumOff val="35000"/>
+      </a:schemeClr>
+    </cs:fontRef>
+    <cs:defRPr sz="900" kern="1200"/>
+  </cs:trendlineLabel>
+  <cs:upBar>
+    <cs:lnRef idx="0"/>
+    <cs:fillRef idx="0"/>
+    <cs:effectRef idx="0"/>
+    <cs:fontRef idx="minor">
+      <a:schemeClr val="dk1"/>
+    </cs:fontRef>
+    <cs:spPr>
+      <a:solidFill>
+        <a:schemeClr val="lt1"/>
+      </a:solidFill>
+      <a:ln w="9525">
+        <a:solidFill>
+          <a:schemeClr val="tx1">
+            <a:lumMod val="15000"/>
+            <a:lumOff val="85000"/>
+          </a:schemeClr>
+        </a:solidFill>
+      </a:ln>
+    </cs:spPr>
+  </cs:upBar>
+  <cs:valueAxis>
+    <cs:lnRef idx="0"/>
+    <cs:fillRef idx="0"/>
+    <cs:effectRef idx="0"/>
+    <cs:fontRef idx="minor">
+      <a:schemeClr val="tx1">
+        <a:lumMod val="65000"/>
+        <a:lumOff val="35000"/>
+      </a:schemeClr>
+    </cs:fontRef>
+    <cs:defRPr sz="900" kern="1200"/>
+  </cs:valueAxis>
+  <cs:wall>
+    <cs:lnRef idx="0"/>
+    <cs:fillRef idx="0"/>
+    <cs:effectRef idx="0"/>
+    <cs:fontRef idx="minor">
+      <a:schemeClr val="tx1"/>
+    </cs:fontRef>
+    <cs:spPr>
+      <a:noFill/>
+      <a:ln>
+        <a:noFill/>
+      </a:ln>
+    </cs:spPr>
+  </cs:wall>
+</cs:chartStyle>
+</file>
+
+<file path=word/charts/style9.xml><?xml version="1.0" encoding="utf-8"?>
 <cs:chartStyle xmlns:cs="http://schemas.microsoft.com/office/drawing/2012/chartStyle" xmlns:a="http://schemas.openxmlformats.org/drawingml/2006/main" id="227">
   <cs:axisTitle>
     <cs:lnRef idx="0"/>
